--- a/3º Trimestre/desenvolvimento-mobile/mobile.docx
+++ b/3º Trimestre/desenvolvimento-mobile/mobile.docx
@@ -22,6 +22,599 @@
     </w:p>
     <w:p>
       <w:pPr>
+        <w:ind w:firstLine="708"/>
+        <w:jc w:val="both"/>
+        <w:rPr>
+          <w:rFonts w:ascii="Times New Roman" w:hAnsi="Times New Roman" w:cs="Times New Roman"/>
+          <w:b/>
+          <w:sz w:val="24"/>
+          <w:szCs w:val="24"/>
+        </w:rPr>
+      </w:pPr>
+      <w:r>
+        <w:rPr>
+          <w:rFonts w:ascii="Times New Roman" w:hAnsi="Times New Roman" w:cs="Times New Roman"/>
+          <w:b/>
+          <w:sz w:val="24"/>
+          <w:szCs w:val="24"/>
+        </w:rPr>
+        <w:t>Estrutura de um projeto:</w:t>
+      </w:r>
+    </w:p>
+    <w:p>
+      <w:pPr>
+        <w:jc w:val="both"/>
+        <w:rPr>
+          <w:rFonts w:ascii="Times New Roman" w:hAnsi="Times New Roman" w:cs="Times New Roman"/>
+          <w:sz w:val="24"/>
+          <w:szCs w:val="24"/>
+        </w:rPr>
+      </w:pPr>
+      <w:r>
+        <w:rPr>
+          <w:rFonts w:ascii="Times New Roman" w:hAnsi="Times New Roman" w:cs="Times New Roman"/>
+          <w:sz w:val="24"/>
+          <w:szCs w:val="24"/>
+        </w:rPr>
+        <w:t>Quando crio uma aplicação flutter ele já cria:</w:t>
+      </w:r>
+    </w:p>
+    <w:p>
+      <w:pPr>
+        <w:jc w:val="center"/>
+        <w:rPr>
+          <w:rFonts w:ascii="Times New Roman" w:hAnsi="Times New Roman" w:cs="Times New Roman"/>
+          <w:sz w:val="24"/>
+          <w:szCs w:val="24"/>
+        </w:rPr>
+      </w:pPr>
+      <w:r>
+        <w:rPr>
+          <w:rFonts w:ascii="Times New Roman" w:hAnsi="Times New Roman" w:cs="Times New Roman"/>
+          <w:sz w:val="24"/>
+          <w:szCs w:val="24"/>
+        </w:rPr>
+        <w:drawing>
+          <wp:inline distT="0" distB="0" distL="0" distR="0" wp14:anchorId="25EC5358" wp14:editId="23D0C52D">
+            <wp:extent cx="3228975" cy="2362200"/>
+            <wp:effectExtent l="114300" t="95250" r="123825" b="95250"/>
+            <wp:docPr id="1" name="Imagem 1"/>
+            <wp:cNvGraphicFramePr>
+              <a:graphicFrameLocks xmlns:a="http://schemas.openxmlformats.org/drawingml/2006/main" noChangeAspect="1"/>
+            </wp:cNvGraphicFramePr>
+            <a:graphic xmlns:a="http://schemas.openxmlformats.org/drawingml/2006/main">
+              <a:graphicData uri="http://schemas.openxmlformats.org/drawingml/2006/picture">
+                <pic:pic xmlns:pic="http://schemas.openxmlformats.org/drawingml/2006/picture">
+                  <pic:nvPicPr>
+                    <pic:cNvPr id="1" name=""/>
+                    <pic:cNvPicPr/>
+                  </pic:nvPicPr>
+                  <pic:blipFill>
+                    <a:blip r:embed="rId4"/>
+                    <a:stretch>
+                      <a:fillRect/>
+                    </a:stretch>
+                  </pic:blipFill>
+                  <pic:spPr>
+                    <a:xfrm>
+                      <a:off x="0" y="0"/>
+                      <a:ext cx="3229429" cy="2362532"/>
+                    </a:xfrm>
+                    <a:prstGeom prst="rect">
+                      <a:avLst/>
+                    </a:prstGeom>
+                    <a:effectLst>
+                      <a:outerShdw blurRad="63500" sx="102000" sy="102000" algn="ctr" rotWithShape="0">
+                        <a:prstClr val="black">
+                          <a:alpha val="40000"/>
+                        </a:prstClr>
+                      </a:outerShdw>
+                    </a:effectLst>
+                  </pic:spPr>
+                </pic:pic>
+              </a:graphicData>
+            </a:graphic>
+          </wp:inline>
+        </w:drawing>
+      </w:r>
+    </w:p>
+    <w:p>
+      <w:pPr>
+        <w:jc w:val="both"/>
+        <w:rPr>
+          <w:rFonts w:ascii="Times New Roman" w:hAnsi="Times New Roman" w:cs="Times New Roman"/>
+          <w:sz w:val="24"/>
+          <w:szCs w:val="24"/>
+        </w:rPr>
+      </w:pPr>
+      <w:r>
+        <w:rPr>
+          <w:rFonts w:ascii="Times New Roman" w:hAnsi="Times New Roman" w:cs="Times New Roman"/>
+          <w:sz w:val="24"/>
+          <w:szCs w:val="24"/>
+        </w:rPr>
+        <w:t xml:space="preserve">No qual dentro do </w:t>
+      </w:r>
+      <w:r>
+        <w:rPr>
+          <w:rFonts w:ascii="Times New Roman" w:hAnsi="Times New Roman" w:cs="Times New Roman"/>
+          <w:b/>
+          <w:sz w:val="24"/>
+          <w:szCs w:val="24"/>
+        </w:rPr>
+        <w:t xml:space="preserve">LIB </w:t>
+      </w:r>
+      <w:r>
+        <w:rPr>
+          <w:rFonts w:ascii="Times New Roman" w:hAnsi="Times New Roman" w:cs="Times New Roman"/>
+          <w:sz w:val="24"/>
+          <w:szCs w:val="24"/>
+        </w:rPr>
+        <w:t>fica os executaveis:</w:t>
+      </w:r>
+    </w:p>
+    <w:p>
+      <w:pPr>
+        <w:jc w:val="center"/>
+        <w:rPr>
+          <w:rFonts w:ascii="Times New Roman" w:hAnsi="Times New Roman" w:cs="Times New Roman"/>
+          <w:sz w:val="24"/>
+          <w:szCs w:val="24"/>
+        </w:rPr>
+      </w:pPr>
+      <w:r>
+        <w:rPr>
+          <w:rFonts w:ascii="Times New Roman" w:hAnsi="Times New Roman" w:cs="Times New Roman"/>
+          <w:sz w:val="24"/>
+          <w:szCs w:val="24"/>
+        </w:rPr>
+        <w:drawing>
+          <wp:inline distT="0" distB="0" distL="0" distR="0" wp14:anchorId="082F56AE" wp14:editId="42A2ED1C">
+            <wp:extent cx="2191056" cy="1219370"/>
+            <wp:effectExtent l="95250" t="76200" r="95250" b="76200"/>
+            <wp:docPr id="2" name="Imagem 2"/>
+            <wp:cNvGraphicFramePr>
+              <a:graphicFrameLocks xmlns:a="http://schemas.openxmlformats.org/drawingml/2006/main" noChangeAspect="1"/>
+            </wp:cNvGraphicFramePr>
+            <a:graphic xmlns:a="http://schemas.openxmlformats.org/drawingml/2006/main">
+              <a:graphicData uri="http://schemas.openxmlformats.org/drawingml/2006/picture">
+                <pic:pic xmlns:pic="http://schemas.openxmlformats.org/drawingml/2006/picture">
+                  <pic:nvPicPr>
+                    <pic:cNvPr id="1" name=""/>
+                    <pic:cNvPicPr/>
+                  </pic:nvPicPr>
+                  <pic:blipFill>
+                    <a:blip r:embed="rId5"/>
+                    <a:stretch>
+                      <a:fillRect/>
+                    </a:stretch>
+                  </pic:blipFill>
+                  <pic:spPr>
+                    <a:xfrm>
+                      <a:off x="0" y="0"/>
+                      <a:ext cx="2191056" cy="1219370"/>
+                    </a:xfrm>
+                    <a:prstGeom prst="rect">
+                      <a:avLst/>
+                    </a:prstGeom>
+                    <a:effectLst>
+                      <a:outerShdw blurRad="63500" sx="102000" sy="102000" algn="ctr" rotWithShape="0">
+                        <a:prstClr val="black">
+                          <a:alpha val="40000"/>
+                        </a:prstClr>
+                      </a:outerShdw>
+                    </a:effectLst>
+                  </pic:spPr>
+                </pic:pic>
+              </a:graphicData>
+            </a:graphic>
+          </wp:inline>
+        </w:drawing>
+      </w:r>
+    </w:p>
+    <w:p>
+      <w:pPr>
+        <w:jc w:val="both"/>
+        <w:rPr>
+          <w:rFonts w:ascii="Times New Roman" w:hAnsi="Times New Roman" w:cs="Times New Roman"/>
+          <w:sz w:val="24"/>
+          <w:szCs w:val="24"/>
+        </w:rPr>
+      </w:pPr>
+      <w:r>
+        <w:rPr>
+          <w:rFonts w:ascii="Times New Roman" w:hAnsi="Times New Roman" w:cs="Times New Roman"/>
+          <w:sz w:val="24"/>
+          <w:szCs w:val="24"/>
+        </w:rPr>
+        <w:t>No qual o main.dart é o principal.</w:t>
+      </w:r>
+    </w:p>
+    <w:p>
+      <w:pPr>
+        <w:ind w:firstLine="708"/>
+        <w:jc w:val="both"/>
+        <w:rPr>
+          <w:rFonts w:ascii="Times New Roman" w:hAnsi="Times New Roman" w:cs="Times New Roman"/>
+          <w:b/>
+          <w:sz w:val="24"/>
+          <w:szCs w:val="24"/>
+        </w:rPr>
+      </w:pPr>
+      <w:r>
+        <w:rPr>
+          <w:rFonts w:ascii="Times New Roman" w:hAnsi="Times New Roman" w:cs="Times New Roman"/>
+          <w:b/>
+          <w:sz w:val="24"/>
+          <w:szCs w:val="24"/>
+        </w:rPr>
+        <w:t>Pubspec:</w:t>
+      </w:r>
+    </w:p>
+    <w:p>
+      <w:pPr>
+        <w:jc w:val="both"/>
+        <w:rPr>
+          <w:rFonts w:ascii="Times New Roman" w:hAnsi="Times New Roman" w:cs="Times New Roman"/>
+          <w:sz w:val="24"/>
+          <w:szCs w:val="24"/>
+        </w:rPr>
+      </w:pPr>
+      <w:r>
+        <w:rPr>
+          <w:rFonts w:ascii="Times New Roman" w:hAnsi="Times New Roman" w:cs="Times New Roman"/>
+          <w:sz w:val="24"/>
+          <w:szCs w:val="24"/>
+        </w:rPr>
+        <w:drawing>
+          <wp:inline distT="0" distB="0" distL="0" distR="0" wp14:anchorId="3F25231C" wp14:editId="70A4D593">
+            <wp:extent cx="5400040" cy="2590800"/>
+            <wp:effectExtent l="133350" t="95250" r="124460" b="95250"/>
+            <wp:docPr id="3" name="Imagem 3"/>
+            <wp:cNvGraphicFramePr>
+              <a:graphicFrameLocks xmlns:a="http://schemas.openxmlformats.org/drawingml/2006/main" noChangeAspect="1"/>
+            </wp:cNvGraphicFramePr>
+            <a:graphic xmlns:a="http://schemas.openxmlformats.org/drawingml/2006/main">
+              <a:graphicData uri="http://schemas.openxmlformats.org/drawingml/2006/picture">
+                <pic:pic xmlns:pic="http://schemas.openxmlformats.org/drawingml/2006/picture">
+                  <pic:nvPicPr>
+                    <pic:cNvPr id="1" name=""/>
+                    <pic:cNvPicPr/>
+                  </pic:nvPicPr>
+                  <pic:blipFill>
+                    <a:blip r:embed="rId6"/>
+                    <a:stretch>
+                      <a:fillRect/>
+                    </a:stretch>
+                  </pic:blipFill>
+                  <pic:spPr>
+                    <a:xfrm>
+                      <a:off x="0" y="0"/>
+                      <a:ext cx="5400040" cy="2590800"/>
+                    </a:xfrm>
+                    <a:prstGeom prst="rect">
+                      <a:avLst/>
+                    </a:prstGeom>
+                    <a:effectLst>
+                      <a:outerShdw blurRad="63500" sx="102000" sy="102000" algn="ctr" rotWithShape="0">
+                        <a:prstClr val="black">
+                          <a:alpha val="40000"/>
+                        </a:prstClr>
+                      </a:outerShdw>
+                    </a:effectLst>
+                  </pic:spPr>
+                </pic:pic>
+              </a:graphicData>
+            </a:graphic>
+          </wp:inline>
+        </w:drawing>
+      </w:r>
+    </w:p>
+    <w:p>
+      <w:pPr>
+        <w:jc w:val="both"/>
+        <w:rPr>
+          <w:rFonts w:ascii="Times New Roman" w:hAnsi="Times New Roman" w:cs="Times New Roman"/>
+          <w:sz w:val="24"/>
+          <w:szCs w:val="24"/>
+        </w:rPr>
+      </w:pPr>
+      <w:r>
+        <w:rPr>
+          <w:rFonts w:ascii="Times New Roman" w:hAnsi="Times New Roman" w:cs="Times New Roman"/>
+          <w:sz w:val="24"/>
+          <w:szCs w:val="24"/>
+        </w:rPr>
+        <w:lastRenderedPageBreak/>
+        <w:tab/>
+      </w:r>
+      <w:r>
+        <w:rPr>
+          <w:rFonts w:ascii="Times New Roman" w:hAnsi="Times New Roman" w:cs="Times New Roman"/>
+          <w:sz w:val="24"/>
+          <w:szCs w:val="24"/>
+        </w:rPr>
+        <w:t>O flutter para ser executado ele precisa de varias APIs que são disponibilizado pela comunidade. E elas são cadastradas na pubspec.</w:t>
+      </w:r>
+    </w:p>
+    <w:p>
+      <w:pPr>
+        <w:jc w:val="center"/>
+        <w:rPr>
+          <w:rFonts w:ascii="Times New Roman" w:hAnsi="Times New Roman" w:cs="Times New Roman"/>
+          <w:sz w:val="24"/>
+          <w:szCs w:val="24"/>
+        </w:rPr>
+      </w:pPr>
+      <w:r>
+        <w:rPr>
+          <w:rFonts w:ascii="Times New Roman" w:hAnsi="Times New Roman" w:cs="Times New Roman"/>
+          <w:sz w:val="24"/>
+          <w:szCs w:val="24"/>
+        </w:rPr>
+        <w:drawing>
+          <wp:inline distT="0" distB="0" distL="0" distR="0" wp14:anchorId="3677A39B" wp14:editId="7D78DE1E">
+            <wp:extent cx="5400040" cy="1608455"/>
+            <wp:effectExtent l="114300" t="95250" r="105410" b="86995"/>
+            <wp:docPr id="4" name="Imagem 4"/>
+            <wp:cNvGraphicFramePr>
+              <a:graphicFrameLocks xmlns:a="http://schemas.openxmlformats.org/drawingml/2006/main" noChangeAspect="1"/>
+            </wp:cNvGraphicFramePr>
+            <a:graphic xmlns:a="http://schemas.openxmlformats.org/drawingml/2006/main">
+              <a:graphicData uri="http://schemas.openxmlformats.org/drawingml/2006/picture">
+                <pic:pic xmlns:pic="http://schemas.openxmlformats.org/drawingml/2006/picture">
+                  <pic:nvPicPr>
+                    <pic:cNvPr id="1" name=""/>
+                    <pic:cNvPicPr/>
+                  </pic:nvPicPr>
+                  <pic:blipFill>
+                    <a:blip r:embed="rId7"/>
+                    <a:stretch>
+                      <a:fillRect/>
+                    </a:stretch>
+                  </pic:blipFill>
+                  <pic:spPr>
+                    <a:xfrm>
+                      <a:off x="0" y="0"/>
+                      <a:ext cx="5400040" cy="1608455"/>
+                    </a:xfrm>
+                    <a:prstGeom prst="rect">
+                      <a:avLst/>
+                    </a:prstGeom>
+                    <a:effectLst>
+                      <a:outerShdw blurRad="63500" sx="102000" sy="102000" algn="ctr" rotWithShape="0">
+                        <a:prstClr val="black">
+                          <a:alpha val="40000"/>
+                        </a:prstClr>
+                      </a:outerShdw>
+                    </a:effectLst>
+                  </pic:spPr>
+                </pic:pic>
+              </a:graphicData>
+            </a:graphic>
+          </wp:inline>
+        </w:drawing>
+      </w:r>
+    </w:p>
+    <w:p>
+      <w:pPr>
+        <w:jc w:val="both"/>
+        <w:rPr>
+          <w:rFonts w:ascii="Times New Roman" w:hAnsi="Times New Roman" w:cs="Times New Roman"/>
+          <w:sz w:val="24"/>
+          <w:szCs w:val="24"/>
+        </w:rPr>
+      </w:pPr>
+    </w:p>
+    <w:p>
+      <w:pPr>
+        <w:jc w:val="both"/>
+        <w:rPr>
+          <w:rFonts w:ascii="Times New Roman" w:hAnsi="Times New Roman" w:cs="Times New Roman"/>
+          <w:sz w:val="24"/>
+          <w:szCs w:val="24"/>
+        </w:rPr>
+      </w:pPr>
+      <w:r>
+        <w:rPr>
+          <w:rFonts w:ascii="Times New Roman" w:hAnsi="Times New Roman" w:cs="Times New Roman"/>
+          <w:sz w:val="24"/>
+          <w:szCs w:val="24"/>
+        </w:rPr>
+        <w:tab/>
+      </w:r>
+      <w:r>
+        <w:rPr>
+          <w:rFonts w:ascii="Times New Roman" w:hAnsi="Times New Roman" w:cs="Times New Roman"/>
+          <w:b/>
+          <w:sz w:val="24"/>
+          <w:szCs w:val="24"/>
+        </w:rPr>
+        <w:t>Widgets:</w:t>
+      </w:r>
+      <w:r>
+        <w:rPr>
+          <w:rFonts w:ascii="Times New Roman" w:hAnsi="Times New Roman" w:cs="Times New Roman"/>
+          <w:sz w:val="24"/>
+          <w:szCs w:val="24"/>
+        </w:rPr>
+        <w:t xml:space="preserve"> tudo no flutter é um widgets! No qual possui uma hierarquia.</w:t>
+      </w:r>
+    </w:p>
+    <w:p>
+      <w:pPr>
+        <w:jc w:val="both"/>
+        <w:rPr>
+          <w:rFonts w:ascii="Times New Roman" w:hAnsi="Times New Roman" w:cs="Times New Roman"/>
+          <w:sz w:val="24"/>
+          <w:szCs w:val="24"/>
+        </w:rPr>
+      </w:pPr>
+      <w:r>
+        <w:rPr>
+          <w:rFonts w:ascii="Times New Roman" w:hAnsi="Times New Roman" w:cs="Times New Roman"/>
+          <w:sz w:val="24"/>
+          <w:szCs w:val="24"/>
+        </w:rPr>
+        <w:drawing>
+          <wp:inline distT="0" distB="0" distL="0" distR="0" wp14:anchorId="166AD7CC" wp14:editId="313004E4">
+            <wp:extent cx="5400040" cy="2244090"/>
+            <wp:effectExtent l="133350" t="95250" r="124460" b="99060"/>
+            <wp:docPr id="5" name="Imagem 5"/>
+            <wp:cNvGraphicFramePr>
+              <a:graphicFrameLocks xmlns:a="http://schemas.openxmlformats.org/drawingml/2006/main" noChangeAspect="1"/>
+            </wp:cNvGraphicFramePr>
+            <a:graphic xmlns:a="http://schemas.openxmlformats.org/drawingml/2006/main">
+              <a:graphicData uri="http://schemas.openxmlformats.org/drawingml/2006/picture">
+                <pic:pic xmlns:pic="http://schemas.openxmlformats.org/drawingml/2006/picture">
+                  <pic:nvPicPr>
+                    <pic:cNvPr id="1" name=""/>
+                    <pic:cNvPicPr/>
+                  </pic:nvPicPr>
+                  <pic:blipFill>
+                    <a:blip r:embed="rId8"/>
+                    <a:stretch>
+                      <a:fillRect/>
+                    </a:stretch>
+                  </pic:blipFill>
+                  <pic:spPr>
+                    <a:xfrm>
+                      <a:off x="0" y="0"/>
+                      <a:ext cx="5400040" cy="2244090"/>
+                    </a:xfrm>
+                    <a:prstGeom prst="rect">
+                      <a:avLst/>
+                    </a:prstGeom>
+                    <a:effectLst>
+                      <a:outerShdw blurRad="63500" sx="102000" sy="102000" algn="ctr" rotWithShape="0">
+                        <a:prstClr val="black">
+                          <a:alpha val="40000"/>
+                        </a:prstClr>
+                      </a:outerShdw>
+                    </a:effectLst>
+                  </pic:spPr>
+                </pic:pic>
+              </a:graphicData>
+            </a:graphic>
+          </wp:inline>
+        </w:drawing>
+      </w:r>
+    </w:p>
+    <w:p>
+      <w:pPr>
+        <w:ind w:firstLine="708"/>
+        <w:jc w:val="both"/>
+        <w:rPr>
+          <w:rFonts w:ascii="Times New Roman" w:hAnsi="Times New Roman" w:cs="Times New Roman"/>
+          <w:sz w:val="24"/>
+          <w:szCs w:val="24"/>
+        </w:rPr>
+      </w:pPr>
+      <w:r>
+        <w:rPr>
+          <w:rFonts w:ascii="Times New Roman" w:hAnsi="Times New Roman" w:cs="Times New Roman"/>
+          <w:sz w:val="24"/>
+          <w:szCs w:val="24"/>
+        </w:rPr>
+        <w:t xml:space="preserve">Todas as vezes que vamos fazer uma aplicação flutter precisamos </w:t>
+      </w:r>
+      <w:r>
+        <w:rPr>
+          <w:rFonts w:ascii="Times New Roman" w:hAnsi="Times New Roman" w:cs="Times New Roman"/>
+          <w:sz w:val="24"/>
+          <w:szCs w:val="24"/>
+          <w:u w:val="single"/>
+        </w:rPr>
+        <w:t>import ‘package:flutter/material.dart’</w:t>
+      </w:r>
+      <w:r>
+        <w:rPr>
+          <w:rFonts w:ascii="Times New Roman" w:hAnsi="Times New Roman" w:cs="Times New Roman"/>
+          <w:sz w:val="24"/>
+          <w:szCs w:val="24"/>
+        </w:rPr>
+        <w:t>;</w:t>
+      </w:r>
+      <w:r>
+        <w:rPr>
+          <w:rFonts w:ascii="Times New Roman" w:hAnsi="Times New Roman" w:cs="Times New Roman"/>
+          <w:sz w:val="24"/>
+          <w:szCs w:val="24"/>
+        </w:rPr>
+        <w:t xml:space="preserve"> Pois possui todas as bibliotecas basicas do flutter.</w:t>
+      </w:r>
+    </w:p>
+    <w:p>
+      <w:pPr>
+        <w:jc w:val="both"/>
+        <w:rPr>
+          <w:rFonts w:ascii="Times New Roman" w:hAnsi="Times New Roman" w:cs="Times New Roman"/>
+          <w:sz w:val="24"/>
+          <w:szCs w:val="24"/>
+        </w:rPr>
+      </w:pPr>
+      <w:r>
+        <w:rPr>
+          <w:rFonts w:ascii="Times New Roman" w:hAnsi="Times New Roman" w:cs="Times New Roman"/>
+          <w:sz w:val="24"/>
+          <w:szCs w:val="24"/>
+        </w:rPr>
+        <w:drawing>
+          <wp:inline distT="0" distB="0" distL="0" distR="0" wp14:anchorId="4B3079F8" wp14:editId="49956F04">
+            <wp:extent cx="5400040" cy="1553845"/>
+            <wp:effectExtent l="114300" t="95250" r="105410" b="103505"/>
+            <wp:docPr id="6" name="Imagem 6"/>
+            <wp:cNvGraphicFramePr>
+              <a:graphicFrameLocks xmlns:a="http://schemas.openxmlformats.org/drawingml/2006/main" noChangeAspect="1"/>
+            </wp:cNvGraphicFramePr>
+            <a:graphic xmlns:a="http://schemas.openxmlformats.org/drawingml/2006/main">
+              <a:graphicData uri="http://schemas.openxmlformats.org/drawingml/2006/picture">
+                <pic:pic xmlns:pic="http://schemas.openxmlformats.org/drawingml/2006/picture">
+                  <pic:nvPicPr>
+                    <pic:cNvPr id="1" name=""/>
+                    <pic:cNvPicPr/>
+                  </pic:nvPicPr>
+                  <pic:blipFill>
+                    <a:blip r:embed="rId9"/>
+                    <a:stretch>
+                      <a:fillRect/>
+                    </a:stretch>
+                  </pic:blipFill>
+                  <pic:spPr>
+                    <a:xfrm>
+                      <a:off x="0" y="0"/>
+                      <a:ext cx="5400040" cy="1553845"/>
+                    </a:xfrm>
+                    <a:prstGeom prst="rect">
+                      <a:avLst/>
+                    </a:prstGeom>
+                    <a:effectLst>
+                      <a:outerShdw blurRad="63500" sx="102000" sy="102000" algn="ctr" rotWithShape="0">
+                        <a:prstClr val="black">
+                          <a:alpha val="40000"/>
+                        </a:prstClr>
+                      </a:outerShdw>
+                    </a:effectLst>
+                  </pic:spPr>
+                </pic:pic>
+              </a:graphicData>
+            </a:graphic>
+          </wp:inline>
+        </w:drawing>
+      </w:r>
+    </w:p>
+    <w:p>
+      <w:pPr>
+        <w:jc w:val="both"/>
+        <w:rPr>
+          <w:rFonts w:ascii="Times New Roman" w:hAnsi="Times New Roman" w:cs="Times New Roman"/>
+          <w:sz w:val="24"/>
+          <w:szCs w:val="24"/>
+        </w:rPr>
+      </w:pPr>
+    </w:p>
+    <w:p>
+      <w:pPr>
         <w:jc w:val="both"/>
         <w:rPr>
           <w:rFonts w:ascii="Times New Roman" w:hAnsi="Times New Roman" w:cs="Times New Roman"/>
@@ -31,6 +624,16 @@
       </w:pPr>
       <w:bookmarkStart w:id="0" w:name="_GoBack"/>
       <w:bookmarkEnd w:id="0"/>
+    </w:p>
+    <w:p>
+      <w:pPr>
+        <w:jc w:val="both"/>
+        <w:rPr>
+          <w:rFonts w:ascii="Times New Roman" w:hAnsi="Times New Roman" w:cs="Times New Roman"/>
+          <w:sz w:val="24"/>
+          <w:szCs w:val="24"/>
+        </w:rPr>
+      </w:pPr>
     </w:p>
     <w:sectPr>
       <w:pgSz w:w="11906" w:h="16838"/>

--- a/3º Trimestre/desenvolvimento-mobile/mobile.docx
+++ b/3º Trimestre/desenvolvimento-mobile/mobile.docx
@@ -605,23 +605,396 @@
     </w:p>
     <w:p>
       <w:pPr>
-        <w:jc w:val="both"/>
-        <w:rPr>
-          <w:rFonts w:ascii="Times New Roman" w:hAnsi="Times New Roman" w:cs="Times New Roman"/>
-          <w:sz w:val="24"/>
-          <w:szCs w:val="24"/>
-        </w:rPr>
-      </w:pPr>
-    </w:p>
-    <w:p>
-      <w:pPr>
-        <w:jc w:val="both"/>
-        <w:rPr>
-          <w:rFonts w:ascii="Times New Roman" w:hAnsi="Times New Roman" w:cs="Times New Roman"/>
-          <w:sz w:val="24"/>
-          <w:szCs w:val="24"/>
-        </w:rPr>
-      </w:pPr>
+        <w:ind w:firstLine="708"/>
+        <w:jc w:val="both"/>
+        <w:rPr>
+          <w:rFonts w:ascii="Times New Roman" w:hAnsi="Times New Roman" w:cs="Times New Roman"/>
+          <w:color w:val="000000"/>
+          <w:sz w:val="24"/>
+          <w:szCs w:val="24"/>
+        </w:rPr>
+      </w:pPr>
+      <w:r>
+        <w:rPr>
+          <w:rFonts w:ascii="Times New Roman" w:hAnsi="Times New Roman" w:cs="Times New Roman"/>
+          <w:color w:val="000000"/>
+          <w:sz w:val="24"/>
+          <w:szCs w:val="24"/>
+        </w:rPr>
+        <w:t xml:space="preserve">Com o ambiente configurado, é possível criar o primeiro projeto Flutter, que apresentará uma estrutura de diretórios predefinida. </w:t>
+      </w:r>
+    </w:p>
+    <w:p>
+      <w:pPr>
+        <w:ind w:firstLine="708"/>
+        <w:jc w:val="both"/>
+        <w:rPr>
+          <w:rFonts w:ascii="Times New Roman" w:hAnsi="Times New Roman" w:cs="Times New Roman"/>
+          <w:color w:val="000000"/>
+          <w:sz w:val="24"/>
+          <w:szCs w:val="24"/>
+        </w:rPr>
+      </w:pPr>
+      <w:r>
+        <w:rPr>
+          <w:rFonts w:ascii="Times New Roman" w:hAnsi="Times New Roman" w:cs="Times New Roman"/>
+          <w:b/>
+          <w:color w:val="000000"/>
+          <w:sz w:val="24"/>
+          <w:szCs w:val="24"/>
+        </w:rPr>
+        <w:t>O diretório "lib" armazena o código-fonte do aplicativo, sendo o arquivo "main.dart" o ponto de entrada principal.</w:t>
+      </w:r>
+      <w:r>
+        <w:rPr>
+          <w:rFonts w:ascii="Times New Roman" w:hAnsi="Times New Roman" w:cs="Times New Roman"/>
+          <w:color w:val="000000"/>
+          <w:sz w:val="24"/>
+          <w:szCs w:val="24"/>
+        </w:rPr>
+        <w:t xml:space="preserve"> </w:t>
+      </w:r>
+    </w:p>
+    <w:p>
+      <w:pPr>
+        <w:ind w:firstLine="708"/>
+        <w:jc w:val="both"/>
+        <w:rPr>
+          <w:rFonts w:ascii="Times New Roman" w:hAnsi="Times New Roman" w:cs="Times New Roman"/>
+          <w:color w:val="000000"/>
+          <w:sz w:val="24"/>
+          <w:szCs w:val="24"/>
+        </w:rPr>
+      </w:pPr>
+      <w:r>
+        <w:rPr>
+          <w:rFonts w:ascii="Times New Roman" w:hAnsi="Times New Roman" w:cs="Times New Roman"/>
+          <w:color w:val="000000"/>
+          <w:sz w:val="24"/>
+          <w:szCs w:val="24"/>
+        </w:rPr>
+        <w:lastRenderedPageBreak/>
+        <w:t xml:space="preserve">O diretório "android" contém os arquivos específicos para a plataforma Android, enquanto o diretório "ios" armazena os arquivos para a plataforma iOS. </w:t>
+      </w:r>
+    </w:p>
+    <w:p>
+      <w:pPr>
+        <w:ind w:firstLine="708"/>
+        <w:jc w:val="both"/>
+        <w:rPr>
+          <w:rFonts w:ascii="Times New Roman" w:hAnsi="Times New Roman" w:cs="Times New Roman"/>
+          <w:color w:val="000000"/>
+          <w:sz w:val="24"/>
+          <w:szCs w:val="24"/>
+        </w:rPr>
+      </w:pPr>
+      <w:r>
+        <w:rPr>
+          <w:rFonts w:ascii="Times New Roman" w:hAnsi="Times New Roman" w:cs="Times New Roman"/>
+          <w:b/>
+          <w:color w:val="000000"/>
+          <w:sz w:val="24"/>
+          <w:szCs w:val="24"/>
+        </w:rPr>
+        <w:t>O arquivo "pubspec.yaml" desempenha um papel fundamental na configuração do projeto, especificando as dependências, assets e outras configurações relevantes</w:t>
+      </w:r>
+      <w:r>
+        <w:rPr>
+          <w:rFonts w:ascii="Times New Roman" w:hAnsi="Times New Roman" w:cs="Times New Roman"/>
+          <w:color w:val="000000"/>
+          <w:sz w:val="24"/>
+          <w:szCs w:val="24"/>
+        </w:rPr>
+        <w:t xml:space="preserve">. </w:t>
+      </w:r>
+    </w:p>
+    <w:p>
+      <w:pPr>
+        <w:ind w:firstLine="708"/>
+        <w:jc w:val="both"/>
+        <w:rPr>
+          <w:rFonts w:ascii="Times New Roman" w:hAnsi="Times New Roman" w:cs="Times New Roman"/>
+          <w:color w:val="000000"/>
+          <w:sz w:val="24"/>
+          <w:szCs w:val="24"/>
+        </w:rPr>
+      </w:pPr>
+      <w:r>
+        <w:rPr>
+          <w:rFonts w:ascii="Times New Roman" w:hAnsi="Times New Roman" w:cs="Times New Roman"/>
+          <w:color w:val="000000"/>
+          <w:sz w:val="24"/>
+          <w:szCs w:val="24"/>
+        </w:rPr>
+        <w:t xml:space="preserve">As dependências são bibliotecas externas que fornecem funcionalidades adicionais ao aplicativo, como acesso a APIs, widgets personalizados e recursos de interface do usuário. </w:t>
+      </w:r>
+    </w:p>
+    <w:p>
+      <w:pPr>
+        <w:ind w:firstLine="708"/>
+        <w:jc w:val="both"/>
+        <w:rPr>
+          <w:rFonts w:ascii="Times New Roman" w:hAnsi="Times New Roman" w:cs="Times New Roman"/>
+          <w:color w:val="000000"/>
+          <w:sz w:val="24"/>
+          <w:szCs w:val="24"/>
+        </w:rPr>
+      </w:pPr>
+      <w:r>
+        <w:rPr>
+          <w:rFonts w:ascii="Times New Roman" w:hAnsi="Times New Roman" w:cs="Times New Roman"/>
+          <w:color w:val="000000"/>
+          <w:sz w:val="24"/>
+          <w:szCs w:val="24"/>
+        </w:rPr>
+        <w:t xml:space="preserve">No desenvolvimento com Flutter, </w:t>
+      </w:r>
+      <w:r>
+        <w:rPr>
+          <w:rFonts w:ascii="Times New Roman" w:hAnsi="Times New Roman" w:cs="Times New Roman"/>
+          <w:b/>
+          <w:color w:val="000000"/>
+          <w:sz w:val="24"/>
+          <w:szCs w:val="24"/>
+        </w:rPr>
+        <w:t>tudo é um widget</w:t>
+      </w:r>
+      <w:r>
+        <w:rPr>
+          <w:rFonts w:ascii="Times New Roman" w:hAnsi="Times New Roman" w:cs="Times New Roman"/>
+          <w:color w:val="000000"/>
+          <w:sz w:val="24"/>
+          <w:szCs w:val="24"/>
+        </w:rPr>
+        <w:t xml:space="preserve">, desde elementos básicos como texto e imagens até layouts complexos e telas inteiras. Os widgets são organizados em uma estrutura de árvore, formando a interface do usuário do aplicativo. </w:t>
+      </w:r>
+    </w:p>
+    <w:p>
+      <w:pPr>
+        <w:ind w:firstLine="708"/>
+        <w:jc w:val="both"/>
+        <w:rPr>
+          <w:rFonts w:ascii="Times New Roman" w:hAnsi="Times New Roman" w:cs="Times New Roman"/>
+          <w:color w:val="000000"/>
+          <w:sz w:val="24"/>
+          <w:szCs w:val="24"/>
+        </w:rPr>
+      </w:pPr>
+      <w:r>
+        <w:rPr>
+          <w:rFonts w:ascii="Times New Roman" w:hAnsi="Times New Roman" w:cs="Times New Roman"/>
+          <w:color w:val="000000"/>
+          <w:sz w:val="24"/>
+          <w:szCs w:val="24"/>
+        </w:rPr>
+        <w:t xml:space="preserve">O Flutter oferece uma ampla variedade de widgets pré-construídos, além da possibilidade de criar widgets personalizados. Dois tipos principais de widgets são utilizados no Flutter: </w:t>
+      </w:r>
+      <w:r>
+        <w:rPr>
+          <w:rFonts w:ascii="Times New Roman" w:hAnsi="Times New Roman" w:cs="Times New Roman"/>
+          <w:color w:val="000000"/>
+          <w:sz w:val="24"/>
+          <w:szCs w:val="24"/>
+          <w:u w:val="single"/>
+        </w:rPr>
+        <w:t>StatelessWidget e StatefulWidget</w:t>
+      </w:r>
+      <w:r>
+        <w:rPr>
+          <w:rFonts w:ascii="Times New Roman" w:hAnsi="Times New Roman" w:cs="Times New Roman"/>
+          <w:color w:val="000000"/>
+          <w:sz w:val="24"/>
+          <w:szCs w:val="24"/>
+        </w:rPr>
+        <w:t xml:space="preserve">. </w:t>
+      </w:r>
+    </w:p>
+    <w:p>
+      <w:pPr>
+        <w:ind w:firstLine="708"/>
+        <w:jc w:val="both"/>
+        <w:rPr>
+          <w:rFonts w:ascii="Times New Roman" w:hAnsi="Times New Roman" w:cs="Times New Roman"/>
+          <w:color w:val="000000"/>
+          <w:sz w:val="24"/>
+          <w:szCs w:val="24"/>
+        </w:rPr>
+      </w:pPr>
+      <w:r>
+        <w:rPr>
+          <w:rFonts w:ascii="Times New Roman" w:hAnsi="Times New Roman" w:cs="Times New Roman"/>
+          <w:b/>
+          <w:color w:val="000000"/>
+          <w:sz w:val="24"/>
+          <w:szCs w:val="24"/>
+        </w:rPr>
+        <w:t>StatelessWidget,</w:t>
+      </w:r>
+      <w:r>
+        <w:rPr>
+          <w:rFonts w:ascii="Times New Roman" w:hAnsi="Times New Roman" w:cs="Times New Roman"/>
+          <w:color w:val="000000"/>
+          <w:sz w:val="24"/>
+          <w:szCs w:val="24"/>
+        </w:rPr>
+        <w:t xml:space="preserve"> como o nome sugere, representam widgets que não possuem estado interno, ou seja, sua aparência e comportamento não se alteram ao longo do tempo. </w:t>
+      </w:r>
+    </w:p>
+    <w:p>
+      <w:pPr>
+        <w:ind w:firstLine="708"/>
+        <w:jc w:val="both"/>
+        <w:rPr>
+          <w:rFonts w:ascii="Times New Roman" w:hAnsi="Times New Roman" w:cs="Times New Roman"/>
+          <w:color w:val="000000"/>
+          <w:sz w:val="24"/>
+          <w:szCs w:val="24"/>
+        </w:rPr>
+      </w:pPr>
+      <w:r>
+        <w:rPr>
+          <w:rFonts w:ascii="Times New Roman" w:hAnsi="Times New Roman" w:cs="Times New Roman"/>
+          <w:b/>
+          <w:color w:val="000000"/>
+          <w:sz w:val="24"/>
+          <w:szCs w:val="24"/>
+        </w:rPr>
+        <w:t xml:space="preserve">StatefulWidgets </w:t>
+      </w:r>
+      <w:r>
+        <w:rPr>
+          <w:rFonts w:ascii="Times New Roman" w:hAnsi="Times New Roman" w:cs="Times New Roman"/>
+          <w:color w:val="000000"/>
+          <w:sz w:val="24"/>
+          <w:szCs w:val="24"/>
+        </w:rPr>
+        <w:t xml:space="preserve">possuem estado interno que pode ser modificado, refletindo as mudanças na interface do usuário. </w:t>
+      </w:r>
+    </w:p>
+    <w:p>
+      <w:pPr>
+        <w:ind w:firstLine="708"/>
+        <w:jc w:val="both"/>
+        <w:rPr>
+          <w:rFonts w:ascii="Times New Roman" w:hAnsi="Times New Roman" w:cs="Times New Roman"/>
+          <w:color w:val="000000"/>
+          <w:sz w:val="24"/>
+          <w:szCs w:val="24"/>
+        </w:rPr>
+      </w:pPr>
+      <w:r>
+        <w:rPr>
+          <w:rFonts w:ascii="Times New Roman" w:hAnsi="Times New Roman" w:cs="Times New Roman"/>
+          <w:color w:val="000000"/>
+          <w:sz w:val="24"/>
+          <w:szCs w:val="24"/>
+        </w:rPr>
+        <w:t xml:space="preserve">A interação do usuário com o aplicativo é um aspecto crucial no desenvolvimento mobile. O Flutter fornece widgets específicos para lidar com eventos de interação, como toques na tela, cliques em botões e entrada de texto. </w:t>
+      </w:r>
+    </w:p>
+    <w:p>
+      <w:pPr>
+        <w:ind w:firstLine="708"/>
+        <w:jc w:val="both"/>
+        <w:rPr>
+          <w:rFonts w:ascii="Times New Roman" w:hAnsi="Times New Roman" w:cs="Times New Roman"/>
+          <w:color w:val="000000"/>
+          <w:sz w:val="24"/>
+          <w:szCs w:val="24"/>
+        </w:rPr>
+      </w:pPr>
+      <w:r>
+        <w:rPr>
+          <w:rFonts w:ascii="Times New Roman" w:hAnsi="Times New Roman" w:cs="Times New Roman"/>
+          <w:color w:val="000000"/>
+          <w:sz w:val="24"/>
+          <w:szCs w:val="24"/>
+        </w:rPr>
+        <w:t xml:space="preserve">O widget GestureDetector permite detectar uma variedade de gestos, como toques, arrastos e movimentos de pinça. </w:t>
+      </w:r>
+    </w:p>
+    <w:p>
+      <w:pPr>
+        <w:ind w:firstLine="708"/>
+        <w:jc w:val="both"/>
+        <w:rPr>
+          <w:rFonts w:ascii="Times New Roman" w:hAnsi="Times New Roman" w:cs="Times New Roman"/>
+          <w:color w:val="000000"/>
+          <w:sz w:val="24"/>
+          <w:szCs w:val="24"/>
+        </w:rPr>
+      </w:pPr>
+      <w:r>
+        <w:rPr>
+          <w:rFonts w:ascii="Times New Roman" w:hAnsi="Times New Roman" w:cs="Times New Roman"/>
+          <w:color w:val="000000"/>
+          <w:sz w:val="24"/>
+          <w:szCs w:val="24"/>
+        </w:rPr>
+        <w:t xml:space="preserve">O RaisedButton é um widget que representa um botão com elevação, respondendo a cliques do usuário. </w:t>
+      </w:r>
+    </w:p>
+    <w:p>
+      <w:pPr>
+        <w:ind w:firstLine="708"/>
+        <w:jc w:val="both"/>
+        <w:rPr>
+          <w:rFonts w:ascii="Times New Roman" w:hAnsi="Times New Roman" w:cs="Times New Roman"/>
+          <w:color w:val="000000"/>
+          <w:sz w:val="24"/>
+          <w:szCs w:val="24"/>
+        </w:rPr>
+      </w:pPr>
+      <w:r>
+        <w:rPr>
+          <w:rFonts w:ascii="Times New Roman" w:hAnsi="Times New Roman" w:cs="Times New Roman"/>
+          <w:color w:val="000000"/>
+          <w:sz w:val="24"/>
+          <w:szCs w:val="24"/>
+        </w:rPr>
+        <w:t xml:space="preserve">Já o TextField permite a entrada de texto pelo usuário, capturando o valor digitado para processamento posterior. </w:t>
+      </w:r>
+    </w:p>
+    <w:p>
+      <w:pPr>
+        <w:ind w:firstLine="708"/>
+        <w:jc w:val="both"/>
+        <w:rPr>
+          <w:rFonts w:ascii="Times New Roman" w:hAnsi="Times New Roman" w:cs="Times New Roman"/>
+          <w:color w:val="000000"/>
+          <w:sz w:val="24"/>
+          <w:szCs w:val="24"/>
+        </w:rPr>
+      </w:pPr>
+      <w:r>
+        <w:rPr>
+          <w:rFonts w:ascii="Times New Roman" w:hAnsi="Times New Roman" w:cs="Times New Roman"/>
+          <w:color w:val="000000"/>
+          <w:sz w:val="24"/>
+          <w:szCs w:val="24"/>
+        </w:rPr>
+        <w:t xml:space="preserve">O Hot Reload é um recurso poderoso do Flutter que acelera o desenvolvimento, permitindo visualizar as alterações no código em tempo real, sem a necessidade de reiniciar o aplicativo. Essa funcionalidade agiliza o processo de desenvolvimento e facilita a identificação e correção de erros. </w:t>
+      </w:r>
+    </w:p>
+    <w:p>
+      <w:pPr>
+        <w:ind w:firstLine="708"/>
+        <w:jc w:val="both"/>
+        <w:rPr>
+          <w:rFonts w:ascii="Times New Roman" w:hAnsi="Times New Roman" w:cs="Times New Roman"/>
+          <w:sz w:val="24"/>
+          <w:szCs w:val="24"/>
+        </w:rPr>
+      </w:pPr>
+      <w:r>
+        <w:rPr>
+          <w:rFonts w:ascii="Times New Roman" w:hAnsi="Times New Roman" w:cs="Times New Roman"/>
+          <w:color w:val="000000"/>
+          <w:sz w:val="24"/>
+          <w:szCs w:val="24"/>
+        </w:rPr>
+        <w:t>Em resumo, o desenvolvimento mobile com Flutter oferece uma abordagem moderna e eficiente para a criação de aplicativos multiplataforma. A curva de aprendizado pode parecer desafiadora inicialmente, mas a estrutura organizada do framework, a linguagem Dart e a vasta gama de recursos disponíveis tornam o Flutter uma escolha poderosa para desenvolvedores de todos os níveis de experiência.</w:t>
+      </w:r>
       <w:bookmarkStart w:id="0" w:name="_GoBack"/>
       <w:bookmarkEnd w:id="0"/>
     </w:p>

--- a/3º Trimestre/desenvolvimento-mobile/mobile.docx
+++ b/3º Trimestre/desenvolvimento-mobile/mobile.docx
@@ -1,6 +1,6 @@
 
 <file path=word/document.xml><?xml version="1.0" encoding="utf-8"?>
-<w:document xmlns:wpc="http://schemas.microsoft.com/office/word/2010/wordprocessingCanvas" xmlns:cx="http://schemas.microsoft.com/office/drawing/2014/chartex" xmlns:mc="http://schemas.openxmlformats.org/markup-compatibility/2006" xmlns:o="urn:schemas-microsoft-com:office:office" xmlns:r="http://schemas.openxmlformats.org/officeDocument/2006/relationships" xmlns:m="http://schemas.openxmlformats.org/officeDocument/2006/math" xmlns:v="urn:schemas-microsoft-com:vml" xmlns:wp14="http://schemas.microsoft.com/office/word/2010/wordprocessingDrawing" xmlns:wp="http://schemas.openxmlformats.org/drawingml/2006/wordprocessingDrawing" xmlns:w10="urn:schemas-microsoft-com:office:word" xmlns:w="http://schemas.openxmlformats.org/wordprocessingml/2006/main" xmlns:w14="http://schemas.microsoft.com/office/word/2010/wordml" xmlns:w15="http://schemas.microsoft.com/office/word/2012/wordml" xmlns:w16se="http://schemas.microsoft.com/office/word/2015/wordml/symex" xmlns:wpg="http://schemas.microsoft.com/office/word/2010/wordprocessingGroup" xmlns:wpi="http://schemas.microsoft.com/office/word/2010/wordprocessingInk" xmlns:wne="http://schemas.microsoft.com/office/word/2006/wordml" xmlns:wps="http://schemas.microsoft.com/office/word/2010/wordprocessingShape" mc:Ignorable="w14 w15 w16se wp14">
+<w:document xmlns:wpc="http://schemas.microsoft.com/office/word/2010/wordprocessingCanvas" xmlns:cx="http://schemas.microsoft.com/office/drawing/2014/chartex" xmlns:cx1="http://schemas.microsoft.com/office/drawing/2015/9/8/chartex" xmlns:cx2="http://schemas.microsoft.com/office/drawing/2015/10/21/chartex" xmlns:cx3="http://schemas.microsoft.com/office/drawing/2016/5/9/chartex" xmlns:cx4="http://schemas.microsoft.com/office/drawing/2016/5/10/chartex" xmlns:cx5="http://schemas.microsoft.com/office/drawing/2016/5/11/chartex" xmlns:cx6="http://schemas.microsoft.com/office/drawing/2016/5/12/chartex" xmlns:cx7="http://schemas.microsoft.com/office/drawing/2016/5/13/chartex" xmlns:cx8="http://schemas.microsoft.com/office/drawing/2016/5/14/chartex" xmlns:mc="http://schemas.openxmlformats.org/markup-compatibility/2006" xmlns:aink="http://schemas.microsoft.com/office/drawing/2016/ink" xmlns:am3d="http://schemas.microsoft.com/office/drawing/2017/model3d" xmlns:o="urn:schemas-microsoft-com:office:office" xmlns:oel="http://schemas.microsoft.com/office/2019/extlst" xmlns:r="http://schemas.openxmlformats.org/officeDocument/2006/relationships" xmlns:m="http://schemas.openxmlformats.org/officeDocument/2006/math" xmlns:v="urn:schemas-microsoft-com:vml" xmlns:wp14="http://schemas.microsoft.com/office/word/2010/wordprocessingDrawing" xmlns:wp="http://schemas.openxmlformats.org/drawingml/2006/wordprocessingDrawing" xmlns:w10="urn:schemas-microsoft-com:office:word" xmlns:w="http://schemas.openxmlformats.org/wordprocessingml/2006/main" xmlns:w14="http://schemas.microsoft.com/office/word/2010/wordml" xmlns:w15="http://schemas.microsoft.com/office/word/2012/wordml" xmlns:w16cex="http://schemas.microsoft.com/office/word/2018/wordml/cex" xmlns:w16cid="http://schemas.microsoft.com/office/word/2016/wordml/cid" xmlns:w16="http://schemas.microsoft.com/office/word/2018/wordml" xmlns:w16du="http://schemas.microsoft.com/office/word/2023/wordml/word16du" xmlns:w16sdtdh="http://schemas.microsoft.com/office/word/2020/wordml/sdtdatahash" xmlns:w16sdtfl="http://schemas.microsoft.com/office/word/2024/wordml/sdtformatlock" xmlns:w16se="http://schemas.microsoft.com/office/word/2015/wordml/symex" xmlns:wpg="http://schemas.microsoft.com/office/word/2010/wordprocessingGroup" xmlns:wpi="http://schemas.microsoft.com/office/word/2010/wordprocessingInk" xmlns:wne="http://schemas.microsoft.com/office/word/2006/wordml" xmlns:wps="http://schemas.microsoft.com/office/word/2010/wordprocessingShape" mc:Ignorable="w14 w15 w16se w16cid w16 w16cex w16sdtdh w16sdtfl w16du wp14">
   <w:body>
     <w:p>
       <w:pPr>
@@ -11,13 +11,59 @@
           <w:szCs w:val="24"/>
         </w:rPr>
       </w:pPr>
-      <w:r>
-        <w:rPr>
-          <w:rFonts w:ascii="Times New Roman" w:hAnsi="Times New Roman" w:cs="Times New Roman"/>
-          <w:sz w:val="24"/>
-          <w:szCs w:val="24"/>
-        </w:rPr>
-        <w:t>Flamework utilizado na disciplina é o Flutter com linguagem dart.</w:t>
+      <w:proofErr w:type="spellStart"/>
+      <w:r>
+        <w:rPr>
+          <w:rFonts w:ascii="Times New Roman" w:hAnsi="Times New Roman" w:cs="Times New Roman"/>
+          <w:sz w:val="24"/>
+          <w:szCs w:val="24"/>
+        </w:rPr>
+        <w:t>Flamework</w:t>
+      </w:r>
+      <w:proofErr w:type="spellEnd"/>
+      <w:r>
+        <w:rPr>
+          <w:rFonts w:ascii="Times New Roman" w:hAnsi="Times New Roman" w:cs="Times New Roman"/>
+          <w:sz w:val="24"/>
+          <w:szCs w:val="24"/>
+        </w:rPr>
+        <w:t xml:space="preserve"> utilizado na disciplina é o </w:t>
+      </w:r>
+      <w:proofErr w:type="spellStart"/>
+      <w:r>
+        <w:rPr>
+          <w:rFonts w:ascii="Times New Roman" w:hAnsi="Times New Roman" w:cs="Times New Roman"/>
+          <w:sz w:val="24"/>
+          <w:szCs w:val="24"/>
+        </w:rPr>
+        <w:t>Flutter</w:t>
+      </w:r>
+      <w:proofErr w:type="spellEnd"/>
+      <w:r>
+        <w:rPr>
+          <w:rFonts w:ascii="Times New Roman" w:hAnsi="Times New Roman" w:cs="Times New Roman"/>
+          <w:sz w:val="24"/>
+          <w:szCs w:val="24"/>
+        </w:rPr>
+        <w:t xml:space="preserve"> com linguagem </w:t>
+      </w:r>
+      <w:proofErr w:type="spellStart"/>
+      <w:r>
+        <w:rPr>
+          <w:rFonts w:ascii="Times New Roman" w:hAnsi="Times New Roman" w:cs="Times New Roman"/>
+          <w:sz w:val="24"/>
+          <w:szCs w:val="24"/>
+        </w:rPr>
+        <w:t>dart</w:t>
+      </w:r>
+      <w:proofErr w:type="spellEnd"/>
+      <w:r>
+        <w:rPr>
+          <w:rFonts w:ascii="Times New Roman" w:hAnsi="Times New Roman" w:cs="Times New Roman"/>
+          <w:sz w:val="24"/>
+          <w:szCs w:val="24"/>
+        </w:rPr>
+        <w:t>.</w:t>
       </w:r>
     </w:p>
     <w:p>
@@ -56,7 +102,25 @@
           <w:sz w:val="24"/>
           <w:szCs w:val="24"/>
         </w:rPr>
-        <w:t>Quando crio uma aplicação flutter ele já cria:</w:t>
+        <w:t xml:space="preserve">Quando crio uma aplicação </w:t>
+      </w:r>
+      <w:proofErr w:type="spellStart"/>
+      <w:r>
+        <w:rPr>
+          <w:rFonts w:ascii="Times New Roman" w:hAnsi="Times New Roman" w:cs="Times New Roman"/>
+          <w:sz w:val="24"/>
+          <w:szCs w:val="24"/>
+        </w:rPr>
+        <w:t>flutter</w:t>
+      </w:r>
+      <w:proofErr w:type="spellEnd"/>
+      <w:r>
+        <w:rPr>
+          <w:rFonts w:ascii="Times New Roman" w:hAnsi="Times New Roman" w:cs="Times New Roman"/>
+          <w:sz w:val="24"/>
+          <w:szCs w:val="24"/>
+        </w:rPr>
+        <w:t xml:space="preserve"> ele já cria:</w:t>
       </w:r>
     </w:p>
     <w:p>
@@ -71,11 +135,12 @@
       <w:r>
         <w:rPr>
           <w:rFonts w:ascii="Times New Roman" w:hAnsi="Times New Roman" w:cs="Times New Roman"/>
+          <w:noProof/>
           <w:sz w:val="24"/>
           <w:szCs w:val="24"/>
         </w:rPr>
         <w:drawing>
-          <wp:inline distT="0" distB="0" distL="0" distR="0" wp14:anchorId="25EC5358" wp14:editId="23D0C52D">
+          <wp:inline distT="0" distB="0" distL="0" distR="0" wp14:anchorId="1F306E93" wp14:editId="200EB646">
             <wp:extent cx="3228975" cy="2362200"/>
             <wp:effectExtent l="114300" t="95250" r="123825" b="95250"/>
             <wp:docPr id="1" name="Imagem 1"/>
@@ -150,7 +215,25 @@
           <w:sz w:val="24"/>
           <w:szCs w:val="24"/>
         </w:rPr>
-        <w:t>fica os executaveis:</w:t>
+        <w:t xml:space="preserve">fica os </w:t>
+      </w:r>
+      <w:proofErr w:type="spellStart"/>
+      <w:r>
+        <w:rPr>
+          <w:rFonts w:ascii="Times New Roman" w:hAnsi="Times New Roman" w:cs="Times New Roman"/>
+          <w:sz w:val="24"/>
+          <w:szCs w:val="24"/>
+        </w:rPr>
+        <w:t>executaveis</w:t>
+      </w:r>
+      <w:proofErr w:type="spellEnd"/>
+      <w:r>
+        <w:rPr>
+          <w:rFonts w:ascii="Times New Roman" w:hAnsi="Times New Roman" w:cs="Times New Roman"/>
+          <w:sz w:val="24"/>
+          <w:szCs w:val="24"/>
+        </w:rPr>
+        <w:t>:</w:t>
       </w:r>
     </w:p>
     <w:p>
@@ -165,11 +248,12 @@
       <w:r>
         <w:rPr>
           <w:rFonts w:ascii="Times New Roman" w:hAnsi="Times New Roman" w:cs="Times New Roman"/>
+          <w:noProof/>
           <w:sz w:val="24"/>
           <w:szCs w:val="24"/>
         </w:rPr>
         <w:drawing>
-          <wp:inline distT="0" distB="0" distL="0" distR="0" wp14:anchorId="082F56AE" wp14:editId="42A2ED1C">
+          <wp:inline distT="0" distB="0" distL="0" distR="0" wp14:anchorId="6F737019" wp14:editId="3AA052AA">
             <wp:extent cx="2191056" cy="1219370"/>
             <wp:effectExtent l="95250" t="76200" r="95250" b="76200"/>
             <wp:docPr id="2" name="Imagem 2"/>
@@ -227,7 +311,27 @@
           <w:sz w:val="24"/>
           <w:szCs w:val="24"/>
         </w:rPr>
-        <w:t>No qual o main.dart é o principal.</w:t>
+        <w:t xml:space="preserve">No qual o </w:t>
+      </w:r>
+      <w:proofErr w:type="spellStart"/>
+      <w:proofErr w:type="gramStart"/>
+      <w:r>
+        <w:rPr>
+          <w:rFonts w:ascii="Times New Roman" w:hAnsi="Times New Roman" w:cs="Times New Roman"/>
+          <w:sz w:val="24"/>
+          <w:szCs w:val="24"/>
+        </w:rPr>
+        <w:t>main.dart</w:t>
+      </w:r>
+      <w:proofErr w:type="spellEnd"/>
+      <w:proofErr w:type="gramEnd"/>
+      <w:r>
+        <w:rPr>
+          <w:rFonts w:ascii="Times New Roman" w:hAnsi="Times New Roman" w:cs="Times New Roman"/>
+          <w:sz w:val="24"/>
+          <w:szCs w:val="24"/>
+        </w:rPr>
+        <w:t xml:space="preserve"> é o principal.</w:t>
       </w:r>
     </w:p>
     <w:p>
@@ -241,33 +345,45 @@
           <w:szCs w:val="24"/>
         </w:rPr>
       </w:pPr>
-      <w:r>
-        <w:rPr>
-          <w:rFonts w:ascii="Times New Roman" w:hAnsi="Times New Roman" w:cs="Times New Roman"/>
-          <w:b/>
-          <w:sz w:val="24"/>
-          <w:szCs w:val="24"/>
-        </w:rPr>
-        <w:t>Pubspec:</w:t>
-      </w:r>
-    </w:p>
-    <w:p>
-      <w:pPr>
-        <w:jc w:val="both"/>
-        <w:rPr>
-          <w:rFonts w:ascii="Times New Roman" w:hAnsi="Times New Roman" w:cs="Times New Roman"/>
-          <w:sz w:val="24"/>
-          <w:szCs w:val="24"/>
-        </w:rPr>
-      </w:pPr>
-      <w:r>
-        <w:rPr>
-          <w:rFonts w:ascii="Times New Roman" w:hAnsi="Times New Roman" w:cs="Times New Roman"/>
+      <w:proofErr w:type="spellStart"/>
+      <w:r>
+        <w:rPr>
+          <w:rFonts w:ascii="Times New Roman" w:hAnsi="Times New Roman" w:cs="Times New Roman"/>
+          <w:b/>
+          <w:sz w:val="24"/>
+          <w:szCs w:val="24"/>
+        </w:rPr>
+        <w:t>Pubspec</w:t>
+      </w:r>
+      <w:proofErr w:type="spellEnd"/>
+      <w:r>
+        <w:rPr>
+          <w:rFonts w:ascii="Times New Roman" w:hAnsi="Times New Roman" w:cs="Times New Roman"/>
+          <w:b/>
+          <w:sz w:val="24"/>
+          <w:szCs w:val="24"/>
+        </w:rPr>
+        <w:t>:</w:t>
+      </w:r>
+    </w:p>
+    <w:p>
+      <w:pPr>
+        <w:jc w:val="both"/>
+        <w:rPr>
+          <w:rFonts w:ascii="Times New Roman" w:hAnsi="Times New Roman" w:cs="Times New Roman"/>
+          <w:sz w:val="24"/>
+          <w:szCs w:val="24"/>
+        </w:rPr>
+      </w:pPr>
+      <w:r>
+        <w:rPr>
+          <w:rFonts w:ascii="Times New Roman" w:hAnsi="Times New Roman" w:cs="Times New Roman"/>
+          <w:noProof/>
           <w:sz w:val="24"/>
           <w:szCs w:val="24"/>
         </w:rPr>
         <w:drawing>
-          <wp:inline distT="0" distB="0" distL="0" distR="0" wp14:anchorId="3F25231C" wp14:editId="70A4D593">
+          <wp:inline distT="0" distB="0" distL="0" distR="0" wp14:anchorId="339006AB" wp14:editId="375CAFD4">
             <wp:extent cx="5400040" cy="2590800"/>
             <wp:effectExtent l="133350" t="95250" r="124460" b="95250"/>
             <wp:docPr id="3" name="Imagem 3"/>
@@ -334,7 +450,79 @@
           <w:sz w:val="24"/>
           <w:szCs w:val="24"/>
         </w:rPr>
-        <w:t>O flutter para ser executado ele precisa de varias APIs que são disponibilizado pela comunidade. E elas são cadastradas na pubspec.</w:t>
+        <w:t xml:space="preserve">O </w:t>
+      </w:r>
+      <w:proofErr w:type="spellStart"/>
+      <w:r>
+        <w:rPr>
+          <w:rFonts w:ascii="Times New Roman" w:hAnsi="Times New Roman" w:cs="Times New Roman"/>
+          <w:sz w:val="24"/>
+          <w:szCs w:val="24"/>
+        </w:rPr>
+        <w:t>flutter</w:t>
+      </w:r>
+      <w:proofErr w:type="spellEnd"/>
+      <w:r>
+        <w:rPr>
+          <w:rFonts w:ascii="Times New Roman" w:hAnsi="Times New Roman" w:cs="Times New Roman"/>
+          <w:sz w:val="24"/>
+          <w:szCs w:val="24"/>
+        </w:rPr>
+        <w:t xml:space="preserve"> para ser executado ele precisa de </w:t>
+      </w:r>
+      <w:proofErr w:type="spellStart"/>
+      <w:r>
+        <w:rPr>
+          <w:rFonts w:ascii="Times New Roman" w:hAnsi="Times New Roman" w:cs="Times New Roman"/>
+          <w:sz w:val="24"/>
+          <w:szCs w:val="24"/>
+        </w:rPr>
+        <w:t>varias</w:t>
+      </w:r>
+      <w:proofErr w:type="spellEnd"/>
+      <w:r>
+        <w:rPr>
+          <w:rFonts w:ascii="Times New Roman" w:hAnsi="Times New Roman" w:cs="Times New Roman"/>
+          <w:sz w:val="24"/>
+          <w:szCs w:val="24"/>
+        </w:rPr>
+        <w:t xml:space="preserve"> APIs que são </w:t>
+      </w:r>
+      <w:proofErr w:type="gramStart"/>
+      <w:r>
+        <w:rPr>
+          <w:rFonts w:ascii="Times New Roman" w:hAnsi="Times New Roman" w:cs="Times New Roman"/>
+          <w:sz w:val="24"/>
+          <w:szCs w:val="24"/>
+        </w:rPr>
+        <w:t>disponibilizado</w:t>
+      </w:r>
+      <w:proofErr w:type="gramEnd"/>
+      <w:r>
+        <w:rPr>
+          <w:rFonts w:ascii="Times New Roman" w:hAnsi="Times New Roman" w:cs="Times New Roman"/>
+          <w:sz w:val="24"/>
+          <w:szCs w:val="24"/>
+        </w:rPr>
+        <w:t xml:space="preserve"> pela comunidade. E elas são cadastradas na </w:t>
+      </w:r>
+      <w:proofErr w:type="spellStart"/>
+      <w:r>
+        <w:rPr>
+          <w:rFonts w:ascii="Times New Roman" w:hAnsi="Times New Roman" w:cs="Times New Roman"/>
+          <w:sz w:val="24"/>
+          <w:szCs w:val="24"/>
+        </w:rPr>
+        <w:t>pubspec</w:t>
+      </w:r>
+      <w:proofErr w:type="spellEnd"/>
+      <w:r>
+        <w:rPr>
+          <w:rFonts w:ascii="Times New Roman" w:hAnsi="Times New Roman" w:cs="Times New Roman"/>
+          <w:sz w:val="24"/>
+          <w:szCs w:val="24"/>
+        </w:rPr>
+        <w:t>.</w:t>
       </w:r>
     </w:p>
     <w:p>
@@ -349,11 +537,12 @@
       <w:r>
         <w:rPr>
           <w:rFonts w:ascii="Times New Roman" w:hAnsi="Times New Roman" w:cs="Times New Roman"/>
+          <w:noProof/>
           <w:sz w:val="24"/>
           <w:szCs w:val="24"/>
         </w:rPr>
         <w:drawing>
-          <wp:inline distT="0" distB="0" distL="0" distR="0" wp14:anchorId="3677A39B" wp14:editId="7D78DE1E">
+          <wp:inline distT="0" distB="0" distL="0" distR="0" wp14:anchorId="79D22C75" wp14:editId="0F00798C">
             <wp:extent cx="5400040" cy="1608455"/>
             <wp:effectExtent l="114300" t="95250" r="105410" b="86995"/>
             <wp:docPr id="4" name="Imagem 4"/>
@@ -438,26 +627,45 @@
           <w:sz w:val="24"/>
           <w:szCs w:val="24"/>
         </w:rPr>
-        <w:t xml:space="preserve"> tudo no flutter é um widgets! No qual possui uma hierarquia.</w:t>
-      </w:r>
-    </w:p>
-    <w:p>
-      <w:pPr>
-        <w:jc w:val="both"/>
-        <w:rPr>
-          <w:rFonts w:ascii="Times New Roman" w:hAnsi="Times New Roman" w:cs="Times New Roman"/>
-          <w:sz w:val="24"/>
-          <w:szCs w:val="24"/>
-        </w:rPr>
-      </w:pPr>
-      <w:r>
-        <w:rPr>
-          <w:rFonts w:ascii="Times New Roman" w:hAnsi="Times New Roman" w:cs="Times New Roman"/>
+        <w:t xml:space="preserve"> tudo no </w:t>
+      </w:r>
+      <w:proofErr w:type="spellStart"/>
+      <w:r>
+        <w:rPr>
+          <w:rFonts w:ascii="Times New Roman" w:hAnsi="Times New Roman" w:cs="Times New Roman"/>
+          <w:sz w:val="24"/>
+          <w:szCs w:val="24"/>
+        </w:rPr>
+        <w:t>flutter</w:t>
+      </w:r>
+      <w:proofErr w:type="spellEnd"/>
+      <w:r>
+        <w:rPr>
+          <w:rFonts w:ascii="Times New Roman" w:hAnsi="Times New Roman" w:cs="Times New Roman"/>
+          <w:sz w:val="24"/>
+          <w:szCs w:val="24"/>
+        </w:rPr>
+        <w:t xml:space="preserve"> é um widgets! No qual possui uma hierarquia.</w:t>
+      </w:r>
+    </w:p>
+    <w:p>
+      <w:pPr>
+        <w:jc w:val="both"/>
+        <w:rPr>
+          <w:rFonts w:ascii="Times New Roman" w:hAnsi="Times New Roman" w:cs="Times New Roman"/>
+          <w:sz w:val="24"/>
+          <w:szCs w:val="24"/>
+        </w:rPr>
+      </w:pPr>
+      <w:r>
+        <w:rPr>
+          <w:rFonts w:ascii="Times New Roman" w:hAnsi="Times New Roman" w:cs="Times New Roman"/>
+          <w:noProof/>
           <w:sz w:val="24"/>
           <w:szCs w:val="24"/>
         </w:rPr>
         <w:drawing>
-          <wp:inline distT="0" distB="0" distL="0" distR="0" wp14:anchorId="166AD7CC" wp14:editId="313004E4">
+          <wp:inline distT="0" distB="0" distL="0" distR="0" wp14:anchorId="204398D9" wp14:editId="5C4B7E05">
             <wp:extent cx="5400040" cy="2244090"/>
             <wp:effectExtent l="133350" t="95250" r="124460" b="99060"/>
             <wp:docPr id="5" name="Imagem 5"/>
@@ -516,8 +724,27 @@
           <w:sz w:val="24"/>
           <w:szCs w:val="24"/>
         </w:rPr>
-        <w:t xml:space="preserve">Todas as vezes que vamos fazer uma aplicação flutter precisamos </w:t>
-      </w:r>
+        <w:t xml:space="preserve">Todas as vezes que vamos fazer uma aplicação </w:t>
+      </w:r>
+      <w:proofErr w:type="spellStart"/>
+      <w:r>
+        <w:rPr>
+          <w:rFonts w:ascii="Times New Roman" w:hAnsi="Times New Roman" w:cs="Times New Roman"/>
+          <w:sz w:val="24"/>
+          <w:szCs w:val="24"/>
+        </w:rPr>
+        <w:t>flutter</w:t>
+      </w:r>
+      <w:proofErr w:type="spellEnd"/>
+      <w:r>
+        <w:rPr>
+          <w:rFonts w:ascii="Times New Roman" w:hAnsi="Times New Roman" w:cs="Times New Roman"/>
+          <w:sz w:val="24"/>
+          <w:szCs w:val="24"/>
+        </w:rPr>
+        <w:t xml:space="preserve"> precisamos </w:t>
+      </w:r>
+      <w:proofErr w:type="spellStart"/>
       <w:r>
         <w:rPr>
           <w:rFonts w:ascii="Times New Roman" w:hAnsi="Times New Roman" w:cs="Times New Roman"/>
@@ -525,7 +752,57 @@
           <w:szCs w:val="24"/>
           <w:u w:val="single"/>
         </w:rPr>
-        <w:t>import ‘package:flutter/material.dart’</w:t>
+        <w:t>import</w:t>
+      </w:r>
+      <w:proofErr w:type="spellEnd"/>
+      <w:r>
+        <w:rPr>
+          <w:rFonts w:ascii="Times New Roman" w:hAnsi="Times New Roman" w:cs="Times New Roman"/>
+          <w:sz w:val="24"/>
+          <w:szCs w:val="24"/>
+          <w:u w:val="single"/>
+        </w:rPr>
+        <w:t xml:space="preserve"> ‘</w:t>
+      </w:r>
+      <w:proofErr w:type="spellStart"/>
+      <w:r>
+        <w:rPr>
+          <w:rFonts w:ascii="Times New Roman" w:hAnsi="Times New Roman" w:cs="Times New Roman"/>
+          <w:sz w:val="24"/>
+          <w:szCs w:val="24"/>
+          <w:u w:val="single"/>
+        </w:rPr>
+        <w:t>package:flutter</w:t>
+      </w:r>
+      <w:proofErr w:type="spellEnd"/>
+      <w:r>
+        <w:rPr>
+          <w:rFonts w:ascii="Times New Roman" w:hAnsi="Times New Roman" w:cs="Times New Roman"/>
+          <w:sz w:val="24"/>
+          <w:szCs w:val="24"/>
+          <w:u w:val="single"/>
+        </w:rPr>
+        <w:t>/</w:t>
+      </w:r>
+      <w:proofErr w:type="spellStart"/>
+      <w:r>
+        <w:rPr>
+          <w:rFonts w:ascii="Times New Roman" w:hAnsi="Times New Roman" w:cs="Times New Roman"/>
+          <w:sz w:val="24"/>
+          <w:szCs w:val="24"/>
+          <w:u w:val="single"/>
+        </w:rPr>
+        <w:t>material.dart</w:t>
+      </w:r>
+      <w:proofErr w:type="spellEnd"/>
+      <w:r>
+        <w:rPr>
+          <w:rFonts w:ascii="Times New Roman" w:hAnsi="Times New Roman" w:cs="Times New Roman"/>
+          <w:sz w:val="24"/>
+          <w:szCs w:val="24"/>
+          <w:u w:val="single"/>
+        </w:rPr>
+        <w:t>’</w:t>
       </w:r>
       <w:r>
         <w:rPr>
@@ -541,26 +818,81 @@
           <w:sz w:val="24"/>
           <w:szCs w:val="24"/>
         </w:rPr>
-        <w:t xml:space="preserve"> Pois possui todas as bibliotecas basicas do flutter.</w:t>
-      </w:r>
-    </w:p>
-    <w:p>
-      <w:pPr>
-        <w:jc w:val="both"/>
-        <w:rPr>
-          <w:rFonts w:ascii="Times New Roman" w:hAnsi="Times New Roman" w:cs="Times New Roman"/>
-          <w:sz w:val="24"/>
-          <w:szCs w:val="24"/>
-        </w:rPr>
-      </w:pPr>
-      <w:r>
-        <w:rPr>
-          <w:rFonts w:ascii="Times New Roman" w:hAnsi="Times New Roman" w:cs="Times New Roman"/>
+        <w:t xml:space="preserve"> </w:t>
+      </w:r>
+      <w:proofErr w:type="gramStart"/>
+      <w:r>
+        <w:rPr>
+          <w:rFonts w:ascii="Times New Roman" w:hAnsi="Times New Roman" w:cs="Times New Roman"/>
+          <w:sz w:val="24"/>
+          <w:szCs w:val="24"/>
+        </w:rPr>
+        <w:t>Pois</w:t>
+      </w:r>
+      <w:proofErr w:type="gramEnd"/>
+      <w:r>
+        <w:rPr>
+          <w:rFonts w:ascii="Times New Roman" w:hAnsi="Times New Roman" w:cs="Times New Roman"/>
+          <w:sz w:val="24"/>
+          <w:szCs w:val="24"/>
+        </w:rPr>
+        <w:t xml:space="preserve"> possui todas as bibliotecas </w:t>
+      </w:r>
+      <w:proofErr w:type="spellStart"/>
+      <w:r>
+        <w:rPr>
+          <w:rFonts w:ascii="Times New Roman" w:hAnsi="Times New Roman" w:cs="Times New Roman"/>
+          <w:sz w:val="24"/>
+          <w:szCs w:val="24"/>
+        </w:rPr>
+        <w:t>basicas</w:t>
+      </w:r>
+      <w:proofErr w:type="spellEnd"/>
+      <w:r>
+        <w:rPr>
+          <w:rFonts w:ascii="Times New Roman" w:hAnsi="Times New Roman" w:cs="Times New Roman"/>
+          <w:sz w:val="24"/>
+          <w:szCs w:val="24"/>
+        </w:rPr>
+        <w:t xml:space="preserve"> do </w:t>
+      </w:r>
+      <w:proofErr w:type="spellStart"/>
+      <w:r>
+        <w:rPr>
+          <w:rFonts w:ascii="Times New Roman" w:hAnsi="Times New Roman" w:cs="Times New Roman"/>
+          <w:sz w:val="24"/>
+          <w:szCs w:val="24"/>
+        </w:rPr>
+        <w:t>flutter</w:t>
+      </w:r>
+      <w:proofErr w:type="spellEnd"/>
+      <w:r>
+        <w:rPr>
+          <w:rFonts w:ascii="Times New Roman" w:hAnsi="Times New Roman" w:cs="Times New Roman"/>
+          <w:sz w:val="24"/>
+          <w:szCs w:val="24"/>
+        </w:rPr>
+        <w:t>.</w:t>
+      </w:r>
+    </w:p>
+    <w:p>
+      <w:pPr>
+        <w:jc w:val="both"/>
+        <w:rPr>
+          <w:rFonts w:ascii="Times New Roman" w:hAnsi="Times New Roman" w:cs="Times New Roman"/>
+          <w:sz w:val="24"/>
+          <w:szCs w:val="24"/>
+        </w:rPr>
+      </w:pPr>
+      <w:r>
+        <w:rPr>
+          <w:rFonts w:ascii="Times New Roman" w:hAnsi="Times New Roman" w:cs="Times New Roman"/>
+          <w:noProof/>
           <w:sz w:val="24"/>
           <w:szCs w:val="24"/>
         </w:rPr>
         <w:drawing>
-          <wp:inline distT="0" distB="0" distL="0" distR="0" wp14:anchorId="4B3079F8" wp14:editId="49956F04">
+          <wp:inline distT="0" distB="0" distL="0" distR="0" wp14:anchorId="572E60B4" wp14:editId="2940BFE5">
             <wp:extent cx="5400040" cy="1553845"/>
             <wp:effectExtent l="114300" t="95250" r="105410" b="103505"/>
             <wp:docPr id="6" name="Imagem 6"/>
@@ -621,7 +953,27 @@
           <w:sz w:val="24"/>
           <w:szCs w:val="24"/>
         </w:rPr>
-        <w:t xml:space="preserve">Com o ambiente configurado, é possível criar o primeiro projeto Flutter, que apresentará uma estrutura de diretórios predefinida. </w:t>
+        <w:t xml:space="preserve">Com o ambiente configurado, é possível criar o primeiro projeto </w:t>
+      </w:r>
+      <w:proofErr w:type="spellStart"/>
+      <w:r>
+        <w:rPr>
+          <w:rFonts w:ascii="Times New Roman" w:hAnsi="Times New Roman" w:cs="Times New Roman"/>
+          <w:color w:val="000000"/>
+          <w:sz w:val="24"/>
+          <w:szCs w:val="24"/>
+        </w:rPr>
+        <w:t>Flutter</w:t>
+      </w:r>
+      <w:proofErr w:type="spellEnd"/>
+      <w:r>
+        <w:rPr>
+          <w:rFonts w:ascii="Times New Roman" w:hAnsi="Times New Roman" w:cs="Times New Roman"/>
+          <w:color w:val="000000"/>
+          <w:sz w:val="24"/>
+          <w:szCs w:val="24"/>
+        </w:rPr>
+        <w:t xml:space="preserve">, que apresentará uma estrutura de diretórios predefinida. </w:t>
       </w:r>
     </w:p>
     <w:p>
@@ -643,7 +995,53 @@
           <w:sz w:val="24"/>
           <w:szCs w:val="24"/>
         </w:rPr>
-        <w:t>O diretório "lib" armazena o código-fonte do aplicativo, sendo o arquivo "main.dart" o ponto de entrada principal.</w:t>
+        <w:t>O diretório "</w:t>
+      </w:r>
+      <w:proofErr w:type="spellStart"/>
+      <w:r>
+        <w:rPr>
+          <w:rFonts w:ascii="Times New Roman" w:hAnsi="Times New Roman" w:cs="Times New Roman"/>
+          <w:b/>
+          <w:color w:val="000000"/>
+          <w:sz w:val="24"/>
+          <w:szCs w:val="24"/>
+        </w:rPr>
+        <w:t>lib</w:t>
+      </w:r>
+      <w:proofErr w:type="spellEnd"/>
+      <w:r>
+        <w:rPr>
+          <w:rFonts w:ascii="Times New Roman" w:hAnsi="Times New Roman" w:cs="Times New Roman"/>
+          <w:b/>
+          <w:color w:val="000000"/>
+          <w:sz w:val="24"/>
+          <w:szCs w:val="24"/>
+        </w:rPr>
+        <w:t>" armazena o código-fonte do aplicativo, sendo o arquivo "</w:t>
+      </w:r>
+      <w:proofErr w:type="spellStart"/>
+      <w:proofErr w:type="gramStart"/>
+      <w:r>
+        <w:rPr>
+          <w:rFonts w:ascii="Times New Roman" w:hAnsi="Times New Roman" w:cs="Times New Roman"/>
+          <w:b/>
+          <w:color w:val="000000"/>
+          <w:sz w:val="24"/>
+          <w:szCs w:val="24"/>
+        </w:rPr>
+        <w:t>main.dart</w:t>
+      </w:r>
+      <w:proofErr w:type="spellEnd"/>
+      <w:proofErr w:type="gramEnd"/>
+      <w:r>
+        <w:rPr>
+          <w:rFonts w:ascii="Times New Roman" w:hAnsi="Times New Roman" w:cs="Times New Roman"/>
+          <w:b/>
+          <w:color w:val="000000"/>
+          <w:sz w:val="24"/>
+          <w:szCs w:val="24"/>
+        </w:rPr>
+        <w:t>" o ponto de entrada principal.</w:t>
       </w:r>
       <w:r>
         <w:rPr>
@@ -674,7 +1072,47 @@
           <w:szCs w:val="24"/>
         </w:rPr>
         <w:lastRenderedPageBreak/>
-        <w:t xml:space="preserve">O diretório "android" contém os arquivos específicos para a plataforma Android, enquanto o diretório "ios" armazena os arquivos para a plataforma iOS. </w:t>
+        <w:t>O diretório "</w:t>
+      </w:r>
+      <w:proofErr w:type="spellStart"/>
+      <w:r>
+        <w:rPr>
+          <w:rFonts w:ascii="Times New Roman" w:hAnsi="Times New Roman" w:cs="Times New Roman"/>
+          <w:color w:val="000000"/>
+          <w:sz w:val="24"/>
+          <w:szCs w:val="24"/>
+        </w:rPr>
+        <w:t>android</w:t>
+      </w:r>
+      <w:proofErr w:type="spellEnd"/>
+      <w:r>
+        <w:rPr>
+          <w:rFonts w:ascii="Times New Roman" w:hAnsi="Times New Roman" w:cs="Times New Roman"/>
+          <w:color w:val="000000"/>
+          <w:sz w:val="24"/>
+          <w:szCs w:val="24"/>
+        </w:rPr>
+        <w:t>" contém os arquivos específicos para a plataforma Android, enquanto o diretório "</w:t>
+      </w:r>
+      <w:proofErr w:type="spellStart"/>
+      <w:r>
+        <w:rPr>
+          <w:rFonts w:ascii="Times New Roman" w:hAnsi="Times New Roman" w:cs="Times New Roman"/>
+          <w:color w:val="000000"/>
+          <w:sz w:val="24"/>
+          <w:szCs w:val="24"/>
+        </w:rPr>
+        <w:t>ios</w:t>
+      </w:r>
+      <w:proofErr w:type="spellEnd"/>
+      <w:r>
+        <w:rPr>
+          <w:rFonts w:ascii="Times New Roman" w:hAnsi="Times New Roman" w:cs="Times New Roman"/>
+          <w:color w:val="000000"/>
+          <w:sz w:val="24"/>
+          <w:szCs w:val="24"/>
+        </w:rPr>
+        <w:t xml:space="preserve">" armazena os arquivos para a plataforma iOS. </w:t>
       </w:r>
     </w:p>
     <w:p>
@@ -696,7 +1134,53 @@
           <w:sz w:val="24"/>
           <w:szCs w:val="24"/>
         </w:rPr>
-        <w:t>O arquivo "pubspec.yaml" desempenha um papel fundamental na configuração do projeto, especificando as dependências, assets e outras configurações relevantes</w:t>
+        <w:t>O arquivo "</w:t>
+      </w:r>
+      <w:proofErr w:type="spellStart"/>
+      <w:proofErr w:type="gramStart"/>
+      <w:r>
+        <w:rPr>
+          <w:rFonts w:ascii="Times New Roman" w:hAnsi="Times New Roman" w:cs="Times New Roman"/>
+          <w:b/>
+          <w:color w:val="000000"/>
+          <w:sz w:val="24"/>
+          <w:szCs w:val="24"/>
+        </w:rPr>
+        <w:t>pubspec.yaml</w:t>
+      </w:r>
+      <w:proofErr w:type="spellEnd"/>
+      <w:proofErr w:type="gramEnd"/>
+      <w:r>
+        <w:rPr>
+          <w:rFonts w:ascii="Times New Roman" w:hAnsi="Times New Roman" w:cs="Times New Roman"/>
+          <w:b/>
+          <w:color w:val="000000"/>
+          <w:sz w:val="24"/>
+          <w:szCs w:val="24"/>
+        </w:rPr>
+        <w:t xml:space="preserve">" desempenha um papel fundamental na configuração do projeto, especificando as dependências, </w:t>
+      </w:r>
+      <w:proofErr w:type="spellStart"/>
+      <w:r>
+        <w:rPr>
+          <w:rFonts w:ascii="Times New Roman" w:hAnsi="Times New Roman" w:cs="Times New Roman"/>
+          <w:b/>
+          <w:color w:val="000000"/>
+          <w:sz w:val="24"/>
+          <w:szCs w:val="24"/>
+        </w:rPr>
+        <w:t>assets</w:t>
+      </w:r>
+      <w:proofErr w:type="spellEnd"/>
+      <w:r>
+        <w:rPr>
+          <w:rFonts w:ascii="Times New Roman" w:hAnsi="Times New Roman" w:cs="Times New Roman"/>
+          <w:b/>
+          <w:color w:val="000000"/>
+          <w:sz w:val="24"/>
+          <w:szCs w:val="24"/>
+        </w:rPr>
+        <w:t xml:space="preserve"> e outras configurações relevantes</w:t>
       </w:r>
       <w:r>
         <w:rPr>
@@ -747,7 +1231,27 @@
           <w:sz w:val="24"/>
           <w:szCs w:val="24"/>
         </w:rPr>
-        <w:t xml:space="preserve">No desenvolvimento com Flutter, </w:t>
+        <w:t xml:space="preserve">No desenvolvimento com </w:t>
+      </w:r>
+      <w:proofErr w:type="spellStart"/>
+      <w:r>
+        <w:rPr>
+          <w:rFonts w:ascii="Times New Roman" w:hAnsi="Times New Roman" w:cs="Times New Roman"/>
+          <w:color w:val="000000"/>
+          <w:sz w:val="24"/>
+          <w:szCs w:val="24"/>
+        </w:rPr>
+        <w:t>Flutter</w:t>
+      </w:r>
+      <w:proofErr w:type="spellEnd"/>
+      <w:r>
+        <w:rPr>
+          <w:rFonts w:ascii="Times New Roman" w:hAnsi="Times New Roman" w:cs="Times New Roman"/>
+          <w:color w:val="000000"/>
+          <w:sz w:val="24"/>
+          <w:szCs w:val="24"/>
+        </w:rPr>
+        <w:t xml:space="preserve">, </w:t>
       </w:r>
       <w:r>
         <w:rPr>
@@ -787,8 +1291,69 @@
           <w:sz w:val="24"/>
           <w:szCs w:val="24"/>
         </w:rPr>
-        <w:t xml:space="preserve">O Flutter oferece uma ampla variedade de widgets pré-construídos, além da possibilidade de criar widgets personalizados. Dois tipos principais de widgets são utilizados no Flutter: </w:t>
-      </w:r>
+        <w:t xml:space="preserve">O </w:t>
+      </w:r>
+      <w:proofErr w:type="spellStart"/>
+      <w:r>
+        <w:rPr>
+          <w:rFonts w:ascii="Times New Roman" w:hAnsi="Times New Roman" w:cs="Times New Roman"/>
+          <w:color w:val="000000"/>
+          <w:sz w:val="24"/>
+          <w:szCs w:val="24"/>
+        </w:rPr>
+        <w:t>Flutter</w:t>
+      </w:r>
+      <w:proofErr w:type="spellEnd"/>
+      <w:r>
+        <w:rPr>
+          <w:rFonts w:ascii="Times New Roman" w:hAnsi="Times New Roman" w:cs="Times New Roman"/>
+          <w:color w:val="000000"/>
+          <w:sz w:val="24"/>
+          <w:szCs w:val="24"/>
+        </w:rPr>
+        <w:t xml:space="preserve"> oferece uma ampla variedade de widgets </w:t>
+      </w:r>
+      <w:proofErr w:type="spellStart"/>
+      <w:r>
+        <w:rPr>
+          <w:rFonts w:ascii="Times New Roman" w:hAnsi="Times New Roman" w:cs="Times New Roman"/>
+          <w:color w:val="000000"/>
+          <w:sz w:val="24"/>
+          <w:szCs w:val="24"/>
+        </w:rPr>
+        <w:t>pré</w:t>
+      </w:r>
+      <w:proofErr w:type="spellEnd"/>
+      <w:r>
+        <w:rPr>
+          <w:rFonts w:ascii="Times New Roman" w:hAnsi="Times New Roman" w:cs="Times New Roman"/>
+          <w:color w:val="000000"/>
+          <w:sz w:val="24"/>
+          <w:szCs w:val="24"/>
+        </w:rPr>
+        <w:t xml:space="preserve">-construídos, além da possibilidade de criar widgets personalizados. Dois tipos principais de widgets são utilizados no </w:t>
+      </w:r>
+      <w:proofErr w:type="spellStart"/>
+      <w:r>
+        <w:rPr>
+          <w:rFonts w:ascii="Times New Roman" w:hAnsi="Times New Roman" w:cs="Times New Roman"/>
+          <w:color w:val="000000"/>
+          <w:sz w:val="24"/>
+          <w:szCs w:val="24"/>
+        </w:rPr>
+        <w:t>Flutter</w:t>
+      </w:r>
+      <w:proofErr w:type="spellEnd"/>
+      <w:r>
+        <w:rPr>
+          <w:rFonts w:ascii="Times New Roman" w:hAnsi="Times New Roman" w:cs="Times New Roman"/>
+          <w:color w:val="000000"/>
+          <w:sz w:val="24"/>
+          <w:szCs w:val="24"/>
+        </w:rPr>
+        <w:t xml:space="preserve">: </w:t>
+      </w:r>
+      <w:proofErr w:type="spellStart"/>
       <w:r>
         <w:rPr>
           <w:rFonts w:ascii="Times New Roman" w:hAnsi="Times New Roman" w:cs="Times New Roman"/>
@@ -797,8 +1362,31 @@
           <w:szCs w:val="24"/>
           <w:u w:val="single"/>
         </w:rPr>
-        <w:t>StatelessWidget e StatefulWidget</w:t>
-      </w:r>
+        <w:t>StatelessWidget</w:t>
+      </w:r>
+      <w:proofErr w:type="spellEnd"/>
+      <w:r>
+        <w:rPr>
+          <w:rFonts w:ascii="Times New Roman" w:hAnsi="Times New Roman" w:cs="Times New Roman"/>
+          <w:color w:val="000000"/>
+          <w:sz w:val="24"/>
+          <w:szCs w:val="24"/>
+          <w:u w:val="single"/>
+        </w:rPr>
+        <w:t xml:space="preserve"> e </w:t>
+      </w:r>
+      <w:proofErr w:type="spellStart"/>
+      <w:r>
+        <w:rPr>
+          <w:rFonts w:ascii="Times New Roman" w:hAnsi="Times New Roman" w:cs="Times New Roman"/>
+          <w:color w:val="000000"/>
+          <w:sz w:val="24"/>
+          <w:szCs w:val="24"/>
+          <w:u w:val="single"/>
+        </w:rPr>
+        <w:t>StatefulWidget</w:t>
+      </w:r>
+      <w:proofErr w:type="spellEnd"/>
       <w:r>
         <w:rPr>
           <w:rFonts w:ascii="Times New Roman" w:hAnsi="Times New Roman" w:cs="Times New Roman"/>
@@ -820,15 +1408,27 @@
           <w:szCs w:val="24"/>
         </w:rPr>
       </w:pPr>
-      <w:r>
-        <w:rPr>
-          <w:rFonts w:ascii="Times New Roman" w:hAnsi="Times New Roman" w:cs="Times New Roman"/>
-          <w:b/>
-          <w:color w:val="000000"/>
-          <w:sz w:val="24"/>
-          <w:szCs w:val="24"/>
-        </w:rPr>
-        <w:t>StatelessWidget,</w:t>
+      <w:proofErr w:type="spellStart"/>
+      <w:r>
+        <w:rPr>
+          <w:rFonts w:ascii="Times New Roman" w:hAnsi="Times New Roman" w:cs="Times New Roman"/>
+          <w:b/>
+          <w:color w:val="000000"/>
+          <w:sz w:val="24"/>
+          <w:szCs w:val="24"/>
+        </w:rPr>
+        <w:t>StatelessWidget</w:t>
+      </w:r>
+      <w:proofErr w:type="spellEnd"/>
+      <w:r>
+        <w:rPr>
+          <w:rFonts w:ascii="Times New Roman" w:hAnsi="Times New Roman" w:cs="Times New Roman"/>
+          <w:b/>
+          <w:color w:val="000000"/>
+          <w:sz w:val="24"/>
+          <w:szCs w:val="24"/>
+        </w:rPr>
+        <w:t>,</w:t>
       </w:r>
       <w:r>
         <w:rPr>
@@ -851,15 +1451,27 @@
           <w:szCs w:val="24"/>
         </w:rPr>
       </w:pPr>
-      <w:r>
-        <w:rPr>
-          <w:rFonts w:ascii="Times New Roman" w:hAnsi="Times New Roman" w:cs="Times New Roman"/>
-          <w:b/>
-          <w:color w:val="000000"/>
-          <w:sz w:val="24"/>
-          <w:szCs w:val="24"/>
-        </w:rPr>
-        <w:t xml:space="preserve">StatefulWidgets </w:t>
+      <w:proofErr w:type="spellStart"/>
+      <w:r>
+        <w:rPr>
+          <w:rFonts w:ascii="Times New Roman" w:hAnsi="Times New Roman" w:cs="Times New Roman"/>
+          <w:b/>
+          <w:color w:val="000000"/>
+          <w:sz w:val="24"/>
+          <w:szCs w:val="24"/>
+        </w:rPr>
+        <w:t>StatefulWidgets</w:t>
+      </w:r>
+      <w:proofErr w:type="spellEnd"/>
+      <w:r>
+        <w:rPr>
+          <w:rFonts w:ascii="Times New Roman" w:hAnsi="Times New Roman" w:cs="Times New Roman"/>
+          <w:b/>
+          <w:color w:val="000000"/>
+          <w:sz w:val="24"/>
+          <w:szCs w:val="24"/>
+        </w:rPr>
+        <w:t xml:space="preserve"> </w:t>
       </w:r>
       <w:r>
         <w:rPr>
@@ -889,7 +1501,27 @@
           <w:sz w:val="24"/>
           <w:szCs w:val="24"/>
         </w:rPr>
-        <w:t xml:space="preserve">A interação do usuário com o aplicativo é um aspecto crucial no desenvolvimento mobile. O Flutter fornece widgets específicos para lidar com eventos de interação, como toques na tela, cliques em botões e entrada de texto. </w:t>
+        <w:t xml:space="preserve">A interação do usuário com o aplicativo é um aspecto crucial no desenvolvimento mobile. O </w:t>
+      </w:r>
+      <w:proofErr w:type="spellStart"/>
+      <w:r>
+        <w:rPr>
+          <w:rFonts w:ascii="Times New Roman" w:hAnsi="Times New Roman" w:cs="Times New Roman"/>
+          <w:color w:val="000000"/>
+          <w:sz w:val="24"/>
+          <w:szCs w:val="24"/>
+        </w:rPr>
+        <w:t>Flutter</w:t>
+      </w:r>
+      <w:proofErr w:type="spellEnd"/>
+      <w:r>
+        <w:rPr>
+          <w:rFonts w:ascii="Times New Roman" w:hAnsi="Times New Roman" w:cs="Times New Roman"/>
+          <w:color w:val="000000"/>
+          <w:sz w:val="24"/>
+          <w:szCs w:val="24"/>
+        </w:rPr>
+        <w:t xml:space="preserve"> fornece widgets específicos para lidar com eventos de interação, como toques na tela, cliques em botões e entrada de texto. </w:t>
       </w:r>
     </w:p>
     <w:p>
@@ -910,7 +1542,27 @@
           <w:sz w:val="24"/>
           <w:szCs w:val="24"/>
         </w:rPr>
-        <w:t xml:space="preserve">O widget GestureDetector permite detectar uma variedade de gestos, como toques, arrastos e movimentos de pinça. </w:t>
+        <w:t xml:space="preserve">O widget </w:t>
+      </w:r>
+      <w:proofErr w:type="spellStart"/>
+      <w:r>
+        <w:rPr>
+          <w:rFonts w:ascii="Times New Roman" w:hAnsi="Times New Roman" w:cs="Times New Roman"/>
+          <w:color w:val="000000"/>
+          <w:sz w:val="24"/>
+          <w:szCs w:val="24"/>
+        </w:rPr>
+        <w:t>GestureDetector</w:t>
+      </w:r>
+      <w:proofErr w:type="spellEnd"/>
+      <w:r>
+        <w:rPr>
+          <w:rFonts w:ascii="Times New Roman" w:hAnsi="Times New Roman" w:cs="Times New Roman"/>
+          <w:color w:val="000000"/>
+          <w:sz w:val="24"/>
+          <w:szCs w:val="24"/>
+        </w:rPr>
+        <w:t xml:space="preserve"> permite detectar uma variedade de gestos, como toques, arrastos e movimentos de pinça. </w:t>
       </w:r>
     </w:p>
     <w:p>
@@ -931,7 +1583,27 @@
           <w:sz w:val="24"/>
           <w:szCs w:val="24"/>
         </w:rPr>
-        <w:t xml:space="preserve">O RaisedButton é um widget que representa um botão com elevação, respondendo a cliques do usuário. </w:t>
+        <w:t xml:space="preserve">O </w:t>
+      </w:r>
+      <w:proofErr w:type="spellStart"/>
+      <w:r>
+        <w:rPr>
+          <w:rFonts w:ascii="Times New Roman" w:hAnsi="Times New Roman" w:cs="Times New Roman"/>
+          <w:color w:val="000000"/>
+          <w:sz w:val="24"/>
+          <w:szCs w:val="24"/>
+        </w:rPr>
+        <w:t>RaisedButton</w:t>
+      </w:r>
+      <w:proofErr w:type="spellEnd"/>
+      <w:r>
+        <w:rPr>
+          <w:rFonts w:ascii="Times New Roman" w:hAnsi="Times New Roman" w:cs="Times New Roman"/>
+          <w:color w:val="000000"/>
+          <w:sz w:val="24"/>
+          <w:szCs w:val="24"/>
+        </w:rPr>
+        <w:t xml:space="preserve"> é um widget que representa um botão com elevação, respondendo a cliques do usuário. </w:t>
       </w:r>
     </w:p>
     <w:p>
@@ -952,7 +1624,27 @@
           <w:sz w:val="24"/>
           <w:szCs w:val="24"/>
         </w:rPr>
-        <w:t xml:space="preserve">Já o TextField permite a entrada de texto pelo usuário, capturando o valor digitado para processamento posterior. </w:t>
+        <w:t xml:space="preserve">Já o </w:t>
+      </w:r>
+      <w:proofErr w:type="spellStart"/>
+      <w:r>
+        <w:rPr>
+          <w:rFonts w:ascii="Times New Roman" w:hAnsi="Times New Roman" w:cs="Times New Roman"/>
+          <w:color w:val="000000"/>
+          <w:sz w:val="24"/>
+          <w:szCs w:val="24"/>
+        </w:rPr>
+        <w:t>TextField</w:t>
+      </w:r>
+      <w:proofErr w:type="spellEnd"/>
+      <w:r>
+        <w:rPr>
+          <w:rFonts w:ascii="Times New Roman" w:hAnsi="Times New Roman" w:cs="Times New Roman"/>
+          <w:color w:val="000000"/>
+          <w:sz w:val="24"/>
+          <w:szCs w:val="24"/>
+        </w:rPr>
+        <w:t xml:space="preserve"> permite a entrada de texto pelo usuário, capturando o valor digitado para processamento posterior. </w:t>
       </w:r>
     </w:p>
     <w:p>
@@ -973,7 +1665,47 @@
           <w:sz w:val="24"/>
           <w:szCs w:val="24"/>
         </w:rPr>
-        <w:t xml:space="preserve">O Hot Reload é um recurso poderoso do Flutter que acelera o desenvolvimento, permitindo visualizar as alterações no código em tempo real, sem a necessidade de reiniciar o aplicativo. Essa funcionalidade agiliza o processo de desenvolvimento e facilita a identificação e correção de erros. </w:t>
+        <w:t xml:space="preserve">O Hot </w:t>
+      </w:r>
+      <w:proofErr w:type="spellStart"/>
+      <w:r>
+        <w:rPr>
+          <w:rFonts w:ascii="Times New Roman" w:hAnsi="Times New Roman" w:cs="Times New Roman"/>
+          <w:color w:val="000000"/>
+          <w:sz w:val="24"/>
+          <w:szCs w:val="24"/>
+        </w:rPr>
+        <w:t>Reload</w:t>
+      </w:r>
+      <w:proofErr w:type="spellEnd"/>
+      <w:r>
+        <w:rPr>
+          <w:rFonts w:ascii="Times New Roman" w:hAnsi="Times New Roman" w:cs="Times New Roman"/>
+          <w:color w:val="000000"/>
+          <w:sz w:val="24"/>
+          <w:szCs w:val="24"/>
+        </w:rPr>
+        <w:t xml:space="preserve"> é um recurso poderoso do </w:t>
+      </w:r>
+      <w:proofErr w:type="spellStart"/>
+      <w:r>
+        <w:rPr>
+          <w:rFonts w:ascii="Times New Roman" w:hAnsi="Times New Roman" w:cs="Times New Roman"/>
+          <w:color w:val="000000"/>
+          <w:sz w:val="24"/>
+          <w:szCs w:val="24"/>
+        </w:rPr>
+        <w:t>Flutter</w:t>
+      </w:r>
+      <w:proofErr w:type="spellEnd"/>
+      <w:r>
+        <w:rPr>
+          <w:rFonts w:ascii="Times New Roman" w:hAnsi="Times New Roman" w:cs="Times New Roman"/>
+          <w:color w:val="000000"/>
+          <w:sz w:val="24"/>
+          <w:szCs w:val="24"/>
+        </w:rPr>
+        <w:t xml:space="preserve"> que acelera o desenvolvimento, permitindo visualizar as alterações no código em tempo real, sem a necessidade de reiniciar o aplicativo. Essa funcionalidade agiliza o processo de desenvolvimento e facilita a identificação e correção de erros. </w:t>
       </w:r>
     </w:p>
     <w:p>
@@ -993,20 +1725,2314 @@
           <w:sz w:val="24"/>
           <w:szCs w:val="24"/>
         </w:rPr>
-        <w:t>Em resumo, o desenvolvimento mobile com Flutter oferece uma abordagem moderna e eficiente para a criação de aplicativos multiplataforma. A curva de aprendizado pode parecer desafiadora inicialmente, mas a estrutura organizada do framework, a linguagem Dart e a vasta gama de recursos disponíveis tornam o Flutter uma escolha poderosa para desenvolvedores de todos os níveis de experiência.</w:t>
-      </w:r>
-      <w:bookmarkStart w:id="0" w:name="_GoBack"/>
-      <w:bookmarkEnd w:id="0"/>
-    </w:p>
-    <w:p>
-      <w:pPr>
-        <w:jc w:val="both"/>
-        <w:rPr>
-          <w:rFonts w:ascii="Times New Roman" w:hAnsi="Times New Roman" w:cs="Times New Roman"/>
-          <w:sz w:val="24"/>
-          <w:szCs w:val="24"/>
-        </w:rPr>
-      </w:pPr>
+        <w:t xml:space="preserve">Em resumo, o desenvolvimento mobile com </w:t>
+      </w:r>
+      <w:proofErr w:type="spellStart"/>
+      <w:r>
+        <w:rPr>
+          <w:rFonts w:ascii="Times New Roman" w:hAnsi="Times New Roman" w:cs="Times New Roman"/>
+          <w:color w:val="000000"/>
+          <w:sz w:val="24"/>
+          <w:szCs w:val="24"/>
+        </w:rPr>
+        <w:t>Flutter</w:t>
+      </w:r>
+      <w:proofErr w:type="spellEnd"/>
+      <w:r>
+        <w:rPr>
+          <w:rFonts w:ascii="Times New Roman" w:hAnsi="Times New Roman" w:cs="Times New Roman"/>
+          <w:color w:val="000000"/>
+          <w:sz w:val="24"/>
+          <w:szCs w:val="24"/>
+        </w:rPr>
+        <w:t xml:space="preserve"> oferece uma abordagem moderna e eficiente para a criação de aplicativos multiplataforma. A curva de aprendizado pode parecer desafiadora inicialmente, mas a estrutura organizada do framework, a linguagem Dart e a vasta gama de recursos disponíveis tornam o </w:t>
+      </w:r>
+      <w:proofErr w:type="spellStart"/>
+      <w:r>
+        <w:rPr>
+          <w:rFonts w:ascii="Times New Roman" w:hAnsi="Times New Roman" w:cs="Times New Roman"/>
+          <w:color w:val="000000"/>
+          <w:sz w:val="24"/>
+          <w:szCs w:val="24"/>
+        </w:rPr>
+        <w:t>Flutter</w:t>
+      </w:r>
+      <w:proofErr w:type="spellEnd"/>
+      <w:r>
+        <w:rPr>
+          <w:rFonts w:ascii="Times New Roman" w:hAnsi="Times New Roman" w:cs="Times New Roman"/>
+          <w:color w:val="000000"/>
+          <w:sz w:val="24"/>
+          <w:szCs w:val="24"/>
+        </w:rPr>
+        <w:t xml:space="preserve"> uma escolha poderosa para desenvolvedores de todos os níveis de experiência.</w:t>
+      </w:r>
+    </w:p>
+    <w:p>
+      <w:pPr>
+        <w:jc w:val="both"/>
+        <w:rPr>
+          <w:rFonts w:ascii="Times New Roman" w:hAnsi="Times New Roman" w:cs="Times New Roman"/>
+          <w:sz w:val="24"/>
+          <w:szCs w:val="24"/>
+        </w:rPr>
+      </w:pPr>
+    </w:p>
+    <w:p>
+      <w:pPr>
+        <w:jc w:val="both"/>
+        <w:rPr>
+          <w:rFonts w:ascii="Times New Roman" w:hAnsi="Times New Roman" w:cs="Times New Roman"/>
+          <w:sz w:val="24"/>
+          <w:szCs w:val="24"/>
+        </w:rPr>
+      </w:pPr>
+    </w:p>
+    <w:p>
+      <w:pPr>
+        <w:jc w:val="both"/>
+        <w:rPr>
+          <w:rFonts w:ascii="Times New Roman" w:hAnsi="Times New Roman" w:cs="Times New Roman"/>
+          <w:sz w:val="24"/>
+          <w:szCs w:val="24"/>
+        </w:rPr>
+      </w:pPr>
+    </w:p>
+    <w:p>
+      <w:pPr>
+        <w:jc w:val="both"/>
+        <w:rPr>
+          <w:rFonts w:ascii="Times New Roman" w:hAnsi="Times New Roman" w:cs="Times New Roman"/>
+          <w:b/>
+          <w:bCs/>
+          <w:sz w:val="24"/>
+          <w:szCs w:val="24"/>
+        </w:rPr>
+      </w:pPr>
+      <w:r>
+        <w:rPr>
+          <w:rFonts w:ascii="Times New Roman" w:hAnsi="Times New Roman" w:cs="Times New Roman"/>
+          <w:b/>
+          <w:bCs/>
+          <w:sz w:val="24"/>
+          <w:szCs w:val="24"/>
+        </w:rPr>
+        <w:lastRenderedPageBreak/>
+        <w:t>Dart:</w:t>
+      </w:r>
+    </w:p>
+    <w:p>
+      <w:pPr>
+        <w:jc w:val="both"/>
+        <w:rPr>
+          <w:rFonts w:ascii="Times New Roman" w:hAnsi="Times New Roman" w:cs="Times New Roman"/>
+          <w:sz w:val="24"/>
+          <w:szCs w:val="24"/>
+        </w:rPr>
+      </w:pPr>
+      <w:r>
+        <w:rPr>
+          <w:rFonts w:ascii="Times New Roman" w:hAnsi="Times New Roman" w:cs="Times New Roman"/>
+          <w:sz w:val="24"/>
+          <w:szCs w:val="24"/>
+        </w:rPr>
+        <w:drawing>
+          <wp:inline distT="0" distB="0" distL="0" distR="0" wp14:anchorId="45C6079A" wp14:editId="558F4DC5">
+            <wp:extent cx="5400040" cy="3446145"/>
+            <wp:effectExtent l="114300" t="114300" r="105410" b="116205"/>
+            <wp:docPr id="1097934129" name="Imagem 1"/>
+            <wp:cNvGraphicFramePr>
+              <a:graphicFrameLocks xmlns:a="http://schemas.openxmlformats.org/drawingml/2006/main" noChangeAspect="1"/>
+            </wp:cNvGraphicFramePr>
+            <a:graphic xmlns:a="http://schemas.openxmlformats.org/drawingml/2006/main">
+              <a:graphicData uri="http://schemas.openxmlformats.org/drawingml/2006/picture">
+                <pic:pic xmlns:pic="http://schemas.openxmlformats.org/drawingml/2006/picture">
+                  <pic:nvPicPr>
+                    <pic:cNvPr id="1097934129" name=""/>
+                    <pic:cNvPicPr/>
+                  </pic:nvPicPr>
+                  <pic:blipFill>
+                    <a:blip r:embed="rId10"/>
+                    <a:stretch>
+                      <a:fillRect/>
+                    </a:stretch>
+                  </pic:blipFill>
+                  <pic:spPr>
+                    <a:xfrm>
+                      <a:off x="0" y="0"/>
+                      <a:ext cx="5400040" cy="3446145"/>
+                    </a:xfrm>
+                    <a:prstGeom prst="rect">
+                      <a:avLst/>
+                    </a:prstGeom>
+                    <a:effectLst>
+                      <a:outerShdw blurRad="63500" sx="102000" sy="102000" algn="ctr" rotWithShape="0">
+                        <a:prstClr val="black">
+                          <a:alpha val="40000"/>
+                        </a:prstClr>
+                      </a:outerShdw>
+                    </a:effectLst>
+                  </pic:spPr>
+                </pic:pic>
+              </a:graphicData>
+            </a:graphic>
+          </wp:inline>
+        </w:drawing>
+      </w:r>
+    </w:p>
+    <w:p>
+      <w:pPr>
+        <w:ind w:firstLine="708"/>
+        <w:jc w:val="both"/>
+        <w:rPr>
+          <w:rFonts w:ascii="Times New Roman" w:hAnsi="Times New Roman" w:cs="Times New Roman"/>
+          <w:b/>
+          <w:bCs/>
+          <w:sz w:val="24"/>
+          <w:szCs w:val="24"/>
+        </w:rPr>
+      </w:pPr>
+      <w:r>
+        <w:rPr>
+          <w:rFonts w:ascii="Times New Roman" w:hAnsi="Times New Roman" w:cs="Times New Roman"/>
+          <w:b/>
+          <w:bCs/>
+          <w:sz w:val="24"/>
+          <w:szCs w:val="24"/>
+        </w:rPr>
+        <w:t>Características do Dart</w:t>
+      </w:r>
+    </w:p>
+    <w:p>
+      <w:pPr>
+        <w:jc w:val="both"/>
+        <w:rPr>
+          <w:rFonts w:ascii="Times New Roman" w:hAnsi="Times New Roman" w:cs="Times New Roman"/>
+          <w:sz w:val="24"/>
+          <w:szCs w:val="24"/>
+        </w:rPr>
+      </w:pPr>
+      <w:r>
+        <w:rPr>
+          <w:rFonts w:ascii="Times New Roman" w:hAnsi="Times New Roman" w:cs="Times New Roman"/>
+          <w:sz w:val="24"/>
+          <w:szCs w:val="24"/>
+        </w:rPr>
+        <w:t xml:space="preserve">- </w:t>
+      </w:r>
+      <w:r>
+        <w:rPr>
+          <w:rFonts w:ascii="Times New Roman" w:hAnsi="Times New Roman" w:cs="Times New Roman"/>
+          <w:b/>
+          <w:bCs/>
+          <w:sz w:val="24"/>
+          <w:szCs w:val="24"/>
+        </w:rPr>
+        <w:t>Orientado a Objetos</w:t>
+      </w:r>
+      <w:r>
+        <w:rPr>
+          <w:rFonts w:ascii="Times New Roman" w:hAnsi="Times New Roman" w:cs="Times New Roman"/>
+          <w:sz w:val="24"/>
+          <w:szCs w:val="24"/>
+        </w:rPr>
+        <w:t>: Dart é uma linguagem orientada a objetos, onde tudo é um objeto.</w:t>
+      </w:r>
+    </w:p>
+    <w:p>
+      <w:pPr>
+        <w:jc w:val="both"/>
+        <w:rPr>
+          <w:rFonts w:ascii="Times New Roman" w:hAnsi="Times New Roman" w:cs="Times New Roman"/>
+          <w:sz w:val="24"/>
+          <w:szCs w:val="24"/>
+        </w:rPr>
+      </w:pPr>
+      <w:r>
+        <w:rPr>
+          <w:rFonts w:ascii="Times New Roman" w:hAnsi="Times New Roman" w:cs="Times New Roman"/>
+          <w:sz w:val="24"/>
+          <w:szCs w:val="24"/>
+        </w:rPr>
+        <w:t xml:space="preserve">- </w:t>
+      </w:r>
+      <w:r>
+        <w:rPr>
+          <w:rFonts w:ascii="Times New Roman" w:hAnsi="Times New Roman" w:cs="Times New Roman"/>
+          <w:b/>
+          <w:bCs/>
+          <w:sz w:val="24"/>
+          <w:szCs w:val="24"/>
+        </w:rPr>
+        <w:t>Compilação AOT e JIT</w:t>
+      </w:r>
+      <w:r>
+        <w:rPr>
+          <w:rFonts w:ascii="Times New Roman" w:hAnsi="Times New Roman" w:cs="Times New Roman"/>
+          <w:sz w:val="24"/>
+          <w:szCs w:val="24"/>
+        </w:rPr>
+        <w:t xml:space="preserve">: Suporta compilação </w:t>
+      </w:r>
+      <w:proofErr w:type="spellStart"/>
+      <w:r>
+        <w:rPr>
+          <w:rFonts w:ascii="Times New Roman" w:hAnsi="Times New Roman" w:cs="Times New Roman"/>
+          <w:sz w:val="24"/>
+          <w:szCs w:val="24"/>
+        </w:rPr>
+        <w:t>Ahead</w:t>
+      </w:r>
+      <w:proofErr w:type="spellEnd"/>
+      <w:r>
+        <w:rPr>
+          <w:rFonts w:ascii="Times New Roman" w:hAnsi="Times New Roman" w:cs="Times New Roman"/>
+          <w:sz w:val="24"/>
+          <w:szCs w:val="24"/>
+        </w:rPr>
+        <w:t>-</w:t>
+      </w:r>
+      <w:proofErr w:type="spellStart"/>
+      <w:r>
+        <w:rPr>
+          <w:rFonts w:ascii="Times New Roman" w:hAnsi="Times New Roman" w:cs="Times New Roman"/>
+          <w:sz w:val="24"/>
+          <w:szCs w:val="24"/>
+        </w:rPr>
+        <w:t>of</w:t>
+      </w:r>
+      <w:proofErr w:type="spellEnd"/>
+      <w:r>
+        <w:rPr>
+          <w:rFonts w:ascii="Times New Roman" w:hAnsi="Times New Roman" w:cs="Times New Roman"/>
+          <w:sz w:val="24"/>
+          <w:szCs w:val="24"/>
+        </w:rPr>
+        <w:t>-Time (AOT) para desempenho e Just-in-Time (JIT) para desenvolvimento rápido.</w:t>
+      </w:r>
+    </w:p>
+    <w:p>
+      <w:pPr>
+        <w:jc w:val="both"/>
+        <w:rPr>
+          <w:rFonts w:ascii="Times New Roman" w:hAnsi="Times New Roman" w:cs="Times New Roman"/>
+          <w:sz w:val="24"/>
+          <w:szCs w:val="24"/>
+        </w:rPr>
+      </w:pPr>
+      <w:r>
+        <w:rPr>
+          <w:rFonts w:ascii="Times New Roman" w:hAnsi="Times New Roman" w:cs="Times New Roman"/>
+          <w:sz w:val="24"/>
+          <w:szCs w:val="24"/>
+        </w:rPr>
+        <w:t xml:space="preserve">- </w:t>
+      </w:r>
+      <w:r>
+        <w:rPr>
+          <w:rFonts w:ascii="Times New Roman" w:hAnsi="Times New Roman" w:cs="Times New Roman"/>
+          <w:b/>
+          <w:bCs/>
+          <w:sz w:val="24"/>
+          <w:szCs w:val="24"/>
+        </w:rPr>
+        <w:t xml:space="preserve">Fortemente </w:t>
+      </w:r>
+      <w:proofErr w:type="spellStart"/>
+      <w:r>
+        <w:rPr>
+          <w:rFonts w:ascii="Times New Roman" w:hAnsi="Times New Roman" w:cs="Times New Roman"/>
+          <w:b/>
+          <w:bCs/>
+          <w:sz w:val="24"/>
+          <w:szCs w:val="24"/>
+        </w:rPr>
+        <w:t>Tipada</w:t>
+      </w:r>
+      <w:proofErr w:type="spellEnd"/>
+      <w:r>
+        <w:rPr>
+          <w:rFonts w:ascii="Times New Roman" w:hAnsi="Times New Roman" w:cs="Times New Roman"/>
+          <w:sz w:val="24"/>
+          <w:szCs w:val="24"/>
+        </w:rPr>
+        <w:t>: Suporta tipagem estática com inferência de tipos.</w:t>
+      </w:r>
+    </w:p>
+    <w:p>
+      <w:pPr>
+        <w:jc w:val="both"/>
+        <w:rPr>
+          <w:rFonts w:ascii="Times New Roman" w:hAnsi="Times New Roman" w:cs="Times New Roman"/>
+          <w:sz w:val="24"/>
+          <w:szCs w:val="24"/>
+        </w:rPr>
+      </w:pPr>
+    </w:p>
+    <w:p>
+      <w:pPr>
+        <w:jc w:val="both"/>
+        <w:rPr>
+          <w:rFonts w:ascii="Times New Roman" w:hAnsi="Times New Roman" w:cs="Times New Roman"/>
+          <w:b/>
+          <w:bCs/>
+          <w:sz w:val="24"/>
+          <w:szCs w:val="24"/>
+        </w:rPr>
+      </w:pPr>
+      <w:r>
+        <w:rPr>
+          <w:rFonts w:ascii="Times New Roman" w:hAnsi="Times New Roman" w:cs="Times New Roman"/>
+          <w:sz w:val="24"/>
+          <w:szCs w:val="24"/>
+        </w:rPr>
+        <w:t xml:space="preserve">Sempre que for começar com uma aplicação Dart tem que colocar: </w:t>
+      </w:r>
+      <w:proofErr w:type="spellStart"/>
+      <w:r>
+        <w:rPr>
+          <w:rFonts w:ascii="Times New Roman" w:hAnsi="Times New Roman" w:cs="Times New Roman"/>
+          <w:b/>
+          <w:bCs/>
+          <w:sz w:val="24"/>
+          <w:szCs w:val="24"/>
+          <w:highlight w:val="yellow"/>
+        </w:rPr>
+        <w:t>void</w:t>
+      </w:r>
+      <w:proofErr w:type="spellEnd"/>
+      <w:r>
+        <w:rPr>
+          <w:rFonts w:ascii="Times New Roman" w:hAnsi="Times New Roman" w:cs="Times New Roman"/>
+          <w:b/>
+          <w:bCs/>
+          <w:sz w:val="24"/>
+          <w:szCs w:val="24"/>
+          <w:highlight w:val="yellow"/>
+        </w:rPr>
+        <w:t xml:space="preserve"> </w:t>
+      </w:r>
+      <w:proofErr w:type="spellStart"/>
+      <w:proofErr w:type="gramStart"/>
+      <w:r>
+        <w:rPr>
+          <w:rFonts w:ascii="Times New Roman" w:hAnsi="Times New Roman" w:cs="Times New Roman"/>
+          <w:b/>
+          <w:bCs/>
+          <w:sz w:val="24"/>
+          <w:szCs w:val="24"/>
+          <w:highlight w:val="yellow"/>
+        </w:rPr>
+        <w:t>main</w:t>
+      </w:r>
+      <w:proofErr w:type="spellEnd"/>
+      <w:r>
+        <w:rPr>
+          <w:rFonts w:ascii="Times New Roman" w:hAnsi="Times New Roman" w:cs="Times New Roman"/>
+          <w:b/>
+          <w:bCs/>
+          <w:sz w:val="24"/>
+          <w:szCs w:val="24"/>
+          <w:highlight w:val="yellow"/>
+        </w:rPr>
+        <w:t>(</w:t>
+      </w:r>
+      <w:proofErr w:type="gramEnd"/>
+      <w:r>
+        <w:rPr>
+          <w:rFonts w:ascii="Times New Roman" w:hAnsi="Times New Roman" w:cs="Times New Roman"/>
+          <w:b/>
+          <w:bCs/>
+          <w:sz w:val="24"/>
+          <w:szCs w:val="24"/>
+          <w:highlight w:val="yellow"/>
+        </w:rPr>
+        <w:t>){ }</w:t>
+      </w:r>
+    </w:p>
+    <w:p>
+      <w:pPr>
+        <w:jc w:val="both"/>
+        <w:rPr>
+          <w:rFonts w:ascii="Times New Roman" w:hAnsi="Times New Roman" w:cs="Times New Roman"/>
+          <w:sz w:val="24"/>
+          <w:szCs w:val="24"/>
+        </w:rPr>
+      </w:pPr>
+      <w:proofErr w:type="spellStart"/>
+      <w:r>
+        <w:rPr>
+          <w:rFonts w:ascii="Times New Roman" w:hAnsi="Times New Roman" w:cs="Times New Roman"/>
+          <w:b/>
+          <w:bCs/>
+          <w:sz w:val="24"/>
+          <w:szCs w:val="24"/>
+        </w:rPr>
+        <w:t>Variaveis</w:t>
+      </w:r>
+      <w:proofErr w:type="spellEnd"/>
+      <w:r>
+        <w:rPr>
+          <w:rFonts w:ascii="Times New Roman" w:hAnsi="Times New Roman" w:cs="Times New Roman"/>
+          <w:sz w:val="24"/>
+          <w:szCs w:val="24"/>
+        </w:rPr>
+        <w:t xml:space="preserve">: </w:t>
+      </w:r>
+      <w:proofErr w:type="spellStart"/>
+      <w:r>
+        <w:rPr>
+          <w:rFonts w:ascii="Times New Roman" w:hAnsi="Times New Roman" w:cs="Times New Roman"/>
+          <w:sz w:val="24"/>
+          <w:szCs w:val="24"/>
+        </w:rPr>
+        <w:t>String</w:t>
+      </w:r>
+      <w:proofErr w:type="spellEnd"/>
+      <w:r>
+        <w:rPr>
+          <w:rFonts w:ascii="Times New Roman" w:hAnsi="Times New Roman" w:cs="Times New Roman"/>
+          <w:sz w:val="24"/>
+          <w:szCs w:val="24"/>
+        </w:rPr>
+        <w:t xml:space="preserve">, </w:t>
+      </w:r>
+      <w:proofErr w:type="spellStart"/>
+      <w:r>
+        <w:rPr>
+          <w:rFonts w:ascii="Times New Roman" w:hAnsi="Times New Roman" w:cs="Times New Roman"/>
+          <w:sz w:val="24"/>
+          <w:szCs w:val="24"/>
+        </w:rPr>
+        <w:t>int</w:t>
+      </w:r>
+      <w:proofErr w:type="spellEnd"/>
+      <w:r>
+        <w:rPr>
+          <w:rFonts w:ascii="Times New Roman" w:hAnsi="Times New Roman" w:cs="Times New Roman"/>
+          <w:sz w:val="24"/>
+          <w:szCs w:val="24"/>
+        </w:rPr>
+        <w:t xml:space="preserve">, </w:t>
+      </w:r>
+      <w:proofErr w:type="spellStart"/>
+      <w:r>
+        <w:rPr>
+          <w:rFonts w:ascii="Times New Roman" w:hAnsi="Times New Roman" w:cs="Times New Roman"/>
+          <w:sz w:val="24"/>
+          <w:szCs w:val="24"/>
+        </w:rPr>
+        <w:t>double</w:t>
+      </w:r>
+      <w:proofErr w:type="spellEnd"/>
+      <w:r>
+        <w:rPr>
+          <w:rFonts w:ascii="Times New Roman" w:hAnsi="Times New Roman" w:cs="Times New Roman"/>
+          <w:sz w:val="24"/>
+          <w:szCs w:val="24"/>
+        </w:rPr>
+        <w:t xml:space="preserve"> e </w:t>
+      </w:r>
+      <w:proofErr w:type="spellStart"/>
+      <w:r>
+        <w:rPr>
+          <w:rFonts w:ascii="Times New Roman" w:hAnsi="Times New Roman" w:cs="Times New Roman"/>
+          <w:sz w:val="24"/>
+          <w:szCs w:val="24"/>
+        </w:rPr>
+        <w:t>bool</w:t>
+      </w:r>
+      <w:proofErr w:type="spellEnd"/>
+      <w:r>
+        <w:rPr>
+          <w:rFonts w:ascii="Times New Roman" w:hAnsi="Times New Roman" w:cs="Times New Roman"/>
+          <w:sz w:val="24"/>
+          <w:szCs w:val="24"/>
+        </w:rPr>
+        <w:t>.</w:t>
+      </w:r>
+    </w:p>
+    <w:p>
+      <w:pPr>
+        <w:jc w:val="both"/>
+        <w:rPr>
+          <w:rFonts w:ascii="Times New Roman" w:hAnsi="Times New Roman" w:cs="Times New Roman"/>
+          <w:sz w:val="24"/>
+          <w:szCs w:val="24"/>
+        </w:rPr>
+      </w:pPr>
+      <w:r>
+        <w:rPr>
+          <w:rFonts w:ascii="Times New Roman" w:hAnsi="Times New Roman" w:cs="Times New Roman"/>
+          <w:b/>
+          <w:bCs/>
+          <w:sz w:val="24"/>
+          <w:szCs w:val="24"/>
+        </w:rPr>
+        <w:t>Funções</w:t>
+      </w:r>
+      <w:r>
+        <w:rPr>
+          <w:rFonts w:ascii="Times New Roman" w:hAnsi="Times New Roman" w:cs="Times New Roman"/>
+          <w:sz w:val="24"/>
+          <w:szCs w:val="24"/>
+        </w:rPr>
+        <w:t xml:space="preserve">: </w:t>
+      </w:r>
+      <w:r>
+        <w:rPr>
+          <w:rFonts w:ascii="Times New Roman" w:hAnsi="Times New Roman" w:cs="Times New Roman"/>
+          <w:sz w:val="24"/>
+          <w:szCs w:val="24"/>
+        </w:rPr>
+        <w:t xml:space="preserve">O código </w:t>
+      </w:r>
+      <w:proofErr w:type="spellStart"/>
+      <w:r>
+        <w:rPr>
+          <w:rFonts w:ascii="Times New Roman" w:hAnsi="Times New Roman" w:cs="Times New Roman"/>
+          <w:sz w:val="24"/>
+          <w:szCs w:val="24"/>
+        </w:rPr>
+        <w:t>dart</w:t>
+      </w:r>
+      <w:proofErr w:type="spellEnd"/>
+      <w:r>
+        <w:rPr>
+          <w:rFonts w:ascii="Times New Roman" w:hAnsi="Times New Roman" w:cs="Times New Roman"/>
+          <w:sz w:val="24"/>
+          <w:szCs w:val="24"/>
+        </w:rPr>
+        <w:t xml:space="preserve"> só executa o </w:t>
+      </w:r>
+      <w:proofErr w:type="spellStart"/>
+      <w:r>
+        <w:rPr>
+          <w:rFonts w:ascii="Times New Roman" w:hAnsi="Times New Roman" w:cs="Times New Roman"/>
+          <w:sz w:val="24"/>
+          <w:szCs w:val="24"/>
+        </w:rPr>
+        <w:t>main</w:t>
+      </w:r>
+      <w:proofErr w:type="spellEnd"/>
+      <w:r>
+        <w:rPr>
+          <w:rFonts w:ascii="Times New Roman" w:hAnsi="Times New Roman" w:cs="Times New Roman"/>
+          <w:sz w:val="24"/>
+          <w:szCs w:val="24"/>
+        </w:rPr>
+        <w:t>! Então lembre de chamar a outra função:</w:t>
+      </w:r>
+    </w:p>
+    <w:p>
+      <w:pPr>
+        <w:ind w:firstLine="708"/>
+        <w:jc w:val="both"/>
+        <w:rPr>
+          <w:rFonts w:ascii="Times New Roman" w:hAnsi="Times New Roman" w:cs="Times New Roman"/>
+          <w:b/>
+          <w:bCs/>
+          <w:sz w:val="24"/>
+          <w:szCs w:val="24"/>
+        </w:rPr>
+      </w:pPr>
+      <w:r>
+        <w:rPr>
+          <w:rFonts w:ascii="Times New Roman" w:hAnsi="Times New Roman" w:cs="Times New Roman"/>
+          <w:b/>
+          <w:bCs/>
+          <w:sz w:val="24"/>
+          <w:szCs w:val="24"/>
+        </w:rPr>
+        <w:t>Função simples:</w:t>
+      </w:r>
+    </w:p>
+    <w:p>
+      <w:pPr>
+        <w:jc w:val="both"/>
+        <w:rPr>
+          <w:rFonts w:ascii="Times New Roman" w:hAnsi="Times New Roman" w:cs="Times New Roman"/>
+          <w:sz w:val="24"/>
+          <w:szCs w:val="24"/>
+        </w:rPr>
+      </w:pPr>
+      <w:r>
+        <w:rPr>
+          <w:rFonts w:ascii="Times New Roman" w:hAnsi="Times New Roman" w:cs="Times New Roman"/>
+          <w:sz w:val="24"/>
+          <w:szCs w:val="24"/>
+        </w:rPr>
+        <w:lastRenderedPageBreak/>
+        <w:drawing>
+          <wp:inline distT="0" distB="0" distL="0" distR="0" wp14:anchorId="3C64B109" wp14:editId="486C3227">
+            <wp:extent cx="5400040" cy="2197735"/>
+            <wp:effectExtent l="114300" t="95250" r="105410" b="88265"/>
+            <wp:docPr id="1677975106" name="Imagem 1"/>
+            <wp:cNvGraphicFramePr>
+              <a:graphicFrameLocks xmlns:a="http://schemas.openxmlformats.org/drawingml/2006/main" noChangeAspect="1"/>
+            </wp:cNvGraphicFramePr>
+            <a:graphic xmlns:a="http://schemas.openxmlformats.org/drawingml/2006/main">
+              <a:graphicData uri="http://schemas.openxmlformats.org/drawingml/2006/picture">
+                <pic:pic xmlns:pic="http://schemas.openxmlformats.org/drawingml/2006/picture">
+                  <pic:nvPicPr>
+                    <pic:cNvPr id="1677975106" name=""/>
+                    <pic:cNvPicPr/>
+                  </pic:nvPicPr>
+                  <pic:blipFill>
+                    <a:blip r:embed="rId11"/>
+                    <a:stretch>
+                      <a:fillRect/>
+                    </a:stretch>
+                  </pic:blipFill>
+                  <pic:spPr>
+                    <a:xfrm>
+                      <a:off x="0" y="0"/>
+                      <a:ext cx="5400040" cy="2197735"/>
+                    </a:xfrm>
+                    <a:prstGeom prst="rect">
+                      <a:avLst/>
+                    </a:prstGeom>
+                    <a:effectLst>
+                      <a:outerShdw blurRad="63500" sx="102000" sy="102000" algn="ctr" rotWithShape="0">
+                        <a:prstClr val="black">
+                          <a:alpha val="40000"/>
+                        </a:prstClr>
+                      </a:outerShdw>
+                    </a:effectLst>
+                  </pic:spPr>
+                </pic:pic>
+              </a:graphicData>
+            </a:graphic>
+          </wp:inline>
+        </w:drawing>
+      </w:r>
+    </w:p>
+    <w:p>
+      <w:pPr>
+        <w:ind w:firstLine="708"/>
+        <w:jc w:val="both"/>
+        <w:rPr>
+          <w:rFonts w:ascii="Times New Roman" w:hAnsi="Times New Roman" w:cs="Times New Roman"/>
+          <w:b/>
+          <w:bCs/>
+          <w:sz w:val="24"/>
+          <w:szCs w:val="24"/>
+        </w:rPr>
+      </w:pPr>
+      <w:r>
+        <w:rPr>
+          <w:rFonts w:ascii="Times New Roman" w:hAnsi="Times New Roman" w:cs="Times New Roman"/>
+          <w:b/>
+          <w:bCs/>
+          <w:sz w:val="24"/>
+          <w:szCs w:val="24"/>
+        </w:rPr>
+        <w:t>Função com parâmetro:</w:t>
+      </w:r>
+    </w:p>
+    <w:p>
+      <w:pPr>
+        <w:jc w:val="both"/>
+        <w:rPr>
+          <w:rFonts w:ascii="Times New Roman" w:hAnsi="Times New Roman" w:cs="Times New Roman"/>
+          <w:sz w:val="24"/>
+          <w:szCs w:val="24"/>
+        </w:rPr>
+      </w:pPr>
+      <w:r>
+        <w:rPr>
+          <w:rFonts w:ascii="Times New Roman" w:hAnsi="Times New Roman" w:cs="Times New Roman"/>
+          <w:sz w:val="24"/>
+          <w:szCs w:val="24"/>
+        </w:rPr>
+        <w:drawing>
+          <wp:inline distT="0" distB="0" distL="0" distR="0" wp14:anchorId="280E1290" wp14:editId="42E49761">
+            <wp:extent cx="5400040" cy="2736215"/>
+            <wp:effectExtent l="114300" t="95250" r="105410" b="102235"/>
+            <wp:docPr id="1587265059" name="Imagem 1"/>
+            <wp:cNvGraphicFramePr>
+              <a:graphicFrameLocks xmlns:a="http://schemas.openxmlformats.org/drawingml/2006/main" noChangeAspect="1"/>
+            </wp:cNvGraphicFramePr>
+            <a:graphic xmlns:a="http://schemas.openxmlformats.org/drawingml/2006/main">
+              <a:graphicData uri="http://schemas.openxmlformats.org/drawingml/2006/picture">
+                <pic:pic xmlns:pic="http://schemas.openxmlformats.org/drawingml/2006/picture">
+                  <pic:nvPicPr>
+                    <pic:cNvPr id="1587265059" name=""/>
+                    <pic:cNvPicPr/>
+                  </pic:nvPicPr>
+                  <pic:blipFill>
+                    <a:blip r:embed="rId12"/>
+                    <a:stretch>
+                      <a:fillRect/>
+                    </a:stretch>
+                  </pic:blipFill>
+                  <pic:spPr>
+                    <a:xfrm>
+                      <a:off x="0" y="0"/>
+                      <a:ext cx="5400040" cy="2736215"/>
+                    </a:xfrm>
+                    <a:prstGeom prst="rect">
+                      <a:avLst/>
+                    </a:prstGeom>
+                    <a:effectLst>
+                      <a:outerShdw blurRad="63500" sx="102000" sy="102000" algn="ctr" rotWithShape="0">
+                        <a:prstClr val="black">
+                          <a:alpha val="40000"/>
+                        </a:prstClr>
+                      </a:outerShdw>
+                    </a:effectLst>
+                  </pic:spPr>
+                </pic:pic>
+              </a:graphicData>
+            </a:graphic>
+          </wp:inline>
+        </w:drawing>
+      </w:r>
+    </w:p>
+    <w:p>
+      <w:pPr>
+        <w:ind w:firstLine="708"/>
+        <w:jc w:val="both"/>
+        <w:rPr>
+          <w:rFonts w:ascii="Times New Roman" w:hAnsi="Times New Roman" w:cs="Times New Roman"/>
+          <w:b/>
+          <w:bCs/>
+          <w:sz w:val="24"/>
+          <w:szCs w:val="24"/>
+        </w:rPr>
+      </w:pPr>
+      <w:r>
+        <w:rPr>
+          <w:rFonts w:ascii="Times New Roman" w:hAnsi="Times New Roman" w:cs="Times New Roman"/>
+          <w:b/>
+          <w:bCs/>
+          <w:sz w:val="24"/>
+          <w:szCs w:val="24"/>
+        </w:rPr>
+        <w:t>Função com retorno:</w:t>
+      </w:r>
+    </w:p>
+    <w:p>
+      <w:pPr>
+        <w:jc w:val="both"/>
+        <w:rPr>
+          <w:rFonts w:ascii="Times New Roman" w:hAnsi="Times New Roman" w:cs="Times New Roman"/>
+          <w:sz w:val="24"/>
+          <w:szCs w:val="24"/>
+        </w:rPr>
+      </w:pPr>
+      <w:r>
+        <w:rPr>
+          <w:rFonts w:ascii="Times New Roman" w:hAnsi="Times New Roman" w:cs="Times New Roman"/>
+          <w:sz w:val="24"/>
+          <w:szCs w:val="24"/>
+        </w:rPr>
+        <w:lastRenderedPageBreak/>
+        <w:drawing>
+          <wp:inline distT="0" distB="0" distL="0" distR="0" wp14:anchorId="075769CE" wp14:editId="6918D832">
+            <wp:extent cx="5400040" cy="2918460"/>
+            <wp:effectExtent l="133350" t="95250" r="124460" b="91440"/>
+            <wp:docPr id="1911595403" name="Imagem 1"/>
+            <wp:cNvGraphicFramePr>
+              <a:graphicFrameLocks xmlns:a="http://schemas.openxmlformats.org/drawingml/2006/main" noChangeAspect="1"/>
+            </wp:cNvGraphicFramePr>
+            <a:graphic xmlns:a="http://schemas.openxmlformats.org/drawingml/2006/main">
+              <a:graphicData uri="http://schemas.openxmlformats.org/drawingml/2006/picture">
+                <pic:pic xmlns:pic="http://schemas.openxmlformats.org/drawingml/2006/picture">
+                  <pic:nvPicPr>
+                    <pic:cNvPr id="1911595403" name=""/>
+                    <pic:cNvPicPr/>
+                  </pic:nvPicPr>
+                  <pic:blipFill>
+                    <a:blip r:embed="rId13"/>
+                    <a:stretch>
+                      <a:fillRect/>
+                    </a:stretch>
+                  </pic:blipFill>
+                  <pic:spPr>
+                    <a:xfrm>
+                      <a:off x="0" y="0"/>
+                      <a:ext cx="5400040" cy="2918460"/>
+                    </a:xfrm>
+                    <a:prstGeom prst="rect">
+                      <a:avLst/>
+                    </a:prstGeom>
+                    <a:effectLst>
+                      <a:outerShdw blurRad="63500" sx="102000" sy="102000" algn="ctr" rotWithShape="0">
+                        <a:prstClr val="black">
+                          <a:alpha val="40000"/>
+                        </a:prstClr>
+                      </a:outerShdw>
+                    </a:effectLst>
+                  </pic:spPr>
+                </pic:pic>
+              </a:graphicData>
+            </a:graphic>
+          </wp:inline>
+        </w:drawing>
+      </w:r>
+    </w:p>
+    <w:p>
+      <w:pPr>
+        <w:ind w:firstLine="708"/>
+        <w:jc w:val="both"/>
+        <w:rPr>
+          <w:rFonts w:ascii="Times New Roman" w:hAnsi="Times New Roman" w:cs="Times New Roman"/>
+          <w:b/>
+          <w:bCs/>
+          <w:sz w:val="24"/>
+          <w:szCs w:val="24"/>
+        </w:rPr>
+      </w:pPr>
+      <w:r>
+        <w:rPr>
+          <w:rFonts w:ascii="Times New Roman" w:hAnsi="Times New Roman" w:cs="Times New Roman"/>
+          <w:b/>
+          <w:bCs/>
+          <w:sz w:val="24"/>
+          <w:szCs w:val="24"/>
+        </w:rPr>
+        <w:t xml:space="preserve">Função </w:t>
+      </w:r>
+      <w:proofErr w:type="spellStart"/>
+      <w:r>
+        <w:rPr>
+          <w:rFonts w:ascii="Times New Roman" w:hAnsi="Times New Roman" w:cs="Times New Roman"/>
+          <w:b/>
+          <w:bCs/>
+          <w:sz w:val="24"/>
+          <w:szCs w:val="24"/>
+        </w:rPr>
+        <w:t>anonima</w:t>
+      </w:r>
+      <w:proofErr w:type="spellEnd"/>
+      <w:r>
+        <w:rPr>
+          <w:rFonts w:ascii="Times New Roman" w:hAnsi="Times New Roman" w:cs="Times New Roman"/>
+          <w:b/>
+          <w:bCs/>
+          <w:sz w:val="24"/>
+          <w:szCs w:val="24"/>
+        </w:rPr>
+        <w:t>: A declaração é como uma lista.</w:t>
+      </w:r>
+    </w:p>
+    <w:p>
+      <w:pPr>
+        <w:jc w:val="both"/>
+        <w:rPr>
+          <w:rFonts w:ascii="Times New Roman" w:hAnsi="Times New Roman" w:cs="Times New Roman"/>
+          <w:sz w:val="24"/>
+          <w:szCs w:val="24"/>
+        </w:rPr>
+      </w:pPr>
+      <w:r>
+        <w:rPr>
+          <w:rFonts w:ascii="Times New Roman" w:hAnsi="Times New Roman" w:cs="Times New Roman"/>
+          <w:sz w:val="24"/>
+          <w:szCs w:val="24"/>
+        </w:rPr>
+        <w:drawing>
+          <wp:inline distT="0" distB="0" distL="0" distR="0" wp14:anchorId="4867C7B6" wp14:editId="08D58FBC">
+            <wp:extent cx="5400040" cy="2819400"/>
+            <wp:effectExtent l="133350" t="95250" r="124460" b="95250"/>
+            <wp:docPr id="1363044437" name="Imagem 1"/>
+            <wp:cNvGraphicFramePr>
+              <a:graphicFrameLocks xmlns:a="http://schemas.openxmlformats.org/drawingml/2006/main" noChangeAspect="1"/>
+            </wp:cNvGraphicFramePr>
+            <a:graphic xmlns:a="http://schemas.openxmlformats.org/drawingml/2006/main">
+              <a:graphicData uri="http://schemas.openxmlformats.org/drawingml/2006/picture">
+                <pic:pic xmlns:pic="http://schemas.openxmlformats.org/drawingml/2006/picture">
+                  <pic:nvPicPr>
+                    <pic:cNvPr id="1363044437" name=""/>
+                    <pic:cNvPicPr/>
+                  </pic:nvPicPr>
+                  <pic:blipFill>
+                    <a:blip r:embed="rId14"/>
+                    <a:stretch>
+                      <a:fillRect/>
+                    </a:stretch>
+                  </pic:blipFill>
+                  <pic:spPr>
+                    <a:xfrm>
+                      <a:off x="0" y="0"/>
+                      <a:ext cx="5400040" cy="2819400"/>
+                    </a:xfrm>
+                    <a:prstGeom prst="rect">
+                      <a:avLst/>
+                    </a:prstGeom>
+                    <a:effectLst>
+                      <a:outerShdw blurRad="63500" sx="102000" sy="102000" algn="ctr" rotWithShape="0">
+                        <a:prstClr val="black">
+                          <a:alpha val="40000"/>
+                        </a:prstClr>
+                      </a:outerShdw>
+                    </a:effectLst>
+                  </pic:spPr>
+                </pic:pic>
+              </a:graphicData>
+            </a:graphic>
+          </wp:inline>
+        </w:drawing>
+      </w:r>
+    </w:p>
+    <w:p>
+      <w:pPr>
+        <w:ind w:firstLine="708"/>
+        <w:jc w:val="both"/>
+        <w:rPr>
+          <w:rFonts w:ascii="Times New Roman" w:hAnsi="Times New Roman" w:cs="Times New Roman"/>
+          <w:sz w:val="24"/>
+          <w:szCs w:val="24"/>
+        </w:rPr>
+      </w:pPr>
+      <w:r>
+        <w:rPr>
+          <w:rFonts w:ascii="Times New Roman" w:hAnsi="Times New Roman" w:cs="Times New Roman"/>
+          <w:sz w:val="24"/>
+          <w:szCs w:val="24"/>
+        </w:rPr>
+        <w:t>Uma função anônima é uma função sem nome que pode ser passada como parâmetro.</w:t>
+      </w:r>
+    </w:p>
+    <w:p>
+      <w:pPr>
+        <w:jc w:val="both"/>
+        <w:rPr>
+          <w:rFonts w:ascii="Times New Roman" w:hAnsi="Times New Roman" w:cs="Times New Roman"/>
+          <w:b/>
+          <w:bCs/>
+          <w:sz w:val="24"/>
+          <w:szCs w:val="24"/>
+        </w:rPr>
+      </w:pPr>
+      <w:r>
+        <w:rPr>
+          <w:rFonts w:ascii="Times New Roman" w:hAnsi="Times New Roman" w:cs="Times New Roman"/>
+          <w:b/>
+          <w:bCs/>
+          <w:sz w:val="24"/>
+          <w:szCs w:val="24"/>
+        </w:rPr>
+        <w:tab/>
+        <w:t xml:space="preserve">Arrow </w:t>
+      </w:r>
+      <w:proofErr w:type="spellStart"/>
+      <w:r>
+        <w:rPr>
+          <w:rFonts w:ascii="Times New Roman" w:hAnsi="Times New Roman" w:cs="Times New Roman"/>
+          <w:b/>
+          <w:bCs/>
+          <w:sz w:val="24"/>
+          <w:szCs w:val="24"/>
+        </w:rPr>
+        <w:t>Function</w:t>
+      </w:r>
+      <w:proofErr w:type="spellEnd"/>
+      <w:r>
+        <w:rPr>
+          <w:rFonts w:ascii="Times New Roman" w:hAnsi="Times New Roman" w:cs="Times New Roman"/>
+          <w:b/>
+          <w:bCs/>
+          <w:sz w:val="24"/>
+          <w:szCs w:val="24"/>
+        </w:rPr>
+        <w:t>:</w:t>
+      </w:r>
+      <w:r>
+        <w:rPr>
+          <w:rFonts w:ascii="Times New Roman" w:hAnsi="Times New Roman" w:cs="Times New Roman"/>
+          <w:b/>
+          <w:bCs/>
+          <w:sz w:val="24"/>
+          <w:szCs w:val="24"/>
+        </w:rPr>
+        <w:t xml:space="preserve"> Função simples que retorna valor</w:t>
+      </w:r>
+    </w:p>
+    <w:p>
+      <w:pPr>
+        <w:jc w:val="both"/>
+        <w:rPr>
+          <w:rFonts w:ascii="Times New Roman" w:hAnsi="Times New Roman" w:cs="Times New Roman"/>
+          <w:sz w:val="24"/>
+          <w:szCs w:val="24"/>
+        </w:rPr>
+      </w:pPr>
+      <w:r>
+        <w:rPr>
+          <w:rFonts w:ascii="Times New Roman" w:hAnsi="Times New Roman" w:cs="Times New Roman"/>
+          <w:sz w:val="24"/>
+          <w:szCs w:val="24"/>
+        </w:rPr>
+        <w:lastRenderedPageBreak/>
+        <w:drawing>
+          <wp:inline distT="0" distB="0" distL="0" distR="0" wp14:anchorId="62F8A180" wp14:editId="6A6C4BCB">
+            <wp:extent cx="5400040" cy="2516505"/>
+            <wp:effectExtent l="114300" t="95250" r="105410" b="93345"/>
+            <wp:docPr id="851722818" name="Imagem 1"/>
+            <wp:cNvGraphicFramePr>
+              <a:graphicFrameLocks xmlns:a="http://schemas.openxmlformats.org/drawingml/2006/main" noChangeAspect="1"/>
+            </wp:cNvGraphicFramePr>
+            <a:graphic xmlns:a="http://schemas.openxmlformats.org/drawingml/2006/main">
+              <a:graphicData uri="http://schemas.openxmlformats.org/drawingml/2006/picture">
+                <pic:pic xmlns:pic="http://schemas.openxmlformats.org/drawingml/2006/picture">
+                  <pic:nvPicPr>
+                    <pic:cNvPr id="851722818" name=""/>
+                    <pic:cNvPicPr/>
+                  </pic:nvPicPr>
+                  <pic:blipFill>
+                    <a:blip r:embed="rId15"/>
+                    <a:stretch>
+                      <a:fillRect/>
+                    </a:stretch>
+                  </pic:blipFill>
+                  <pic:spPr>
+                    <a:xfrm>
+                      <a:off x="0" y="0"/>
+                      <a:ext cx="5400040" cy="2516505"/>
+                    </a:xfrm>
+                    <a:prstGeom prst="rect">
+                      <a:avLst/>
+                    </a:prstGeom>
+                    <a:effectLst>
+                      <a:outerShdw blurRad="63500" sx="102000" sy="102000" algn="ctr" rotWithShape="0">
+                        <a:prstClr val="black">
+                          <a:alpha val="40000"/>
+                        </a:prstClr>
+                      </a:outerShdw>
+                    </a:effectLst>
+                  </pic:spPr>
+                </pic:pic>
+              </a:graphicData>
+            </a:graphic>
+          </wp:inline>
+        </w:drawing>
+      </w:r>
+    </w:p>
+    <w:p>
+      <w:pPr>
+        <w:ind w:firstLine="708"/>
+        <w:jc w:val="both"/>
+        <w:rPr>
+          <w:rFonts w:ascii="Times New Roman" w:hAnsi="Times New Roman" w:cs="Times New Roman"/>
+          <w:sz w:val="24"/>
+          <w:szCs w:val="24"/>
+        </w:rPr>
+      </w:pPr>
+      <w:r>
+        <w:rPr>
+          <w:rFonts w:ascii="Times New Roman" w:hAnsi="Times New Roman" w:cs="Times New Roman"/>
+          <w:sz w:val="24"/>
+          <w:szCs w:val="24"/>
+        </w:rPr>
+        <w:t xml:space="preserve">A sintaxe de </w:t>
+      </w:r>
+      <w:proofErr w:type="spellStart"/>
+      <w:r>
+        <w:rPr>
+          <w:rFonts w:ascii="Times New Roman" w:hAnsi="Times New Roman" w:cs="Times New Roman"/>
+          <w:sz w:val="24"/>
+          <w:szCs w:val="24"/>
+        </w:rPr>
+        <w:t>arrow</w:t>
+      </w:r>
+      <w:proofErr w:type="spellEnd"/>
+      <w:r>
+        <w:rPr>
+          <w:rFonts w:ascii="Times New Roman" w:hAnsi="Times New Roman" w:cs="Times New Roman"/>
+          <w:sz w:val="24"/>
+          <w:szCs w:val="24"/>
+        </w:rPr>
+        <w:t xml:space="preserve"> </w:t>
+      </w:r>
+      <w:proofErr w:type="spellStart"/>
+      <w:r>
+        <w:rPr>
+          <w:rFonts w:ascii="Times New Roman" w:hAnsi="Times New Roman" w:cs="Times New Roman"/>
+          <w:sz w:val="24"/>
+          <w:szCs w:val="24"/>
+        </w:rPr>
+        <w:t>function</w:t>
+      </w:r>
+      <w:proofErr w:type="spellEnd"/>
+      <w:r>
+        <w:rPr>
+          <w:rFonts w:ascii="Times New Roman" w:hAnsi="Times New Roman" w:cs="Times New Roman"/>
+          <w:sz w:val="24"/>
+          <w:szCs w:val="24"/>
+        </w:rPr>
+        <w:t xml:space="preserve"> é uma maneira concisa de definir funções de uma linha.</w:t>
+      </w:r>
+    </w:p>
+    <w:p>
+      <w:pPr>
+        <w:jc w:val="both"/>
+        <w:rPr>
+          <w:rFonts w:ascii="Times New Roman" w:hAnsi="Times New Roman" w:cs="Times New Roman"/>
+          <w:b/>
+          <w:bCs/>
+          <w:sz w:val="24"/>
+          <w:szCs w:val="24"/>
+        </w:rPr>
+      </w:pPr>
+      <w:r>
+        <w:rPr>
+          <w:rFonts w:ascii="Times New Roman" w:hAnsi="Times New Roman" w:cs="Times New Roman"/>
+          <w:sz w:val="24"/>
+          <w:szCs w:val="24"/>
+        </w:rPr>
+        <w:tab/>
+      </w:r>
+      <w:proofErr w:type="spellStart"/>
+      <w:r>
+        <w:rPr>
+          <w:rFonts w:ascii="Times New Roman" w:hAnsi="Times New Roman" w:cs="Times New Roman"/>
+          <w:b/>
+          <w:bCs/>
+          <w:sz w:val="24"/>
+          <w:szCs w:val="24"/>
+        </w:rPr>
+        <w:t>Metodos</w:t>
+      </w:r>
+      <w:proofErr w:type="spellEnd"/>
+      <w:r>
+        <w:rPr>
+          <w:rFonts w:ascii="Times New Roman" w:hAnsi="Times New Roman" w:cs="Times New Roman"/>
+          <w:b/>
+          <w:bCs/>
+          <w:sz w:val="24"/>
+          <w:szCs w:val="24"/>
+        </w:rPr>
+        <w:t xml:space="preserve"> de uma classe:</w:t>
+      </w:r>
+    </w:p>
+    <w:p>
+      <w:pPr>
+        <w:jc w:val="both"/>
+        <w:rPr>
+          <w:rFonts w:ascii="Times New Roman" w:hAnsi="Times New Roman" w:cs="Times New Roman"/>
+          <w:b/>
+          <w:bCs/>
+          <w:sz w:val="24"/>
+          <w:szCs w:val="24"/>
+        </w:rPr>
+      </w:pPr>
+      <w:r>
+        <w:rPr>
+          <w:rFonts w:ascii="Times New Roman" w:hAnsi="Times New Roman" w:cs="Times New Roman"/>
+          <w:b/>
+          <w:bCs/>
+          <w:sz w:val="24"/>
+          <w:szCs w:val="24"/>
+        </w:rPr>
+        <w:drawing>
+          <wp:inline distT="0" distB="0" distL="0" distR="0" wp14:anchorId="7A33E1AB" wp14:editId="368D3F4D">
+            <wp:extent cx="5400040" cy="4533900"/>
+            <wp:effectExtent l="114300" t="114300" r="105410" b="114300"/>
+            <wp:docPr id="26881045" name="Imagem 1"/>
+            <wp:cNvGraphicFramePr>
+              <a:graphicFrameLocks xmlns:a="http://schemas.openxmlformats.org/drawingml/2006/main" noChangeAspect="1"/>
+            </wp:cNvGraphicFramePr>
+            <a:graphic xmlns:a="http://schemas.openxmlformats.org/drawingml/2006/main">
+              <a:graphicData uri="http://schemas.openxmlformats.org/drawingml/2006/picture">
+                <pic:pic xmlns:pic="http://schemas.openxmlformats.org/drawingml/2006/picture">
+                  <pic:nvPicPr>
+                    <pic:cNvPr id="26881045" name=""/>
+                    <pic:cNvPicPr/>
+                  </pic:nvPicPr>
+                  <pic:blipFill>
+                    <a:blip r:embed="rId16"/>
+                    <a:stretch>
+                      <a:fillRect/>
+                    </a:stretch>
+                  </pic:blipFill>
+                  <pic:spPr>
+                    <a:xfrm>
+                      <a:off x="0" y="0"/>
+                      <a:ext cx="5400040" cy="4533900"/>
+                    </a:xfrm>
+                    <a:prstGeom prst="rect">
+                      <a:avLst/>
+                    </a:prstGeom>
+                    <a:effectLst>
+                      <a:outerShdw blurRad="63500" sx="102000" sy="102000" algn="ctr" rotWithShape="0">
+                        <a:prstClr val="black">
+                          <a:alpha val="40000"/>
+                        </a:prstClr>
+                      </a:outerShdw>
+                    </a:effectLst>
+                  </pic:spPr>
+                </pic:pic>
+              </a:graphicData>
+            </a:graphic>
+          </wp:inline>
+        </w:drawing>
+      </w:r>
+    </w:p>
+    <w:p>
+      <w:pPr>
+        <w:ind w:firstLine="708"/>
+        <w:jc w:val="both"/>
+        <w:rPr>
+          <w:rFonts w:ascii="Times New Roman" w:hAnsi="Times New Roman" w:cs="Times New Roman"/>
+          <w:sz w:val="24"/>
+          <w:szCs w:val="24"/>
+        </w:rPr>
+      </w:pPr>
+      <w:r>
+        <w:rPr>
+          <w:rFonts w:ascii="Times New Roman" w:hAnsi="Times New Roman" w:cs="Times New Roman"/>
+          <w:sz w:val="24"/>
+          <w:szCs w:val="24"/>
+        </w:rPr>
+        <w:t>Métodos de instância são funções definidas dentro de uma classe e operam sobre instâncias dessa classe.</w:t>
+      </w:r>
+    </w:p>
+    <w:p>
+      <w:pPr>
+        <w:jc w:val="both"/>
+        <w:rPr>
+          <w:rFonts w:ascii="Times New Roman" w:hAnsi="Times New Roman" w:cs="Times New Roman"/>
+          <w:b/>
+          <w:bCs/>
+          <w:sz w:val="24"/>
+          <w:szCs w:val="24"/>
+        </w:rPr>
+      </w:pPr>
+      <w:r>
+        <w:rPr>
+          <w:rFonts w:ascii="Times New Roman" w:hAnsi="Times New Roman" w:cs="Times New Roman"/>
+          <w:b/>
+          <w:bCs/>
+          <w:sz w:val="24"/>
+          <w:szCs w:val="24"/>
+        </w:rPr>
+        <w:lastRenderedPageBreak/>
+        <w:t>Coleções: Lista, Conjuntos, Mapas e Operações comuns.</w:t>
+      </w:r>
+    </w:p>
+    <w:p>
+      <w:pPr>
+        <w:ind w:firstLine="708"/>
+        <w:jc w:val="both"/>
+        <w:rPr>
+          <w:rFonts w:ascii="Times New Roman" w:hAnsi="Times New Roman" w:cs="Times New Roman"/>
+          <w:b/>
+          <w:bCs/>
+          <w:sz w:val="24"/>
+          <w:szCs w:val="24"/>
+        </w:rPr>
+      </w:pPr>
+      <w:r>
+        <w:rPr>
+          <w:rFonts w:ascii="Times New Roman" w:hAnsi="Times New Roman" w:cs="Times New Roman"/>
+          <w:b/>
+          <w:bCs/>
+          <w:sz w:val="24"/>
+          <w:szCs w:val="24"/>
+        </w:rPr>
+        <w:t>Listas:</w:t>
+      </w:r>
+    </w:p>
+    <w:p>
+      <w:pPr>
+        <w:jc w:val="both"/>
+        <w:rPr>
+          <w:rFonts w:ascii="Times New Roman" w:hAnsi="Times New Roman" w:cs="Times New Roman"/>
+          <w:sz w:val="24"/>
+          <w:szCs w:val="24"/>
+        </w:rPr>
+      </w:pPr>
+      <w:r>
+        <w:rPr>
+          <w:rFonts w:ascii="Times New Roman" w:hAnsi="Times New Roman" w:cs="Times New Roman"/>
+          <w:sz w:val="24"/>
+          <w:szCs w:val="24"/>
+        </w:rPr>
+        <w:drawing>
+          <wp:inline distT="0" distB="0" distL="0" distR="0" wp14:anchorId="259FFDA7" wp14:editId="77ED6E39">
+            <wp:extent cx="5400040" cy="2877185"/>
+            <wp:effectExtent l="133350" t="95250" r="124460" b="94615"/>
+            <wp:docPr id="1718452864" name="Imagem 1"/>
+            <wp:cNvGraphicFramePr>
+              <a:graphicFrameLocks xmlns:a="http://schemas.openxmlformats.org/drawingml/2006/main" noChangeAspect="1"/>
+            </wp:cNvGraphicFramePr>
+            <a:graphic xmlns:a="http://schemas.openxmlformats.org/drawingml/2006/main">
+              <a:graphicData uri="http://schemas.openxmlformats.org/drawingml/2006/picture">
+                <pic:pic xmlns:pic="http://schemas.openxmlformats.org/drawingml/2006/picture">
+                  <pic:nvPicPr>
+                    <pic:cNvPr id="1718452864" name=""/>
+                    <pic:cNvPicPr/>
+                  </pic:nvPicPr>
+                  <pic:blipFill>
+                    <a:blip r:embed="rId17"/>
+                    <a:stretch>
+                      <a:fillRect/>
+                    </a:stretch>
+                  </pic:blipFill>
+                  <pic:spPr>
+                    <a:xfrm>
+                      <a:off x="0" y="0"/>
+                      <a:ext cx="5400040" cy="2877185"/>
+                    </a:xfrm>
+                    <a:prstGeom prst="rect">
+                      <a:avLst/>
+                    </a:prstGeom>
+                    <a:effectLst>
+                      <a:outerShdw blurRad="63500" sx="102000" sy="102000" algn="ctr" rotWithShape="0">
+                        <a:prstClr val="black">
+                          <a:alpha val="40000"/>
+                        </a:prstClr>
+                      </a:outerShdw>
+                    </a:effectLst>
+                  </pic:spPr>
+                </pic:pic>
+              </a:graphicData>
+            </a:graphic>
+          </wp:inline>
+        </w:drawing>
+      </w:r>
+    </w:p>
+    <w:p>
+      <w:pPr>
+        <w:jc w:val="both"/>
+        <w:rPr>
+          <w:rFonts w:ascii="Times New Roman" w:hAnsi="Times New Roman" w:cs="Times New Roman"/>
+          <w:sz w:val="24"/>
+          <w:szCs w:val="24"/>
+        </w:rPr>
+      </w:pPr>
+      <w:r>
+        <w:rPr>
+          <w:rFonts w:ascii="Times New Roman" w:hAnsi="Times New Roman" w:cs="Times New Roman"/>
+          <w:sz w:val="24"/>
+          <w:szCs w:val="24"/>
+        </w:rPr>
+        <w:tab/>
+      </w:r>
+      <w:r>
+        <w:rPr>
+          <w:rFonts w:ascii="Times New Roman" w:hAnsi="Times New Roman" w:cs="Times New Roman"/>
+          <w:sz w:val="24"/>
+          <w:szCs w:val="24"/>
+        </w:rPr>
+        <w:t xml:space="preserve">Listas são coleções ordenadas que permitem duplicatas. Podem ser manipuladas usando vários métodos, como </w:t>
+      </w:r>
+      <w:proofErr w:type="spellStart"/>
+      <w:r>
+        <w:rPr>
+          <w:rFonts w:ascii="Times New Roman" w:hAnsi="Times New Roman" w:cs="Times New Roman"/>
+          <w:sz w:val="24"/>
+          <w:szCs w:val="24"/>
+        </w:rPr>
+        <w:t>add</w:t>
+      </w:r>
+      <w:proofErr w:type="spellEnd"/>
+      <w:r>
+        <w:rPr>
+          <w:rFonts w:ascii="Times New Roman" w:hAnsi="Times New Roman" w:cs="Times New Roman"/>
+          <w:sz w:val="24"/>
+          <w:szCs w:val="24"/>
+        </w:rPr>
+        <w:t>.</w:t>
+      </w:r>
+    </w:p>
+    <w:p>
+      <w:pPr>
+        <w:ind w:firstLine="708"/>
+        <w:jc w:val="both"/>
+        <w:rPr>
+          <w:rFonts w:ascii="Times New Roman" w:hAnsi="Times New Roman" w:cs="Times New Roman"/>
+          <w:b/>
+          <w:bCs/>
+          <w:sz w:val="24"/>
+          <w:szCs w:val="24"/>
+        </w:rPr>
+      </w:pPr>
+      <w:r>
+        <w:rPr>
+          <w:rFonts w:ascii="Times New Roman" w:hAnsi="Times New Roman" w:cs="Times New Roman"/>
+          <w:b/>
+          <w:bCs/>
+          <w:sz w:val="24"/>
+          <w:szCs w:val="24"/>
+        </w:rPr>
+        <w:t>Conjuntos:</w:t>
+      </w:r>
+    </w:p>
+    <w:p>
+      <w:pPr>
+        <w:jc w:val="both"/>
+        <w:rPr>
+          <w:rFonts w:ascii="Times New Roman" w:hAnsi="Times New Roman" w:cs="Times New Roman"/>
+          <w:sz w:val="24"/>
+          <w:szCs w:val="24"/>
+        </w:rPr>
+      </w:pPr>
+      <w:r>
+        <w:rPr>
+          <w:rFonts w:ascii="Times New Roman" w:hAnsi="Times New Roman" w:cs="Times New Roman"/>
+          <w:sz w:val="24"/>
+          <w:szCs w:val="24"/>
+        </w:rPr>
+        <w:drawing>
+          <wp:inline distT="0" distB="0" distL="0" distR="0" wp14:anchorId="3CA5094F" wp14:editId="5EFB5F7A">
+            <wp:extent cx="5400040" cy="2322195"/>
+            <wp:effectExtent l="114300" t="95250" r="105410" b="97155"/>
+            <wp:docPr id="1172484594" name="Imagem 1"/>
+            <wp:cNvGraphicFramePr>
+              <a:graphicFrameLocks xmlns:a="http://schemas.openxmlformats.org/drawingml/2006/main" noChangeAspect="1"/>
+            </wp:cNvGraphicFramePr>
+            <a:graphic xmlns:a="http://schemas.openxmlformats.org/drawingml/2006/main">
+              <a:graphicData uri="http://schemas.openxmlformats.org/drawingml/2006/picture">
+                <pic:pic xmlns:pic="http://schemas.openxmlformats.org/drawingml/2006/picture">
+                  <pic:nvPicPr>
+                    <pic:cNvPr id="1172484594" name=""/>
+                    <pic:cNvPicPr/>
+                  </pic:nvPicPr>
+                  <pic:blipFill>
+                    <a:blip r:embed="rId18"/>
+                    <a:stretch>
+                      <a:fillRect/>
+                    </a:stretch>
+                  </pic:blipFill>
+                  <pic:spPr>
+                    <a:xfrm>
+                      <a:off x="0" y="0"/>
+                      <a:ext cx="5400040" cy="2322195"/>
+                    </a:xfrm>
+                    <a:prstGeom prst="rect">
+                      <a:avLst/>
+                    </a:prstGeom>
+                    <a:effectLst>
+                      <a:outerShdw blurRad="63500" sx="102000" sy="102000" algn="ctr" rotWithShape="0">
+                        <a:prstClr val="black">
+                          <a:alpha val="40000"/>
+                        </a:prstClr>
+                      </a:outerShdw>
+                    </a:effectLst>
+                  </pic:spPr>
+                </pic:pic>
+              </a:graphicData>
+            </a:graphic>
+          </wp:inline>
+        </w:drawing>
+      </w:r>
+    </w:p>
+    <w:p>
+      <w:pPr>
+        <w:ind w:firstLine="708"/>
+        <w:jc w:val="both"/>
+        <w:rPr>
+          <w:rFonts w:ascii="Times New Roman" w:hAnsi="Times New Roman" w:cs="Times New Roman"/>
+          <w:sz w:val="24"/>
+          <w:szCs w:val="24"/>
+        </w:rPr>
+      </w:pPr>
+      <w:r>
+        <w:rPr>
+          <w:rFonts w:ascii="Times New Roman" w:hAnsi="Times New Roman" w:cs="Times New Roman"/>
+          <w:sz w:val="24"/>
+          <w:szCs w:val="24"/>
+        </w:rPr>
+        <w:t>Conjuntos são coleções desordenadas que não permitem duplicatas.</w:t>
+      </w:r>
+    </w:p>
+    <w:p>
+      <w:pPr>
+        <w:jc w:val="both"/>
+        <w:rPr>
+          <w:rFonts w:ascii="Times New Roman" w:hAnsi="Times New Roman" w:cs="Times New Roman"/>
+          <w:b/>
+          <w:bCs/>
+          <w:sz w:val="24"/>
+          <w:szCs w:val="24"/>
+        </w:rPr>
+      </w:pPr>
+      <w:r>
+        <w:rPr>
+          <w:rFonts w:ascii="Times New Roman" w:hAnsi="Times New Roman" w:cs="Times New Roman"/>
+          <w:sz w:val="24"/>
+          <w:szCs w:val="24"/>
+        </w:rPr>
+        <w:tab/>
+      </w:r>
+      <w:r>
+        <w:rPr>
+          <w:rFonts w:ascii="Times New Roman" w:hAnsi="Times New Roman" w:cs="Times New Roman"/>
+          <w:b/>
+          <w:bCs/>
+          <w:sz w:val="24"/>
+          <w:szCs w:val="24"/>
+        </w:rPr>
+        <w:t>Mapas:</w:t>
+      </w:r>
+    </w:p>
+    <w:p>
+      <w:pPr>
+        <w:jc w:val="both"/>
+        <w:rPr>
+          <w:rFonts w:ascii="Times New Roman" w:hAnsi="Times New Roman" w:cs="Times New Roman"/>
+          <w:sz w:val="24"/>
+          <w:szCs w:val="24"/>
+        </w:rPr>
+      </w:pPr>
+      <w:r>
+        <w:rPr>
+          <w:rFonts w:ascii="Times New Roman" w:hAnsi="Times New Roman" w:cs="Times New Roman"/>
+          <w:sz w:val="24"/>
+          <w:szCs w:val="24"/>
+        </w:rPr>
+        <w:lastRenderedPageBreak/>
+        <w:drawing>
+          <wp:inline distT="0" distB="0" distL="0" distR="0" wp14:anchorId="76A4916D" wp14:editId="5B6BA84E">
+            <wp:extent cx="5400040" cy="3615690"/>
+            <wp:effectExtent l="114300" t="114300" r="105410" b="118110"/>
+            <wp:docPr id="1836098432" name="Imagem 1"/>
+            <wp:cNvGraphicFramePr>
+              <a:graphicFrameLocks xmlns:a="http://schemas.openxmlformats.org/drawingml/2006/main" noChangeAspect="1"/>
+            </wp:cNvGraphicFramePr>
+            <a:graphic xmlns:a="http://schemas.openxmlformats.org/drawingml/2006/main">
+              <a:graphicData uri="http://schemas.openxmlformats.org/drawingml/2006/picture">
+                <pic:pic xmlns:pic="http://schemas.openxmlformats.org/drawingml/2006/picture">
+                  <pic:nvPicPr>
+                    <pic:cNvPr id="1836098432" name=""/>
+                    <pic:cNvPicPr/>
+                  </pic:nvPicPr>
+                  <pic:blipFill>
+                    <a:blip r:embed="rId19"/>
+                    <a:stretch>
+                      <a:fillRect/>
+                    </a:stretch>
+                  </pic:blipFill>
+                  <pic:spPr>
+                    <a:xfrm>
+                      <a:off x="0" y="0"/>
+                      <a:ext cx="5400040" cy="3615690"/>
+                    </a:xfrm>
+                    <a:prstGeom prst="rect">
+                      <a:avLst/>
+                    </a:prstGeom>
+                    <a:effectLst>
+                      <a:outerShdw blurRad="63500" sx="102000" sy="102000" algn="ctr" rotWithShape="0">
+                        <a:prstClr val="black">
+                          <a:alpha val="40000"/>
+                        </a:prstClr>
+                      </a:outerShdw>
+                    </a:effectLst>
+                  </pic:spPr>
+                </pic:pic>
+              </a:graphicData>
+            </a:graphic>
+          </wp:inline>
+        </w:drawing>
+      </w:r>
+    </w:p>
+    <w:p>
+      <w:pPr>
+        <w:jc w:val="both"/>
+        <w:rPr>
+          <w:rFonts w:ascii="Times New Roman" w:hAnsi="Times New Roman" w:cs="Times New Roman"/>
+          <w:sz w:val="24"/>
+          <w:szCs w:val="24"/>
+        </w:rPr>
+      </w:pPr>
+      <w:r>
+        <w:rPr>
+          <w:rFonts w:ascii="Times New Roman" w:hAnsi="Times New Roman" w:cs="Times New Roman"/>
+          <w:sz w:val="24"/>
+          <w:szCs w:val="24"/>
+        </w:rPr>
+        <w:tab/>
+      </w:r>
+      <w:r>
+        <w:rPr>
+          <w:rFonts w:ascii="Times New Roman" w:hAnsi="Times New Roman" w:cs="Times New Roman"/>
+          <w:sz w:val="24"/>
+          <w:szCs w:val="24"/>
+        </w:rPr>
+        <w:t>Mapas são coleções de pares chave-valor, onde cada chave é única.</w:t>
+      </w:r>
+    </w:p>
+    <w:p>
+      <w:pPr>
+        <w:ind w:firstLine="708"/>
+        <w:jc w:val="both"/>
+        <w:rPr>
+          <w:rFonts w:ascii="Times New Roman" w:hAnsi="Times New Roman" w:cs="Times New Roman"/>
+          <w:b/>
+          <w:bCs/>
+          <w:sz w:val="24"/>
+          <w:szCs w:val="24"/>
+        </w:rPr>
+      </w:pPr>
+      <w:r>
+        <w:rPr>
+          <w:rFonts w:ascii="Times New Roman" w:hAnsi="Times New Roman" w:cs="Times New Roman"/>
+          <w:b/>
+          <w:bCs/>
+          <w:sz w:val="24"/>
+          <w:szCs w:val="24"/>
+        </w:rPr>
+        <w:t>Operações:</w:t>
+      </w:r>
+    </w:p>
+    <w:p>
+      <w:pPr>
+        <w:jc w:val="both"/>
+        <w:rPr>
+          <w:rFonts w:ascii="Times New Roman" w:hAnsi="Times New Roman" w:cs="Times New Roman"/>
+          <w:sz w:val="24"/>
+          <w:szCs w:val="24"/>
+        </w:rPr>
+      </w:pPr>
+      <w:r>
+        <w:rPr>
+          <w:rFonts w:ascii="Times New Roman" w:hAnsi="Times New Roman" w:cs="Times New Roman"/>
+          <w:sz w:val="24"/>
+          <w:szCs w:val="24"/>
+        </w:rPr>
+        <w:drawing>
+          <wp:inline distT="0" distB="0" distL="0" distR="0" wp14:anchorId="1330184F" wp14:editId="3DC2174A">
+            <wp:extent cx="5400040" cy="2545715"/>
+            <wp:effectExtent l="114300" t="95250" r="105410" b="102235"/>
+            <wp:docPr id="11677935" name="Imagem 1"/>
+            <wp:cNvGraphicFramePr>
+              <a:graphicFrameLocks xmlns:a="http://schemas.openxmlformats.org/drawingml/2006/main" noChangeAspect="1"/>
+            </wp:cNvGraphicFramePr>
+            <a:graphic xmlns:a="http://schemas.openxmlformats.org/drawingml/2006/main">
+              <a:graphicData uri="http://schemas.openxmlformats.org/drawingml/2006/picture">
+                <pic:pic xmlns:pic="http://schemas.openxmlformats.org/drawingml/2006/picture">
+                  <pic:nvPicPr>
+                    <pic:cNvPr id="11677935" name=""/>
+                    <pic:cNvPicPr/>
+                  </pic:nvPicPr>
+                  <pic:blipFill>
+                    <a:blip r:embed="rId20"/>
+                    <a:stretch>
+                      <a:fillRect/>
+                    </a:stretch>
+                  </pic:blipFill>
+                  <pic:spPr>
+                    <a:xfrm>
+                      <a:off x="0" y="0"/>
+                      <a:ext cx="5400040" cy="2545715"/>
+                    </a:xfrm>
+                    <a:prstGeom prst="rect">
+                      <a:avLst/>
+                    </a:prstGeom>
+                    <a:effectLst>
+                      <a:outerShdw blurRad="63500" sx="102000" sy="102000" algn="ctr" rotWithShape="0">
+                        <a:prstClr val="black">
+                          <a:alpha val="40000"/>
+                        </a:prstClr>
+                      </a:outerShdw>
+                    </a:effectLst>
+                  </pic:spPr>
+                </pic:pic>
+              </a:graphicData>
+            </a:graphic>
+          </wp:inline>
+        </w:drawing>
+      </w:r>
+    </w:p>
+    <w:p>
+      <w:pPr>
+        <w:jc w:val="both"/>
+        <w:rPr>
+          <w:rFonts w:ascii="Times New Roman" w:hAnsi="Times New Roman" w:cs="Times New Roman"/>
+          <w:sz w:val="24"/>
+          <w:szCs w:val="24"/>
+        </w:rPr>
+      </w:pPr>
+      <w:r>
+        <w:rPr>
+          <w:rFonts w:ascii="Times New Roman" w:hAnsi="Times New Roman" w:cs="Times New Roman"/>
+          <w:sz w:val="24"/>
+          <w:szCs w:val="24"/>
+        </w:rPr>
+        <w:lastRenderedPageBreak/>
+        <w:drawing>
+          <wp:inline distT="0" distB="0" distL="0" distR="0" wp14:anchorId="46A2DAFC" wp14:editId="387B2EB9">
+            <wp:extent cx="5400040" cy="2440940"/>
+            <wp:effectExtent l="114300" t="95250" r="105410" b="92710"/>
+            <wp:docPr id="1782703973" name="Imagem 1"/>
+            <wp:cNvGraphicFramePr>
+              <a:graphicFrameLocks xmlns:a="http://schemas.openxmlformats.org/drawingml/2006/main" noChangeAspect="1"/>
+            </wp:cNvGraphicFramePr>
+            <a:graphic xmlns:a="http://schemas.openxmlformats.org/drawingml/2006/main">
+              <a:graphicData uri="http://schemas.openxmlformats.org/drawingml/2006/picture">
+                <pic:pic xmlns:pic="http://schemas.openxmlformats.org/drawingml/2006/picture">
+                  <pic:nvPicPr>
+                    <pic:cNvPr id="1782703973" name=""/>
+                    <pic:cNvPicPr/>
+                  </pic:nvPicPr>
+                  <pic:blipFill>
+                    <a:blip r:embed="rId21"/>
+                    <a:stretch>
+                      <a:fillRect/>
+                    </a:stretch>
+                  </pic:blipFill>
+                  <pic:spPr>
+                    <a:xfrm>
+                      <a:off x="0" y="0"/>
+                      <a:ext cx="5400040" cy="2440940"/>
+                    </a:xfrm>
+                    <a:prstGeom prst="rect">
+                      <a:avLst/>
+                    </a:prstGeom>
+                    <a:effectLst>
+                      <a:outerShdw blurRad="63500" sx="102000" sy="102000" algn="ctr" rotWithShape="0">
+                        <a:prstClr val="black">
+                          <a:alpha val="40000"/>
+                        </a:prstClr>
+                      </a:outerShdw>
+                    </a:effectLst>
+                  </pic:spPr>
+                </pic:pic>
+              </a:graphicData>
+            </a:graphic>
+          </wp:inline>
+        </w:drawing>
+      </w:r>
+    </w:p>
+    <w:p>
+      <w:pPr>
+        <w:jc w:val="both"/>
+        <w:rPr>
+          <w:rFonts w:ascii="Times New Roman" w:hAnsi="Times New Roman" w:cs="Times New Roman"/>
+          <w:b/>
+          <w:bCs/>
+          <w:sz w:val="24"/>
+          <w:szCs w:val="24"/>
+        </w:rPr>
+      </w:pPr>
+      <w:r>
+        <w:rPr>
+          <w:rFonts w:ascii="Times New Roman" w:hAnsi="Times New Roman" w:cs="Times New Roman"/>
+          <w:b/>
+          <w:bCs/>
+          <w:sz w:val="24"/>
+          <w:szCs w:val="24"/>
+        </w:rPr>
+        <w:t>Programação orientada a objetos.</w:t>
+      </w:r>
+    </w:p>
+    <w:p>
+      <w:pPr>
+        <w:ind w:firstLine="708"/>
+        <w:jc w:val="both"/>
+        <w:rPr>
+          <w:rFonts w:ascii="Times New Roman" w:hAnsi="Times New Roman" w:cs="Times New Roman"/>
+          <w:sz w:val="24"/>
+          <w:szCs w:val="24"/>
+        </w:rPr>
+      </w:pPr>
+      <w:r>
+        <w:rPr>
+          <w:rFonts w:ascii="Times New Roman" w:hAnsi="Times New Roman" w:cs="Times New Roman"/>
+          <w:sz w:val="24"/>
+          <w:szCs w:val="24"/>
+        </w:rPr>
+        <w:t>Classe e objetos</w:t>
+      </w:r>
+      <w:r>
+        <w:rPr>
+          <w:rFonts w:ascii="Times New Roman" w:hAnsi="Times New Roman" w:cs="Times New Roman"/>
+          <w:sz w:val="24"/>
+          <w:szCs w:val="24"/>
+        </w:rPr>
+        <w:t>,</w:t>
+      </w:r>
+      <w:r>
+        <w:rPr>
+          <w:rFonts w:ascii="Times New Roman" w:hAnsi="Times New Roman" w:cs="Times New Roman"/>
+          <w:sz w:val="24"/>
+          <w:szCs w:val="24"/>
+        </w:rPr>
+        <w:t xml:space="preserve"> herança, interfaces e </w:t>
+      </w:r>
+      <w:proofErr w:type="spellStart"/>
+      <w:r>
+        <w:rPr>
+          <w:rFonts w:ascii="Times New Roman" w:hAnsi="Times New Roman" w:cs="Times New Roman"/>
+          <w:sz w:val="24"/>
+          <w:szCs w:val="24"/>
+        </w:rPr>
+        <w:t>mixins</w:t>
+      </w:r>
+      <w:proofErr w:type="spellEnd"/>
+      <w:r>
+        <w:rPr>
+          <w:rFonts w:ascii="Times New Roman" w:hAnsi="Times New Roman" w:cs="Times New Roman"/>
+          <w:sz w:val="24"/>
+          <w:szCs w:val="24"/>
+        </w:rPr>
+        <w:t>, construtores.</w:t>
+      </w:r>
+    </w:p>
+    <w:p>
+      <w:pPr>
+        <w:ind w:firstLine="708"/>
+        <w:jc w:val="both"/>
+        <w:rPr>
+          <w:rFonts w:ascii="Times New Roman" w:hAnsi="Times New Roman" w:cs="Times New Roman"/>
+          <w:b/>
+          <w:bCs/>
+          <w:sz w:val="24"/>
+          <w:szCs w:val="24"/>
+        </w:rPr>
+      </w:pPr>
+      <w:r>
+        <w:rPr>
+          <w:rFonts w:ascii="Times New Roman" w:hAnsi="Times New Roman" w:cs="Times New Roman"/>
+          <w:b/>
+          <w:bCs/>
+          <w:sz w:val="24"/>
+          <w:szCs w:val="24"/>
+        </w:rPr>
+        <w:t>Classe e objeto:</w:t>
+      </w:r>
+    </w:p>
+    <w:p>
+      <w:pPr>
+        <w:jc w:val="both"/>
+        <w:rPr>
+          <w:rFonts w:ascii="Times New Roman" w:hAnsi="Times New Roman" w:cs="Times New Roman"/>
+          <w:sz w:val="24"/>
+          <w:szCs w:val="24"/>
+        </w:rPr>
+      </w:pPr>
+      <w:r>
+        <w:rPr>
+          <w:rFonts w:ascii="Times New Roman" w:hAnsi="Times New Roman" w:cs="Times New Roman"/>
+          <w:sz w:val="24"/>
+          <w:szCs w:val="24"/>
+        </w:rPr>
+        <w:drawing>
+          <wp:inline distT="0" distB="0" distL="0" distR="0" wp14:anchorId="59C265FB" wp14:editId="462373DF">
+            <wp:extent cx="5400040" cy="4629150"/>
+            <wp:effectExtent l="114300" t="114300" r="105410" b="114300"/>
+            <wp:docPr id="1365470950" name="Imagem 1"/>
+            <wp:cNvGraphicFramePr>
+              <a:graphicFrameLocks xmlns:a="http://schemas.openxmlformats.org/drawingml/2006/main" noChangeAspect="1"/>
+            </wp:cNvGraphicFramePr>
+            <a:graphic xmlns:a="http://schemas.openxmlformats.org/drawingml/2006/main">
+              <a:graphicData uri="http://schemas.openxmlformats.org/drawingml/2006/picture">
+                <pic:pic xmlns:pic="http://schemas.openxmlformats.org/drawingml/2006/picture">
+                  <pic:nvPicPr>
+                    <pic:cNvPr id="1365470950" name=""/>
+                    <pic:cNvPicPr/>
+                  </pic:nvPicPr>
+                  <pic:blipFill>
+                    <a:blip r:embed="rId22"/>
+                    <a:stretch>
+                      <a:fillRect/>
+                    </a:stretch>
+                  </pic:blipFill>
+                  <pic:spPr>
+                    <a:xfrm>
+                      <a:off x="0" y="0"/>
+                      <a:ext cx="5400040" cy="4629150"/>
+                    </a:xfrm>
+                    <a:prstGeom prst="rect">
+                      <a:avLst/>
+                    </a:prstGeom>
+                    <a:effectLst>
+                      <a:outerShdw blurRad="63500" sx="102000" sy="102000" algn="ctr" rotWithShape="0">
+                        <a:prstClr val="black">
+                          <a:alpha val="40000"/>
+                        </a:prstClr>
+                      </a:outerShdw>
+                    </a:effectLst>
+                  </pic:spPr>
+                </pic:pic>
+              </a:graphicData>
+            </a:graphic>
+          </wp:inline>
+        </w:drawing>
+      </w:r>
+    </w:p>
+    <w:p>
+      <w:pPr>
+        <w:jc w:val="both"/>
+        <w:rPr>
+          <w:rFonts w:ascii="Times New Roman" w:hAnsi="Times New Roman" w:cs="Times New Roman"/>
+          <w:b/>
+          <w:bCs/>
+          <w:sz w:val="24"/>
+          <w:szCs w:val="24"/>
+        </w:rPr>
+      </w:pPr>
+      <w:r>
+        <w:rPr>
+          <w:rFonts w:ascii="Times New Roman" w:hAnsi="Times New Roman" w:cs="Times New Roman"/>
+          <w:b/>
+          <w:bCs/>
+          <w:sz w:val="24"/>
+          <w:szCs w:val="24"/>
+        </w:rPr>
+        <w:tab/>
+      </w:r>
+    </w:p>
+    <w:p>
+      <w:pPr>
+        <w:ind w:firstLine="708"/>
+        <w:jc w:val="both"/>
+        <w:rPr>
+          <w:rFonts w:ascii="Times New Roman" w:hAnsi="Times New Roman" w:cs="Times New Roman"/>
+          <w:b/>
+          <w:bCs/>
+          <w:sz w:val="24"/>
+          <w:szCs w:val="24"/>
+        </w:rPr>
+      </w:pPr>
+      <w:r>
+        <w:rPr>
+          <w:rFonts w:ascii="Times New Roman" w:hAnsi="Times New Roman" w:cs="Times New Roman"/>
+          <w:b/>
+          <w:bCs/>
+          <w:sz w:val="24"/>
+          <w:szCs w:val="24"/>
+        </w:rPr>
+        <w:lastRenderedPageBreak/>
+        <w:t>Herança:</w:t>
+      </w:r>
+    </w:p>
+    <w:p>
+      <w:pPr>
+        <w:jc w:val="both"/>
+        <w:rPr>
+          <w:rFonts w:ascii="Times New Roman" w:hAnsi="Times New Roman" w:cs="Times New Roman"/>
+          <w:sz w:val="24"/>
+          <w:szCs w:val="24"/>
+        </w:rPr>
+      </w:pPr>
+      <w:r>
+        <w:rPr>
+          <w:rFonts w:ascii="Times New Roman" w:hAnsi="Times New Roman" w:cs="Times New Roman"/>
+          <w:sz w:val="24"/>
+          <w:szCs w:val="24"/>
+        </w:rPr>
+        <w:drawing>
+          <wp:inline distT="0" distB="0" distL="0" distR="0" wp14:anchorId="2A53217E" wp14:editId="76D53CF7">
+            <wp:extent cx="5400040" cy="3990975"/>
+            <wp:effectExtent l="114300" t="114300" r="105410" b="123825"/>
+            <wp:docPr id="217716705" name="Imagem 1"/>
+            <wp:cNvGraphicFramePr>
+              <a:graphicFrameLocks xmlns:a="http://schemas.openxmlformats.org/drawingml/2006/main" noChangeAspect="1"/>
+            </wp:cNvGraphicFramePr>
+            <a:graphic xmlns:a="http://schemas.openxmlformats.org/drawingml/2006/main">
+              <a:graphicData uri="http://schemas.openxmlformats.org/drawingml/2006/picture">
+                <pic:pic xmlns:pic="http://schemas.openxmlformats.org/drawingml/2006/picture">
+                  <pic:nvPicPr>
+                    <pic:cNvPr id="217716705" name=""/>
+                    <pic:cNvPicPr/>
+                  </pic:nvPicPr>
+                  <pic:blipFill>
+                    <a:blip r:embed="rId23"/>
+                    <a:stretch>
+                      <a:fillRect/>
+                    </a:stretch>
+                  </pic:blipFill>
+                  <pic:spPr>
+                    <a:xfrm>
+                      <a:off x="0" y="0"/>
+                      <a:ext cx="5400040" cy="3990975"/>
+                    </a:xfrm>
+                    <a:prstGeom prst="rect">
+                      <a:avLst/>
+                    </a:prstGeom>
+                    <a:effectLst>
+                      <a:outerShdw blurRad="63500" sx="102000" sy="102000" algn="ctr" rotWithShape="0">
+                        <a:prstClr val="black">
+                          <a:alpha val="40000"/>
+                        </a:prstClr>
+                      </a:outerShdw>
+                    </a:effectLst>
+                  </pic:spPr>
+                </pic:pic>
+              </a:graphicData>
+            </a:graphic>
+          </wp:inline>
+        </w:drawing>
+      </w:r>
+    </w:p>
+    <w:p>
+      <w:pPr>
+        <w:ind w:firstLine="708"/>
+        <w:jc w:val="both"/>
+        <w:rPr>
+          <w:rFonts w:ascii="Times New Roman" w:hAnsi="Times New Roman" w:cs="Times New Roman"/>
+          <w:b/>
+          <w:bCs/>
+          <w:sz w:val="24"/>
+          <w:szCs w:val="24"/>
+        </w:rPr>
+      </w:pPr>
+      <w:r>
+        <w:rPr>
+          <w:rFonts w:ascii="Times New Roman" w:hAnsi="Times New Roman" w:cs="Times New Roman"/>
+          <w:b/>
+          <w:bCs/>
+          <w:sz w:val="24"/>
+          <w:szCs w:val="24"/>
+        </w:rPr>
+        <w:t>Interfaces:</w:t>
+      </w:r>
+    </w:p>
+    <w:p>
+      <w:pPr>
+        <w:jc w:val="both"/>
+        <w:rPr>
+          <w:rFonts w:ascii="Times New Roman" w:hAnsi="Times New Roman" w:cs="Times New Roman"/>
+          <w:sz w:val="24"/>
+          <w:szCs w:val="24"/>
+        </w:rPr>
+      </w:pPr>
+      <w:r>
+        <w:rPr>
+          <w:rFonts w:ascii="Times New Roman" w:hAnsi="Times New Roman" w:cs="Times New Roman"/>
+          <w:sz w:val="24"/>
+          <w:szCs w:val="24"/>
+        </w:rPr>
+        <w:drawing>
+          <wp:inline distT="0" distB="0" distL="0" distR="0" wp14:anchorId="36C6C4CF" wp14:editId="7E2CE518">
+            <wp:extent cx="5400040" cy="3714750"/>
+            <wp:effectExtent l="114300" t="114300" r="105410" b="114300"/>
+            <wp:docPr id="501689392" name="Imagem 1"/>
+            <wp:cNvGraphicFramePr>
+              <a:graphicFrameLocks xmlns:a="http://schemas.openxmlformats.org/drawingml/2006/main" noChangeAspect="1"/>
+            </wp:cNvGraphicFramePr>
+            <a:graphic xmlns:a="http://schemas.openxmlformats.org/drawingml/2006/main">
+              <a:graphicData uri="http://schemas.openxmlformats.org/drawingml/2006/picture">
+                <pic:pic xmlns:pic="http://schemas.openxmlformats.org/drawingml/2006/picture">
+                  <pic:nvPicPr>
+                    <pic:cNvPr id="501689392" name=""/>
+                    <pic:cNvPicPr/>
+                  </pic:nvPicPr>
+                  <pic:blipFill>
+                    <a:blip r:embed="rId24"/>
+                    <a:stretch>
+                      <a:fillRect/>
+                    </a:stretch>
+                  </pic:blipFill>
+                  <pic:spPr>
+                    <a:xfrm>
+                      <a:off x="0" y="0"/>
+                      <a:ext cx="5400040" cy="3714750"/>
+                    </a:xfrm>
+                    <a:prstGeom prst="rect">
+                      <a:avLst/>
+                    </a:prstGeom>
+                    <a:effectLst>
+                      <a:outerShdw blurRad="63500" sx="102000" sy="102000" algn="ctr" rotWithShape="0">
+                        <a:prstClr val="black">
+                          <a:alpha val="40000"/>
+                        </a:prstClr>
+                      </a:outerShdw>
+                    </a:effectLst>
+                  </pic:spPr>
+                </pic:pic>
+              </a:graphicData>
+            </a:graphic>
+          </wp:inline>
+        </w:drawing>
+      </w:r>
+    </w:p>
+    <w:p>
+      <w:pPr>
+        <w:jc w:val="both"/>
+        <w:rPr>
+          <w:rFonts w:ascii="Times New Roman" w:hAnsi="Times New Roman" w:cs="Times New Roman"/>
+          <w:b/>
+          <w:bCs/>
+          <w:sz w:val="24"/>
+          <w:szCs w:val="24"/>
+        </w:rPr>
+      </w:pPr>
+      <w:r>
+        <w:rPr>
+          <w:rFonts w:ascii="Times New Roman" w:hAnsi="Times New Roman" w:cs="Times New Roman"/>
+          <w:b/>
+          <w:bCs/>
+          <w:sz w:val="24"/>
+          <w:szCs w:val="24"/>
+        </w:rPr>
+        <w:lastRenderedPageBreak/>
+        <w:tab/>
+      </w:r>
+      <w:proofErr w:type="spellStart"/>
+      <w:r>
+        <w:rPr>
+          <w:rFonts w:ascii="Times New Roman" w:hAnsi="Times New Roman" w:cs="Times New Roman"/>
+          <w:b/>
+          <w:bCs/>
+          <w:sz w:val="24"/>
+          <w:szCs w:val="24"/>
+        </w:rPr>
+        <w:t>Mixins</w:t>
+      </w:r>
+      <w:proofErr w:type="spellEnd"/>
+      <w:r>
+        <w:rPr>
+          <w:rFonts w:ascii="Times New Roman" w:hAnsi="Times New Roman" w:cs="Times New Roman"/>
+          <w:b/>
+          <w:bCs/>
+          <w:sz w:val="24"/>
+          <w:szCs w:val="24"/>
+        </w:rPr>
+        <w:t>:</w:t>
+      </w:r>
+    </w:p>
+    <w:p>
+      <w:pPr>
+        <w:jc w:val="both"/>
+        <w:rPr>
+          <w:rFonts w:ascii="Times New Roman" w:hAnsi="Times New Roman" w:cs="Times New Roman"/>
+          <w:sz w:val="24"/>
+          <w:szCs w:val="24"/>
+        </w:rPr>
+      </w:pPr>
+      <w:r>
+        <w:rPr>
+          <w:rFonts w:ascii="Times New Roman" w:hAnsi="Times New Roman" w:cs="Times New Roman"/>
+          <w:sz w:val="24"/>
+          <w:szCs w:val="24"/>
+        </w:rPr>
+        <w:drawing>
+          <wp:inline distT="0" distB="0" distL="0" distR="0" wp14:anchorId="3E67EAB8" wp14:editId="5445BED7">
+            <wp:extent cx="5400040" cy="3546475"/>
+            <wp:effectExtent l="114300" t="114300" r="105410" b="111125"/>
+            <wp:docPr id="1801054819" name="Imagem 1"/>
+            <wp:cNvGraphicFramePr>
+              <a:graphicFrameLocks xmlns:a="http://schemas.openxmlformats.org/drawingml/2006/main" noChangeAspect="1"/>
+            </wp:cNvGraphicFramePr>
+            <a:graphic xmlns:a="http://schemas.openxmlformats.org/drawingml/2006/main">
+              <a:graphicData uri="http://schemas.openxmlformats.org/drawingml/2006/picture">
+                <pic:pic xmlns:pic="http://schemas.openxmlformats.org/drawingml/2006/picture">
+                  <pic:nvPicPr>
+                    <pic:cNvPr id="1801054819" name=""/>
+                    <pic:cNvPicPr/>
+                  </pic:nvPicPr>
+                  <pic:blipFill>
+                    <a:blip r:embed="rId25"/>
+                    <a:stretch>
+                      <a:fillRect/>
+                    </a:stretch>
+                  </pic:blipFill>
+                  <pic:spPr>
+                    <a:xfrm>
+                      <a:off x="0" y="0"/>
+                      <a:ext cx="5400040" cy="3546475"/>
+                    </a:xfrm>
+                    <a:prstGeom prst="rect">
+                      <a:avLst/>
+                    </a:prstGeom>
+                    <a:effectLst>
+                      <a:outerShdw blurRad="63500" sx="102000" sy="102000" algn="ctr" rotWithShape="0">
+                        <a:prstClr val="black">
+                          <a:alpha val="40000"/>
+                        </a:prstClr>
+                      </a:outerShdw>
+                    </a:effectLst>
+                  </pic:spPr>
+                </pic:pic>
+              </a:graphicData>
+            </a:graphic>
+          </wp:inline>
+        </w:drawing>
+      </w:r>
+    </w:p>
+    <w:p>
+      <w:pPr>
+        <w:jc w:val="both"/>
+        <w:rPr>
+          <w:rFonts w:ascii="Times New Roman" w:hAnsi="Times New Roman" w:cs="Times New Roman"/>
+          <w:b/>
+          <w:bCs/>
+          <w:sz w:val="24"/>
+          <w:szCs w:val="24"/>
+        </w:rPr>
+      </w:pPr>
+      <w:r>
+        <w:rPr>
+          <w:rFonts w:ascii="Times New Roman" w:hAnsi="Times New Roman" w:cs="Times New Roman"/>
+          <w:sz w:val="24"/>
+          <w:szCs w:val="24"/>
+        </w:rPr>
+        <w:tab/>
+      </w:r>
+      <w:r>
+        <w:rPr>
+          <w:rFonts w:ascii="Times New Roman" w:hAnsi="Times New Roman" w:cs="Times New Roman"/>
+          <w:b/>
+          <w:bCs/>
+          <w:sz w:val="24"/>
+          <w:szCs w:val="24"/>
+        </w:rPr>
+        <w:t>Construtores:</w:t>
+      </w:r>
+    </w:p>
+    <w:p>
+      <w:pPr>
+        <w:jc w:val="both"/>
+        <w:rPr>
+          <w:rFonts w:ascii="Times New Roman" w:hAnsi="Times New Roman" w:cs="Times New Roman"/>
+          <w:sz w:val="24"/>
+          <w:szCs w:val="24"/>
+        </w:rPr>
+      </w:pPr>
+      <w:r>
+        <w:rPr>
+          <w:rFonts w:ascii="Times New Roman" w:hAnsi="Times New Roman" w:cs="Times New Roman"/>
+          <w:sz w:val="24"/>
+          <w:szCs w:val="24"/>
+        </w:rPr>
+        <w:drawing>
+          <wp:inline distT="0" distB="0" distL="0" distR="0" wp14:anchorId="0358BA02" wp14:editId="3BE7A199">
+            <wp:extent cx="5400040" cy="3592195"/>
+            <wp:effectExtent l="114300" t="114300" r="105410" b="122555"/>
+            <wp:docPr id="1715431496" name="Imagem 1"/>
+            <wp:cNvGraphicFramePr>
+              <a:graphicFrameLocks xmlns:a="http://schemas.openxmlformats.org/drawingml/2006/main" noChangeAspect="1"/>
+            </wp:cNvGraphicFramePr>
+            <a:graphic xmlns:a="http://schemas.openxmlformats.org/drawingml/2006/main">
+              <a:graphicData uri="http://schemas.openxmlformats.org/drawingml/2006/picture">
+                <pic:pic xmlns:pic="http://schemas.openxmlformats.org/drawingml/2006/picture">
+                  <pic:nvPicPr>
+                    <pic:cNvPr id="1715431496" name=""/>
+                    <pic:cNvPicPr/>
+                  </pic:nvPicPr>
+                  <pic:blipFill>
+                    <a:blip r:embed="rId26"/>
+                    <a:stretch>
+                      <a:fillRect/>
+                    </a:stretch>
+                  </pic:blipFill>
+                  <pic:spPr>
+                    <a:xfrm>
+                      <a:off x="0" y="0"/>
+                      <a:ext cx="5400040" cy="3592195"/>
+                    </a:xfrm>
+                    <a:prstGeom prst="rect">
+                      <a:avLst/>
+                    </a:prstGeom>
+                    <a:effectLst>
+                      <a:outerShdw blurRad="63500" sx="102000" sy="102000" algn="ctr" rotWithShape="0">
+                        <a:prstClr val="black">
+                          <a:alpha val="40000"/>
+                        </a:prstClr>
+                      </a:outerShdw>
+                    </a:effectLst>
+                  </pic:spPr>
+                </pic:pic>
+              </a:graphicData>
+            </a:graphic>
+          </wp:inline>
+        </w:drawing>
+      </w:r>
     </w:p>
     <w:sectPr>
       <w:pgSz w:w="11906" w:h="16838"/>
@@ -1019,7 +4045,7 @@
 </file>
 
 <file path=word/styles.xml><?xml version="1.0" encoding="utf-8"?>
-<w:styles xmlns:mc="http://schemas.openxmlformats.org/markup-compatibility/2006" xmlns:r="http://schemas.openxmlformats.org/officeDocument/2006/relationships" xmlns:w="http://schemas.openxmlformats.org/wordprocessingml/2006/main" xmlns:w14="http://schemas.microsoft.com/office/word/2010/wordml" xmlns:w15="http://schemas.microsoft.com/office/word/2012/wordml" xmlns:w16se="http://schemas.microsoft.com/office/word/2015/wordml/symex" mc:Ignorable="w14 w15 w16se">
+<w:styles xmlns:mc="http://schemas.openxmlformats.org/markup-compatibility/2006" xmlns:r="http://schemas.openxmlformats.org/officeDocument/2006/relationships" xmlns:w="http://schemas.openxmlformats.org/wordprocessingml/2006/main" xmlns:w14="http://schemas.microsoft.com/office/word/2010/wordml" xmlns:w15="http://schemas.microsoft.com/office/word/2012/wordml" xmlns:w16cex="http://schemas.microsoft.com/office/word/2018/wordml/cex" xmlns:w16cid="http://schemas.microsoft.com/office/word/2016/wordml/cid" xmlns:w16="http://schemas.microsoft.com/office/word/2018/wordml" xmlns:w16du="http://schemas.microsoft.com/office/word/2023/wordml/word16du" xmlns:w16sdtdh="http://schemas.microsoft.com/office/word/2020/wordml/sdtdatahash" xmlns:w16sdtfl="http://schemas.microsoft.com/office/word/2024/wordml/sdtformatlock" xmlns:w16se="http://schemas.microsoft.com/office/word/2015/wordml/symex" mc:Ignorable="w14 w15 w16se w16cid w16 w16cex w16sdtdh w16sdtfl w16du">
   <w:docDefaults>
     <w:rPrDefault>
       <w:rPr>
@@ -1037,7 +4063,7 @@
       </w:pPr>
     </w:pPrDefault>
   </w:docDefaults>
-  <w:latentStyles w:defLockedState="0" w:defUIPriority="99" w:defSemiHidden="0" w:defUnhideWhenUsed="0" w:defQFormat="0" w:count="371">
+  <w:latentStyles w:defLockedState="0" w:defUIPriority="99" w:defSemiHidden="0" w:defUnhideWhenUsed="0" w:defQFormat="0" w:count="376">
     <w:lsdException w:name="Normal" w:uiPriority="0" w:qFormat="1"/>
     <w:lsdException w:name="heading 1" w:uiPriority="9" w:qFormat="1"/>
     <w:lsdException w:name="heading 2" w:semiHidden="1" w:uiPriority="9" w:unhideWhenUsed="1" w:qFormat="1"/>
@@ -1409,6 +4435,11 @@
     <w:lsdException w:name="List Table 5 Dark Accent 6" w:uiPriority="50"/>
     <w:lsdException w:name="List Table 6 Colorful Accent 6" w:uiPriority="51"/>
     <w:lsdException w:name="List Table 7 Colorful Accent 6" w:uiPriority="52"/>
+    <w:lsdException w:name="Mention" w:semiHidden="1" w:unhideWhenUsed="1"/>
+    <w:lsdException w:name="Smart Hyperlink" w:semiHidden="1" w:unhideWhenUsed="1"/>
+    <w:lsdException w:name="Hashtag" w:semiHidden="1" w:unhideWhenUsed="1"/>
+    <w:lsdException w:name="Unresolved Mention" w:semiHidden="1" w:unhideWhenUsed="1"/>
+    <w:lsdException w:name="Smart Link" w:semiHidden="1" w:unhideWhenUsed="1"/>
   </w:latentStyles>
   <w:style w:type="paragraph" w:default="1" w:styleId="Normal">
     <w:name w:val="Normal"/>

--- a/3º Trimestre/desenvolvimento-mobile/mobile.docx
+++ b/3º Trimestre/desenvolvimento-mobile/mobile.docx
@@ -1,6 +1,6 @@
 
 <file path=word/document.xml><?xml version="1.0" encoding="utf-8"?>
-<w:document xmlns:wpc="http://schemas.microsoft.com/office/word/2010/wordprocessingCanvas" xmlns:cx="http://schemas.microsoft.com/office/drawing/2014/chartex" xmlns:cx1="http://schemas.microsoft.com/office/drawing/2015/9/8/chartex" xmlns:cx2="http://schemas.microsoft.com/office/drawing/2015/10/21/chartex" xmlns:cx3="http://schemas.microsoft.com/office/drawing/2016/5/9/chartex" xmlns:cx4="http://schemas.microsoft.com/office/drawing/2016/5/10/chartex" xmlns:cx5="http://schemas.microsoft.com/office/drawing/2016/5/11/chartex" xmlns:cx6="http://schemas.microsoft.com/office/drawing/2016/5/12/chartex" xmlns:cx7="http://schemas.microsoft.com/office/drawing/2016/5/13/chartex" xmlns:cx8="http://schemas.microsoft.com/office/drawing/2016/5/14/chartex" xmlns:mc="http://schemas.openxmlformats.org/markup-compatibility/2006" xmlns:aink="http://schemas.microsoft.com/office/drawing/2016/ink" xmlns:am3d="http://schemas.microsoft.com/office/drawing/2017/model3d" xmlns:o="urn:schemas-microsoft-com:office:office" xmlns:oel="http://schemas.microsoft.com/office/2019/extlst" xmlns:r="http://schemas.openxmlformats.org/officeDocument/2006/relationships" xmlns:m="http://schemas.openxmlformats.org/officeDocument/2006/math" xmlns:v="urn:schemas-microsoft-com:vml" xmlns:wp14="http://schemas.microsoft.com/office/word/2010/wordprocessingDrawing" xmlns:wp="http://schemas.openxmlformats.org/drawingml/2006/wordprocessingDrawing" xmlns:w10="urn:schemas-microsoft-com:office:word" xmlns:w="http://schemas.openxmlformats.org/wordprocessingml/2006/main" xmlns:w14="http://schemas.microsoft.com/office/word/2010/wordml" xmlns:w15="http://schemas.microsoft.com/office/word/2012/wordml" xmlns:w16cex="http://schemas.microsoft.com/office/word/2018/wordml/cex" xmlns:w16cid="http://schemas.microsoft.com/office/word/2016/wordml/cid" xmlns:w16="http://schemas.microsoft.com/office/word/2018/wordml" xmlns:w16du="http://schemas.microsoft.com/office/word/2023/wordml/word16du" xmlns:w16sdtdh="http://schemas.microsoft.com/office/word/2020/wordml/sdtdatahash" xmlns:w16sdtfl="http://schemas.microsoft.com/office/word/2024/wordml/sdtformatlock" xmlns:w16se="http://schemas.microsoft.com/office/word/2015/wordml/symex" xmlns:wpg="http://schemas.microsoft.com/office/word/2010/wordprocessingGroup" xmlns:wpi="http://schemas.microsoft.com/office/word/2010/wordprocessingInk" xmlns:wne="http://schemas.microsoft.com/office/word/2006/wordml" xmlns:wps="http://schemas.microsoft.com/office/word/2010/wordprocessingShape" mc:Ignorable="w14 w15 w16se w16cid w16 w16cex w16sdtdh w16sdtfl w16du wp14">
+<w:document xmlns:wpc="http://schemas.microsoft.com/office/word/2010/wordprocessingCanvas" xmlns:cx="http://schemas.microsoft.com/office/drawing/2014/chartex" xmlns:mc="http://schemas.openxmlformats.org/markup-compatibility/2006" xmlns:o="urn:schemas-microsoft-com:office:office" xmlns:r="http://schemas.openxmlformats.org/officeDocument/2006/relationships" xmlns:m="http://schemas.openxmlformats.org/officeDocument/2006/math" xmlns:v="urn:schemas-microsoft-com:vml" xmlns:wp14="http://schemas.microsoft.com/office/word/2010/wordprocessingDrawing" xmlns:wp="http://schemas.openxmlformats.org/drawingml/2006/wordprocessingDrawing" xmlns:w10="urn:schemas-microsoft-com:office:word" xmlns:w="http://schemas.openxmlformats.org/wordprocessingml/2006/main" xmlns:w14="http://schemas.microsoft.com/office/word/2010/wordml" xmlns:w15="http://schemas.microsoft.com/office/word/2012/wordml" xmlns:w16se="http://schemas.microsoft.com/office/word/2015/wordml/symex" xmlns:wpg="http://schemas.microsoft.com/office/word/2010/wordprocessingGroup" xmlns:wpi="http://schemas.microsoft.com/office/word/2010/wordprocessingInk" xmlns:wne="http://schemas.microsoft.com/office/word/2006/wordml" xmlns:wps="http://schemas.microsoft.com/office/word/2010/wordprocessingShape" mc:Ignorable="w14 w15 w16se wp14">
   <w:body>
     <w:p>
       <w:pPr>
@@ -11,59 +11,13 @@
           <w:szCs w:val="24"/>
         </w:rPr>
       </w:pPr>
-      <w:proofErr w:type="spellStart"/>
-      <w:r>
-        <w:rPr>
-          <w:rFonts w:ascii="Times New Roman" w:hAnsi="Times New Roman" w:cs="Times New Roman"/>
-          <w:sz w:val="24"/>
-          <w:szCs w:val="24"/>
-        </w:rPr>
-        <w:t>Flamework</w:t>
-      </w:r>
-      <w:proofErr w:type="spellEnd"/>
-      <w:r>
-        <w:rPr>
-          <w:rFonts w:ascii="Times New Roman" w:hAnsi="Times New Roman" w:cs="Times New Roman"/>
-          <w:sz w:val="24"/>
-          <w:szCs w:val="24"/>
-        </w:rPr>
-        <w:t xml:space="preserve"> utilizado na disciplina é o </w:t>
-      </w:r>
-      <w:proofErr w:type="spellStart"/>
-      <w:r>
-        <w:rPr>
-          <w:rFonts w:ascii="Times New Roman" w:hAnsi="Times New Roman" w:cs="Times New Roman"/>
-          <w:sz w:val="24"/>
-          <w:szCs w:val="24"/>
-        </w:rPr>
-        <w:t>Flutter</w:t>
-      </w:r>
-      <w:proofErr w:type="spellEnd"/>
-      <w:r>
-        <w:rPr>
-          <w:rFonts w:ascii="Times New Roman" w:hAnsi="Times New Roman" w:cs="Times New Roman"/>
-          <w:sz w:val="24"/>
-          <w:szCs w:val="24"/>
-        </w:rPr>
-        <w:t xml:space="preserve"> com linguagem </w:t>
-      </w:r>
-      <w:proofErr w:type="spellStart"/>
-      <w:r>
-        <w:rPr>
-          <w:rFonts w:ascii="Times New Roman" w:hAnsi="Times New Roman" w:cs="Times New Roman"/>
-          <w:sz w:val="24"/>
-          <w:szCs w:val="24"/>
-        </w:rPr>
-        <w:t>dart</w:t>
-      </w:r>
-      <w:proofErr w:type="spellEnd"/>
-      <w:r>
-        <w:rPr>
-          <w:rFonts w:ascii="Times New Roman" w:hAnsi="Times New Roman" w:cs="Times New Roman"/>
-          <w:sz w:val="24"/>
-          <w:szCs w:val="24"/>
-        </w:rPr>
-        <w:t>.</w:t>
+      <w:r>
+        <w:rPr>
+          <w:rFonts w:ascii="Times New Roman" w:hAnsi="Times New Roman" w:cs="Times New Roman"/>
+          <w:sz w:val="24"/>
+          <w:szCs w:val="24"/>
+        </w:rPr>
+        <w:t>Flamework utilizado na disciplina é o Flutter com linguagem dart.</w:t>
       </w:r>
     </w:p>
     <w:p>
@@ -102,25 +56,7 @@
           <w:sz w:val="24"/>
           <w:szCs w:val="24"/>
         </w:rPr>
-        <w:t xml:space="preserve">Quando crio uma aplicação </w:t>
-      </w:r>
-      <w:proofErr w:type="spellStart"/>
-      <w:r>
-        <w:rPr>
-          <w:rFonts w:ascii="Times New Roman" w:hAnsi="Times New Roman" w:cs="Times New Roman"/>
-          <w:sz w:val="24"/>
-          <w:szCs w:val="24"/>
-        </w:rPr>
-        <w:t>flutter</w:t>
-      </w:r>
-      <w:proofErr w:type="spellEnd"/>
-      <w:r>
-        <w:rPr>
-          <w:rFonts w:ascii="Times New Roman" w:hAnsi="Times New Roman" w:cs="Times New Roman"/>
-          <w:sz w:val="24"/>
-          <w:szCs w:val="24"/>
-        </w:rPr>
-        <w:t xml:space="preserve"> ele já cria:</w:t>
+        <w:t>Quando crio uma aplicação flutter ele já cria:</w:t>
       </w:r>
     </w:p>
     <w:p>
@@ -138,6 +74,7 @@
           <w:noProof/>
           <w:sz w:val="24"/>
           <w:szCs w:val="24"/>
+          <w:lang w:eastAsia="pt-BR"/>
         </w:rPr>
         <w:drawing>
           <wp:inline distT="0" distB="0" distL="0" distR="0" wp14:anchorId="1F306E93" wp14:editId="200EB646">
@@ -215,25 +152,7 @@
           <w:sz w:val="24"/>
           <w:szCs w:val="24"/>
         </w:rPr>
-        <w:t xml:space="preserve">fica os </w:t>
-      </w:r>
-      <w:proofErr w:type="spellStart"/>
-      <w:r>
-        <w:rPr>
-          <w:rFonts w:ascii="Times New Roman" w:hAnsi="Times New Roman" w:cs="Times New Roman"/>
-          <w:sz w:val="24"/>
-          <w:szCs w:val="24"/>
-        </w:rPr>
-        <w:t>executaveis</w:t>
-      </w:r>
-      <w:proofErr w:type="spellEnd"/>
-      <w:r>
-        <w:rPr>
-          <w:rFonts w:ascii="Times New Roman" w:hAnsi="Times New Roman" w:cs="Times New Roman"/>
-          <w:sz w:val="24"/>
-          <w:szCs w:val="24"/>
-        </w:rPr>
-        <w:t>:</w:t>
+        <w:t>fica os executaveis:</w:t>
       </w:r>
     </w:p>
     <w:p>
@@ -251,6 +170,7 @@
           <w:noProof/>
           <w:sz w:val="24"/>
           <w:szCs w:val="24"/>
+          <w:lang w:eastAsia="pt-BR"/>
         </w:rPr>
         <w:drawing>
           <wp:inline distT="0" distB="0" distL="0" distR="0" wp14:anchorId="6F737019" wp14:editId="3AA052AA">
@@ -311,27 +231,7 @@
           <w:sz w:val="24"/>
           <w:szCs w:val="24"/>
         </w:rPr>
-        <w:t xml:space="preserve">No qual o </w:t>
-      </w:r>
-      <w:proofErr w:type="spellStart"/>
-      <w:proofErr w:type="gramStart"/>
-      <w:r>
-        <w:rPr>
-          <w:rFonts w:ascii="Times New Roman" w:hAnsi="Times New Roman" w:cs="Times New Roman"/>
-          <w:sz w:val="24"/>
-          <w:szCs w:val="24"/>
-        </w:rPr>
-        <w:t>main.dart</w:t>
-      </w:r>
-      <w:proofErr w:type="spellEnd"/>
-      <w:proofErr w:type="gramEnd"/>
-      <w:r>
-        <w:rPr>
-          <w:rFonts w:ascii="Times New Roman" w:hAnsi="Times New Roman" w:cs="Times New Roman"/>
-          <w:sz w:val="24"/>
-          <w:szCs w:val="24"/>
-        </w:rPr>
-        <w:t xml:space="preserve"> é o principal.</w:t>
+        <w:t>No qual o main.dart é o principal.</w:t>
       </w:r>
     </w:p>
     <w:p>
@@ -345,25 +245,14 @@
           <w:szCs w:val="24"/>
         </w:rPr>
       </w:pPr>
-      <w:proofErr w:type="spellStart"/>
-      <w:r>
-        <w:rPr>
-          <w:rFonts w:ascii="Times New Roman" w:hAnsi="Times New Roman" w:cs="Times New Roman"/>
-          <w:b/>
-          <w:sz w:val="24"/>
-          <w:szCs w:val="24"/>
-        </w:rPr>
-        <w:t>Pubspec</w:t>
-      </w:r>
-      <w:proofErr w:type="spellEnd"/>
-      <w:r>
-        <w:rPr>
-          <w:rFonts w:ascii="Times New Roman" w:hAnsi="Times New Roman" w:cs="Times New Roman"/>
-          <w:b/>
-          <w:sz w:val="24"/>
-          <w:szCs w:val="24"/>
-        </w:rPr>
-        <w:t>:</w:t>
+      <w:r>
+        <w:rPr>
+          <w:rFonts w:ascii="Times New Roman" w:hAnsi="Times New Roman" w:cs="Times New Roman"/>
+          <w:b/>
+          <w:sz w:val="24"/>
+          <w:szCs w:val="24"/>
+        </w:rPr>
+        <w:t>Pubspec:</w:t>
       </w:r>
     </w:p>
     <w:p>
@@ -381,6 +270,7 @@
           <w:noProof/>
           <w:sz w:val="24"/>
           <w:szCs w:val="24"/>
+          <w:lang w:eastAsia="pt-BR"/>
         </w:rPr>
         <w:drawing>
           <wp:inline distT="0" distB="0" distL="0" distR="0" wp14:anchorId="339006AB" wp14:editId="375CAFD4">
@@ -450,79 +340,7 @@
           <w:sz w:val="24"/>
           <w:szCs w:val="24"/>
         </w:rPr>
-        <w:t xml:space="preserve">O </w:t>
-      </w:r>
-      <w:proofErr w:type="spellStart"/>
-      <w:r>
-        <w:rPr>
-          <w:rFonts w:ascii="Times New Roman" w:hAnsi="Times New Roman" w:cs="Times New Roman"/>
-          <w:sz w:val="24"/>
-          <w:szCs w:val="24"/>
-        </w:rPr>
-        <w:t>flutter</w:t>
-      </w:r>
-      <w:proofErr w:type="spellEnd"/>
-      <w:r>
-        <w:rPr>
-          <w:rFonts w:ascii="Times New Roman" w:hAnsi="Times New Roman" w:cs="Times New Roman"/>
-          <w:sz w:val="24"/>
-          <w:szCs w:val="24"/>
-        </w:rPr>
-        <w:t xml:space="preserve"> para ser executado ele precisa de </w:t>
-      </w:r>
-      <w:proofErr w:type="spellStart"/>
-      <w:r>
-        <w:rPr>
-          <w:rFonts w:ascii="Times New Roman" w:hAnsi="Times New Roman" w:cs="Times New Roman"/>
-          <w:sz w:val="24"/>
-          <w:szCs w:val="24"/>
-        </w:rPr>
-        <w:t>varias</w:t>
-      </w:r>
-      <w:proofErr w:type="spellEnd"/>
-      <w:r>
-        <w:rPr>
-          <w:rFonts w:ascii="Times New Roman" w:hAnsi="Times New Roman" w:cs="Times New Roman"/>
-          <w:sz w:val="24"/>
-          <w:szCs w:val="24"/>
-        </w:rPr>
-        <w:t xml:space="preserve"> APIs que são </w:t>
-      </w:r>
-      <w:proofErr w:type="gramStart"/>
-      <w:r>
-        <w:rPr>
-          <w:rFonts w:ascii="Times New Roman" w:hAnsi="Times New Roman" w:cs="Times New Roman"/>
-          <w:sz w:val="24"/>
-          <w:szCs w:val="24"/>
-        </w:rPr>
-        <w:t>disponibilizado</w:t>
-      </w:r>
-      <w:proofErr w:type="gramEnd"/>
-      <w:r>
-        <w:rPr>
-          <w:rFonts w:ascii="Times New Roman" w:hAnsi="Times New Roman" w:cs="Times New Roman"/>
-          <w:sz w:val="24"/>
-          <w:szCs w:val="24"/>
-        </w:rPr>
-        <w:t xml:space="preserve"> pela comunidade. E elas são cadastradas na </w:t>
-      </w:r>
-      <w:proofErr w:type="spellStart"/>
-      <w:r>
-        <w:rPr>
-          <w:rFonts w:ascii="Times New Roman" w:hAnsi="Times New Roman" w:cs="Times New Roman"/>
-          <w:sz w:val="24"/>
-          <w:szCs w:val="24"/>
-        </w:rPr>
-        <w:t>pubspec</w:t>
-      </w:r>
-      <w:proofErr w:type="spellEnd"/>
-      <w:r>
-        <w:rPr>
-          <w:rFonts w:ascii="Times New Roman" w:hAnsi="Times New Roman" w:cs="Times New Roman"/>
-          <w:sz w:val="24"/>
-          <w:szCs w:val="24"/>
-        </w:rPr>
-        <w:t>.</w:t>
+        <w:t>O flutter para ser executado ele precisa de varias APIs que são disponibilizado pela comunidade. E elas são cadastradas na pubspec.</w:t>
       </w:r>
     </w:p>
     <w:p>
@@ -540,6 +358,7 @@
           <w:noProof/>
           <w:sz w:val="24"/>
           <w:szCs w:val="24"/>
+          <w:lang w:eastAsia="pt-BR"/>
         </w:rPr>
         <w:drawing>
           <wp:inline distT="0" distB="0" distL="0" distR="0" wp14:anchorId="79D22C75" wp14:editId="0F00798C">
@@ -627,25 +446,7 @@
           <w:sz w:val="24"/>
           <w:szCs w:val="24"/>
         </w:rPr>
-        <w:t xml:space="preserve"> tudo no </w:t>
-      </w:r>
-      <w:proofErr w:type="spellStart"/>
-      <w:r>
-        <w:rPr>
-          <w:rFonts w:ascii="Times New Roman" w:hAnsi="Times New Roman" w:cs="Times New Roman"/>
-          <w:sz w:val="24"/>
-          <w:szCs w:val="24"/>
-        </w:rPr>
-        <w:t>flutter</w:t>
-      </w:r>
-      <w:proofErr w:type="spellEnd"/>
-      <w:r>
-        <w:rPr>
-          <w:rFonts w:ascii="Times New Roman" w:hAnsi="Times New Roman" w:cs="Times New Roman"/>
-          <w:sz w:val="24"/>
-          <w:szCs w:val="24"/>
-        </w:rPr>
-        <w:t xml:space="preserve"> é um widgets! No qual possui uma hierarquia.</w:t>
+        <w:t xml:space="preserve"> tudo no flutter é um widgets! No qual possui uma hierarquia.</w:t>
       </w:r>
     </w:p>
     <w:p>
@@ -663,6 +464,7 @@
           <w:noProof/>
           <w:sz w:val="24"/>
           <w:szCs w:val="24"/>
+          <w:lang w:eastAsia="pt-BR"/>
         </w:rPr>
         <w:drawing>
           <wp:inline distT="0" distB="0" distL="0" distR="0" wp14:anchorId="204398D9" wp14:editId="5C4B7E05">
@@ -724,27 +526,8 @@
           <w:sz w:val="24"/>
           <w:szCs w:val="24"/>
         </w:rPr>
-        <w:t xml:space="preserve">Todas as vezes que vamos fazer uma aplicação </w:t>
-      </w:r>
-      <w:proofErr w:type="spellStart"/>
-      <w:r>
-        <w:rPr>
-          <w:rFonts w:ascii="Times New Roman" w:hAnsi="Times New Roman" w:cs="Times New Roman"/>
-          <w:sz w:val="24"/>
-          <w:szCs w:val="24"/>
-        </w:rPr>
-        <w:t>flutter</w:t>
-      </w:r>
-      <w:proofErr w:type="spellEnd"/>
-      <w:r>
-        <w:rPr>
-          <w:rFonts w:ascii="Times New Roman" w:hAnsi="Times New Roman" w:cs="Times New Roman"/>
-          <w:sz w:val="24"/>
-          <w:szCs w:val="24"/>
-        </w:rPr>
-        <w:t xml:space="preserve"> precisamos </w:t>
-      </w:r>
-      <w:proofErr w:type="spellStart"/>
+        <w:t xml:space="preserve">Todas as vezes que vamos fazer uma aplicação flutter precisamos </w:t>
+      </w:r>
       <w:r>
         <w:rPr>
           <w:rFonts w:ascii="Times New Roman" w:hAnsi="Times New Roman" w:cs="Times New Roman"/>
@@ -752,57 +535,7 @@
           <w:szCs w:val="24"/>
           <w:u w:val="single"/>
         </w:rPr>
-        <w:t>import</w:t>
-      </w:r>
-      <w:proofErr w:type="spellEnd"/>
-      <w:r>
-        <w:rPr>
-          <w:rFonts w:ascii="Times New Roman" w:hAnsi="Times New Roman" w:cs="Times New Roman"/>
-          <w:sz w:val="24"/>
-          <w:szCs w:val="24"/>
-          <w:u w:val="single"/>
-        </w:rPr>
-        <w:t xml:space="preserve"> ‘</w:t>
-      </w:r>
-      <w:proofErr w:type="spellStart"/>
-      <w:r>
-        <w:rPr>
-          <w:rFonts w:ascii="Times New Roman" w:hAnsi="Times New Roman" w:cs="Times New Roman"/>
-          <w:sz w:val="24"/>
-          <w:szCs w:val="24"/>
-          <w:u w:val="single"/>
-        </w:rPr>
-        <w:t>package:flutter</w:t>
-      </w:r>
-      <w:proofErr w:type="spellEnd"/>
-      <w:r>
-        <w:rPr>
-          <w:rFonts w:ascii="Times New Roman" w:hAnsi="Times New Roman" w:cs="Times New Roman"/>
-          <w:sz w:val="24"/>
-          <w:szCs w:val="24"/>
-          <w:u w:val="single"/>
-        </w:rPr>
-        <w:t>/</w:t>
-      </w:r>
-      <w:proofErr w:type="spellStart"/>
-      <w:r>
-        <w:rPr>
-          <w:rFonts w:ascii="Times New Roman" w:hAnsi="Times New Roman" w:cs="Times New Roman"/>
-          <w:sz w:val="24"/>
-          <w:szCs w:val="24"/>
-          <w:u w:val="single"/>
-        </w:rPr>
-        <w:t>material.dart</w:t>
-      </w:r>
-      <w:proofErr w:type="spellEnd"/>
-      <w:r>
-        <w:rPr>
-          <w:rFonts w:ascii="Times New Roman" w:hAnsi="Times New Roman" w:cs="Times New Roman"/>
-          <w:sz w:val="24"/>
-          <w:szCs w:val="24"/>
-          <w:u w:val="single"/>
-        </w:rPr>
-        <w:t>’</w:t>
+        <w:t>import ‘package:flutter/material.dart’</w:t>
       </w:r>
       <w:r>
         <w:rPr>
@@ -818,61 +551,7 @@
           <w:sz w:val="24"/>
           <w:szCs w:val="24"/>
         </w:rPr>
-        <w:t xml:space="preserve"> </w:t>
-      </w:r>
-      <w:proofErr w:type="gramStart"/>
-      <w:r>
-        <w:rPr>
-          <w:rFonts w:ascii="Times New Roman" w:hAnsi="Times New Roman" w:cs="Times New Roman"/>
-          <w:sz w:val="24"/>
-          <w:szCs w:val="24"/>
-        </w:rPr>
-        <w:t>Pois</w:t>
-      </w:r>
-      <w:proofErr w:type="gramEnd"/>
-      <w:r>
-        <w:rPr>
-          <w:rFonts w:ascii="Times New Roman" w:hAnsi="Times New Roman" w:cs="Times New Roman"/>
-          <w:sz w:val="24"/>
-          <w:szCs w:val="24"/>
-        </w:rPr>
-        <w:t xml:space="preserve"> possui todas as bibliotecas </w:t>
-      </w:r>
-      <w:proofErr w:type="spellStart"/>
-      <w:r>
-        <w:rPr>
-          <w:rFonts w:ascii="Times New Roman" w:hAnsi="Times New Roman" w:cs="Times New Roman"/>
-          <w:sz w:val="24"/>
-          <w:szCs w:val="24"/>
-        </w:rPr>
-        <w:t>basicas</w:t>
-      </w:r>
-      <w:proofErr w:type="spellEnd"/>
-      <w:r>
-        <w:rPr>
-          <w:rFonts w:ascii="Times New Roman" w:hAnsi="Times New Roman" w:cs="Times New Roman"/>
-          <w:sz w:val="24"/>
-          <w:szCs w:val="24"/>
-        </w:rPr>
-        <w:t xml:space="preserve"> do </w:t>
-      </w:r>
-      <w:proofErr w:type="spellStart"/>
-      <w:r>
-        <w:rPr>
-          <w:rFonts w:ascii="Times New Roman" w:hAnsi="Times New Roman" w:cs="Times New Roman"/>
-          <w:sz w:val="24"/>
-          <w:szCs w:val="24"/>
-        </w:rPr>
-        <w:t>flutter</w:t>
-      </w:r>
-      <w:proofErr w:type="spellEnd"/>
-      <w:r>
-        <w:rPr>
-          <w:rFonts w:ascii="Times New Roman" w:hAnsi="Times New Roman" w:cs="Times New Roman"/>
-          <w:sz w:val="24"/>
-          <w:szCs w:val="24"/>
-        </w:rPr>
-        <w:t>.</w:t>
+        <w:t xml:space="preserve"> Pois possui todas as bibliotecas basicas do flutter.</w:t>
       </w:r>
     </w:p>
     <w:p>
@@ -890,6 +569,7 @@
           <w:noProof/>
           <w:sz w:val="24"/>
           <w:szCs w:val="24"/>
+          <w:lang w:eastAsia="pt-BR"/>
         </w:rPr>
         <w:drawing>
           <wp:inline distT="0" distB="0" distL="0" distR="0" wp14:anchorId="572E60B4" wp14:editId="2940BFE5">
@@ -953,27 +633,38 @@
           <w:sz w:val="24"/>
           <w:szCs w:val="24"/>
         </w:rPr>
-        <w:t xml:space="preserve">Com o ambiente configurado, é possível criar o primeiro projeto </w:t>
-      </w:r>
-      <w:proofErr w:type="spellStart"/>
-      <w:r>
+        <w:t xml:space="preserve">Com o ambiente configurado, é possível criar o primeiro projeto Flutter, que apresentará uma estrutura de diretórios predefinida. </w:t>
+      </w:r>
+    </w:p>
+    <w:p>
+      <w:pPr>
+        <w:ind w:firstLine="708"/>
+        <w:jc w:val="both"/>
         <w:rPr>
           <w:rFonts w:ascii="Times New Roman" w:hAnsi="Times New Roman" w:cs="Times New Roman"/>
           <w:color w:val="000000"/>
           <w:sz w:val="24"/>
           <w:szCs w:val="24"/>
         </w:rPr>
-        <w:t>Flutter</w:t>
-      </w:r>
-      <w:proofErr w:type="spellEnd"/>
-      <w:r>
-        <w:rPr>
-          <w:rFonts w:ascii="Times New Roman" w:hAnsi="Times New Roman" w:cs="Times New Roman"/>
+      </w:pPr>
+      <w:r>
+        <w:rPr>
+          <w:rFonts w:ascii="Times New Roman" w:hAnsi="Times New Roman" w:cs="Times New Roman"/>
+          <w:b/>
           <w:color w:val="000000"/>
           <w:sz w:val="24"/>
           <w:szCs w:val="24"/>
         </w:rPr>
-        <w:t xml:space="preserve">, que apresentará uma estrutura de diretórios predefinida. </w:t>
+        <w:t>O diretório "lib" armazena o código-fonte do aplicativo, sendo o arquivo "main.dart" o ponto de entrada principal.</w:t>
+      </w:r>
+      <w:r>
+        <w:rPr>
+          <w:rFonts w:ascii="Times New Roman" w:hAnsi="Times New Roman" w:cs="Times New Roman"/>
+          <w:color w:val="000000"/>
+          <w:sz w:val="24"/>
+          <w:szCs w:val="24"/>
+        </w:rPr>
+        <w:t xml:space="preserve"> </w:t>
       </w:r>
     </w:p>
     <w:p>
@@ -990,25 +681,25 @@
       <w:r>
         <w:rPr>
           <w:rFonts w:ascii="Times New Roman" w:hAnsi="Times New Roman" w:cs="Times New Roman"/>
-          <w:b/>
           <w:color w:val="000000"/>
           <w:sz w:val="24"/>
           <w:szCs w:val="24"/>
         </w:rPr>
-        <w:t>O diretório "</w:t>
-      </w:r>
-      <w:proofErr w:type="spellStart"/>
-      <w:r>
-        <w:rPr>
-          <w:rFonts w:ascii="Times New Roman" w:hAnsi="Times New Roman" w:cs="Times New Roman"/>
-          <w:b/>
+        <w:lastRenderedPageBreak/>
+        <w:t xml:space="preserve">O diretório "android" contém os arquivos específicos para a plataforma Android, enquanto o diretório "ios" armazena os arquivos para a plataforma iOS. </w:t>
+      </w:r>
+    </w:p>
+    <w:p>
+      <w:pPr>
+        <w:ind w:firstLine="708"/>
+        <w:jc w:val="both"/>
+        <w:rPr>
+          <w:rFonts w:ascii="Times New Roman" w:hAnsi="Times New Roman" w:cs="Times New Roman"/>
           <w:color w:val="000000"/>
           <w:sz w:val="24"/>
           <w:szCs w:val="24"/>
         </w:rPr>
-        <w:t>lib</w:t>
-      </w:r>
-      <w:proofErr w:type="spellEnd"/>
+      </w:pPr>
       <w:r>
         <w:rPr>
           <w:rFonts w:ascii="Times New Roman" w:hAnsi="Times New Roman" w:cs="Times New Roman"/>
@@ -1017,32 +708,29 @@
           <w:sz w:val="24"/>
           <w:szCs w:val="24"/>
         </w:rPr>
-        <w:t>" armazena o código-fonte do aplicativo, sendo o arquivo "</w:t>
-      </w:r>
-      <w:proofErr w:type="spellStart"/>
-      <w:proofErr w:type="gramStart"/>
-      <w:r>
-        <w:rPr>
-          <w:rFonts w:ascii="Times New Roman" w:hAnsi="Times New Roman" w:cs="Times New Roman"/>
-          <w:b/>
+        <w:t>O arquivo "pubspec.yaml" desempenha um papel fundamental na configuração do projeto, especificando as dependências, assets e outras configurações relevantes</w:t>
+      </w:r>
+      <w:r>
+        <w:rPr>
+          <w:rFonts w:ascii="Times New Roman" w:hAnsi="Times New Roman" w:cs="Times New Roman"/>
           <w:color w:val="000000"/>
           <w:sz w:val="24"/>
           <w:szCs w:val="24"/>
         </w:rPr>
-        <w:t>main.dart</w:t>
-      </w:r>
-      <w:proofErr w:type="spellEnd"/>
-      <w:proofErr w:type="gramEnd"/>
-      <w:r>
-        <w:rPr>
-          <w:rFonts w:ascii="Times New Roman" w:hAnsi="Times New Roman" w:cs="Times New Roman"/>
-          <w:b/>
+        <w:t xml:space="preserve">. </w:t>
+      </w:r>
+    </w:p>
+    <w:p>
+      <w:pPr>
+        <w:ind w:firstLine="708"/>
+        <w:jc w:val="both"/>
+        <w:rPr>
+          <w:rFonts w:ascii="Times New Roman" w:hAnsi="Times New Roman" w:cs="Times New Roman"/>
           <w:color w:val="000000"/>
           <w:sz w:val="24"/>
           <w:szCs w:val="24"/>
         </w:rPr>
-        <w:t>" o ponto de entrada principal.</w:t>
-      </w:r>
+      </w:pPr>
       <w:r>
         <w:rPr>
           <w:rFonts w:ascii="Times New Roman" w:hAnsi="Times New Roman" w:cs="Times New Roman"/>
@@ -1050,7 +738,7 @@
           <w:sz w:val="24"/>
           <w:szCs w:val="24"/>
         </w:rPr>
-        <w:t xml:space="preserve"> </w:t>
+        <w:t xml:space="preserve">As dependências são bibliotecas externas que fornecem funcionalidades adicionais ao aplicativo, como acesso a APIs, widgets personalizados e recursos de interface do usuário. </w:t>
       </w:r>
     </w:p>
     <w:p>
@@ -1071,20 +759,18 @@
           <w:sz w:val="24"/>
           <w:szCs w:val="24"/>
         </w:rPr>
-        <w:lastRenderedPageBreak/>
-        <w:t>O diretório "</w:t>
-      </w:r>
-      <w:proofErr w:type="spellStart"/>
-      <w:r>
-        <w:rPr>
-          <w:rFonts w:ascii="Times New Roman" w:hAnsi="Times New Roman" w:cs="Times New Roman"/>
+        <w:t xml:space="preserve">No desenvolvimento com Flutter, </w:t>
+      </w:r>
+      <w:r>
+        <w:rPr>
+          <w:rFonts w:ascii="Times New Roman" w:hAnsi="Times New Roman" w:cs="Times New Roman"/>
+          <w:b/>
           <w:color w:val="000000"/>
           <w:sz w:val="24"/>
           <w:szCs w:val="24"/>
         </w:rPr>
-        <w:t>android</w:t>
-      </w:r>
-      <w:proofErr w:type="spellEnd"/>
+        <w:t>tudo é um widget</w:t>
+      </w:r>
       <w:r>
         <w:rPr>
           <w:rFonts w:ascii="Times New Roman" w:hAnsi="Times New Roman" w:cs="Times New Roman"/>
@@ -1092,19 +778,20 @@
           <w:sz w:val="24"/>
           <w:szCs w:val="24"/>
         </w:rPr>
-        <w:t>" contém os arquivos específicos para a plataforma Android, enquanto o diretório "</w:t>
-      </w:r>
-      <w:proofErr w:type="spellStart"/>
-      <w:r>
+        <w:t xml:space="preserve">, desde elementos básicos como texto e imagens até layouts complexos e telas inteiras. Os widgets são organizados em uma estrutura de árvore, formando a interface do usuário do aplicativo. </w:t>
+      </w:r>
+    </w:p>
+    <w:p>
+      <w:pPr>
+        <w:ind w:firstLine="708"/>
+        <w:jc w:val="both"/>
         <w:rPr>
           <w:rFonts w:ascii="Times New Roman" w:hAnsi="Times New Roman" w:cs="Times New Roman"/>
           <w:color w:val="000000"/>
           <w:sz w:val="24"/>
           <w:szCs w:val="24"/>
         </w:rPr>
-        <w:t>ios</w:t>
-      </w:r>
-      <w:proofErr w:type="spellEnd"/>
+      </w:pPr>
       <w:r>
         <w:rPr>
           <w:rFonts w:ascii="Times New Roman" w:hAnsi="Times New Roman" w:cs="Times New Roman"/>
@@ -1112,7 +799,26 @@
           <w:sz w:val="24"/>
           <w:szCs w:val="24"/>
         </w:rPr>
-        <w:t xml:space="preserve">" armazena os arquivos para a plataforma iOS. </w:t>
+        <w:t xml:space="preserve">O Flutter oferece uma ampla variedade de widgets pré-construídos, além da possibilidade de criar widgets personalizados. Dois tipos principais de widgets são utilizados no Flutter: </w:t>
+      </w:r>
+      <w:r>
+        <w:rPr>
+          <w:rFonts w:ascii="Times New Roman" w:hAnsi="Times New Roman" w:cs="Times New Roman"/>
+          <w:color w:val="000000"/>
+          <w:sz w:val="24"/>
+          <w:szCs w:val="24"/>
+          <w:u w:val="single"/>
+        </w:rPr>
+        <w:t>StatelessWidget e StatefulWidget</w:t>
+      </w:r>
+      <w:r>
+        <w:rPr>
+          <w:rFonts w:ascii="Times New Roman" w:hAnsi="Times New Roman" w:cs="Times New Roman"/>
+          <w:color w:val="000000"/>
+          <w:sz w:val="24"/>
+          <w:szCs w:val="24"/>
+        </w:rPr>
+        <w:t xml:space="preserve">. </w:t>
       </w:r>
     </w:p>
     <w:p>
@@ -1134,33 +840,29 @@
           <w:sz w:val="24"/>
           <w:szCs w:val="24"/>
         </w:rPr>
-        <w:t>O arquivo "</w:t>
-      </w:r>
-      <w:proofErr w:type="spellStart"/>
-      <w:proofErr w:type="gramStart"/>
-      <w:r>
-        <w:rPr>
-          <w:rFonts w:ascii="Times New Roman" w:hAnsi="Times New Roman" w:cs="Times New Roman"/>
-          <w:b/>
+        <w:t>StatelessWidget,</w:t>
+      </w:r>
+      <w:r>
+        <w:rPr>
+          <w:rFonts w:ascii="Times New Roman" w:hAnsi="Times New Roman" w:cs="Times New Roman"/>
           <w:color w:val="000000"/>
           <w:sz w:val="24"/>
           <w:szCs w:val="24"/>
         </w:rPr>
-        <w:t>pubspec.yaml</w:t>
-      </w:r>
-      <w:proofErr w:type="spellEnd"/>
-      <w:proofErr w:type="gramEnd"/>
-      <w:r>
-        <w:rPr>
-          <w:rFonts w:ascii="Times New Roman" w:hAnsi="Times New Roman" w:cs="Times New Roman"/>
-          <w:b/>
+        <w:t xml:space="preserve"> como o nome sugere, representam widgets que não possuem estado interno, ou seja, sua aparência e comportamento não se alteram ao longo do tempo. </w:t>
+      </w:r>
+    </w:p>
+    <w:p>
+      <w:pPr>
+        <w:ind w:firstLine="708"/>
+        <w:jc w:val="both"/>
+        <w:rPr>
+          <w:rFonts w:ascii="Times New Roman" w:hAnsi="Times New Roman" w:cs="Times New Roman"/>
           <w:color w:val="000000"/>
           <w:sz w:val="24"/>
           <w:szCs w:val="24"/>
         </w:rPr>
-        <w:t xml:space="preserve">" desempenha um papel fundamental na configuração do projeto, especificando as dependências, </w:t>
-      </w:r>
-      <w:proofErr w:type="spellStart"/>
+      </w:pPr>
       <w:r>
         <w:rPr>
           <w:rFonts w:ascii="Times New Roman" w:hAnsi="Times New Roman" w:cs="Times New Roman"/>
@@ -1169,27 +871,37 @@
           <w:sz w:val="24"/>
           <w:szCs w:val="24"/>
         </w:rPr>
-        <w:t>assets</w:t>
-      </w:r>
-      <w:proofErr w:type="spellEnd"/>
-      <w:r>
-        <w:rPr>
-          <w:rFonts w:ascii="Times New Roman" w:hAnsi="Times New Roman" w:cs="Times New Roman"/>
-          <w:b/>
+        <w:t xml:space="preserve">StatefulWidgets </w:t>
+      </w:r>
+      <w:r>
+        <w:rPr>
+          <w:rFonts w:ascii="Times New Roman" w:hAnsi="Times New Roman" w:cs="Times New Roman"/>
           <w:color w:val="000000"/>
           <w:sz w:val="24"/>
           <w:szCs w:val="24"/>
         </w:rPr>
-        <w:t xml:space="preserve"> e outras configurações relevantes</w:t>
-      </w:r>
-      <w:r>
+        <w:t xml:space="preserve">possuem estado interno que pode ser modificado, refletindo as mudanças na interface do usuário. </w:t>
+      </w:r>
+    </w:p>
+    <w:p>
+      <w:pPr>
+        <w:ind w:firstLine="708"/>
+        <w:jc w:val="both"/>
         <w:rPr>
           <w:rFonts w:ascii="Times New Roman" w:hAnsi="Times New Roman" w:cs="Times New Roman"/>
           <w:color w:val="000000"/>
           <w:sz w:val="24"/>
           <w:szCs w:val="24"/>
         </w:rPr>
-        <w:t xml:space="preserve">. </w:t>
+      </w:pPr>
+      <w:r>
+        <w:rPr>
+          <w:rFonts w:ascii="Times New Roman" w:hAnsi="Times New Roman" w:cs="Times New Roman"/>
+          <w:color w:val="000000"/>
+          <w:sz w:val="24"/>
+          <w:szCs w:val="24"/>
+        </w:rPr>
+        <w:t xml:space="preserve">A interação do usuário com o aplicativo é um aspecto crucial no desenvolvimento mobile. O Flutter fornece widgets específicos para lidar com eventos de interação, como toques na tela, cliques em botões e entrada de texto. </w:t>
       </w:r>
     </w:p>
     <w:p>
@@ -1210,7 +922,7 @@
           <w:sz w:val="24"/>
           <w:szCs w:val="24"/>
         </w:rPr>
-        <w:t xml:space="preserve">As dependências são bibliotecas externas que fornecem funcionalidades adicionais ao aplicativo, como acesso a APIs, widgets personalizados e recursos de interface do usuário. </w:t>
+        <w:t xml:space="preserve">O widget GestureDetector permite detectar uma variedade de gestos, como toques, arrastos e movimentos de pinça. </w:t>
       </w:r>
     </w:p>
     <w:p>
@@ -1231,19 +943,20 @@
           <w:sz w:val="24"/>
           <w:szCs w:val="24"/>
         </w:rPr>
-        <w:t xml:space="preserve">No desenvolvimento com </w:t>
-      </w:r>
-      <w:proofErr w:type="spellStart"/>
-      <w:r>
+        <w:t xml:space="preserve">O RaisedButton é um widget que representa um botão com elevação, respondendo a cliques do usuário. </w:t>
+      </w:r>
+    </w:p>
+    <w:p>
+      <w:pPr>
+        <w:ind w:firstLine="708"/>
+        <w:jc w:val="both"/>
         <w:rPr>
           <w:rFonts w:ascii="Times New Roman" w:hAnsi="Times New Roman" w:cs="Times New Roman"/>
           <w:color w:val="000000"/>
           <w:sz w:val="24"/>
           <w:szCs w:val="24"/>
         </w:rPr>
-        <w:t>Flutter</w:t>
-      </w:r>
-      <w:proofErr w:type="spellEnd"/>
+      </w:pPr>
       <w:r>
         <w:rPr>
           <w:rFonts w:ascii="Times New Roman" w:hAnsi="Times New Roman" w:cs="Times New Roman"/>
@@ -1251,18 +964,20 @@
           <w:sz w:val="24"/>
           <w:szCs w:val="24"/>
         </w:rPr>
-        <w:t xml:space="preserve">, </w:t>
-      </w:r>
-      <w:r>
-        <w:rPr>
-          <w:rFonts w:ascii="Times New Roman" w:hAnsi="Times New Roman" w:cs="Times New Roman"/>
-          <w:b/>
+        <w:t xml:space="preserve">Já o TextField permite a entrada de texto pelo usuário, capturando o valor digitado para processamento posterior. </w:t>
+      </w:r>
+    </w:p>
+    <w:p>
+      <w:pPr>
+        <w:ind w:firstLine="708"/>
+        <w:jc w:val="both"/>
+        <w:rPr>
+          <w:rFonts w:ascii="Times New Roman" w:hAnsi="Times New Roman" w:cs="Times New Roman"/>
           <w:color w:val="000000"/>
           <w:sz w:val="24"/>
           <w:szCs w:val="24"/>
         </w:rPr>
-        <w:t>tudo é um widget</w:t>
-      </w:r>
+      </w:pPr>
       <w:r>
         <w:rPr>
           <w:rFonts w:ascii="Times New Roman" w:hAnsi="Times New Roman" w:cs="Times New Roman"/>
@@ -1270,7 +985,7 @@
           <w:sz w:val="24"/>
           <w:szCs w:val="24"/>
         </w:rPr>
-        <w:t xml:space="preserve">, desde elementos básicos como texto e imagens até layouts complexos e telas inteiras. Os widgets são organizados em uma estrutura de árvore, formando a interface do usuário do aplicativo. </w:t>
+        <w:t xml:space="preserve">O Hot Reload é um recurso poderoso do Flutter que acelera o desenvolvimento, permitindo visualizar as alterações no código em tempo real, sem a necessidade de reiniciar o aplicativo. Essa funcionalidade agiliza o processo de desenvolvimento e facilita a identificação e correção de erros. </w:t>
       </w:r>
     </w:p>
     <w:p>
@@ -1279,493 +994,18 @@
         <w:jc w:val="both"/>
         <w:rPr>
           <w:rFonts w:ascii="Times New Roman" w:hAnsi="Times New Roman" w:cs="Times New Roman"/>
+          <w:sz w:val="24"/>
+          <w:szCs w:val="24"/>
+        </w:rPr>
+      </w:pPr>
+      <w:r>
+        <w:rPr>
+          <w:rFonts w:ascii="Times New Roman" w:hAnsi="Times New Roman" w:cs="Times New Roman"/>
           <w:color w:val="000000"/>
           <w:sz w:val="24"/>
           <w:szCs w:val="24"/>
         </w:rPr>
-      </w:pPr>
-      <w:r>
-        <w:rPr>
-          <w:rFonts w:ascii="Times New Roman" w:hAnsi="Times New Roman" w:cs="Times New Roman"/>
-          <w:color w:val="000000"/>
-          <w:sz w:val="24"/>
-          <w:szCs w:val="24"/>
-        </w:rPr>
-        <w:t xml:space="preserve">O </w:t>
-      </w:r>
-      <w:proofErr w:type="spellStart"/>
-      <w:r>
-        <w:rPr>
-          <w:rFonts w:ascii="Times New Roman" w:hAnsi="Times New Roman" w:cs="Times New Roman"/>
-          <w:color w:val="000000"/>
-          <w:sz w:val="24"/>
-          <w:szCs w:val="24"/>
-        </w:rPr>
-        <w:t>Flutter</w:t>
-      </w:r>
-      <w:proofErr w:type="spellEnd"/>
-      <w:r>
-        <w:rPr>
-          <w:rFonts w:ascii="Times New Roman" w:hAnsi="Times New Roman" w:cs="Times New Roman"/>
-          <w:color w:val="000000"/>
-          <w:sz w:val="24"/>
-          <w:szCs w:val="24"/>
-        </w:rPr>
-        <w:t xml:space="preserve"> oferece uma ampla variedade de widgets </w:t>
-      </w:r>
-      <w:proofErr w:type="spellStart"/>
-      <w:r>
-        <w:rPr>
-          <w:rFonts w:ascii="Times New Roman" w:hAnsi="Times New Roman" w:cs="Times New Roman"/>
-          <w:color w:val="000000"/>
-          <w:sz w:val="24"/>
-          <w:szCs w:val="24"/>
-        </w:rPr>
-        <w:t>pré</w:t>
-      </w:r>
-      <w:proofErr w:type="spellEnd"/>
-      <w:r>
-        <w:rPr>
-          <w:rFonts w:ascii="Times New Roman" w:hAnsi="Times New Roman" w:cs="Times New Roman"/>
-          <w:color w:val="000000"/>
-          <w:sz w:val="24"/>
-          <w:szCs w:val="24"/>
-        </w:rPr>
-        <w:t xml:space="preserve">-construídos, além da possibilidade de criar widgets personalizados. Dois tipos principais de widgets são utilizados no </w:t>
-      </w:r>
-      <w:proofErr w:type="spellStart"/>
-      <w:r>
-        <w:rPr>
-          <w:rFonts w:ascii="Times New Roman" w:hAnsi="Times New Roman" w:cs="Times New Roman"/>
-          <w:color w:val="000000"/>
-          <w:sz w:val="24"/>
-          <w:szCs w:val="24"/>
-        </w:rPr>
-        <w:t>Flutter</w:t>
-      </w:r>
-      <w:proofErr w:type="spellEnd"/>
-      <w:r>
-        <w:rPr>
-          <w:rFonts w:ascii="Times New Roman" w:hAnsi="Times New Roman" w:cs="Times New Roman"/>
-          <w:color w:val="000000"/>
-          <w:sz w:val="24"/>
-          <w:szCs w:val="24"/>
-        </w:rPr>
-        <w:t xml:space="preserve">: </w:t>
-      </w:r>
-      <w:proofErr w:type="spellStart"/>
-      <w:r>
-        <w:rPr>
-          <w:rFonts w:ascii="Times New Roman" w:hAnsi="Times New Roman" w:cs="Times New Roman"/>
-          <w:color w:val="000000"/>
-          <w:sz w:val="24"/>
-          <w:szCs w:val="24"/>
-          <w:u w:val="single"/>
-        </w:rPr>
-        <w:t>StatelessWidget</w:t>
-      </w:r>
-      <w:proofErr w:type="spellEnd"/>
-      <w:r>
-        <w:rPr>
-          <w:rFonts w:ascii="Times New Roman" w:hAnsi="Times New Roman" w:cs="Times New Roman"/>
-          <w:color w:val="000000"/>
-          <w:sz w:val="24"/>
-          <w:szCs w:val="24"/>
-          <w:u w:val="single"/>
-        </w:rPr>
-        <w:t xml:space="preserve"> e </w:t>
-      </w:r>
-      <w:proofErr w:type="spellStart"/>
-      <w:r>
-        <w:rPr>
-          <w:rFonts w:ascii="Times New Roman" w:hAnsi="Times New Roman" w:cs="Times New Roman"/>
-          <w:color w:val="000000"/>
-          <w:sz w:val="24"/>
-          <w:szCs w:val="24"/>
-          <w:u w:val="single"/>
-        </w:rPr>
-        <w:t>StatefulWidget</w:t>
-      </w:r>
-      <w:proofErr w:type="spellEnd"/>
-      <w:r>
-        <w:rPr>
-          <w:rFonts w:ascii="Times New Roman" w:hAnsi="Times New Roman" w:cs="Times New Roman"/>
-          <w:color w:val="000000"/>
-          <w:sz w:val="24"/>
-          <w:szCs w:val="24"/>
-        </w:rPr>
-        <w:t xml:space="preserve">. </w:t>
-      </w:r>
-    </w:p>
-    <w:p>
-      <w:pPr>
-        <w:ind w:firstLine="708"/>
-        <w:jc w:val="both"/>
-        <w:rPr>
-          <w:rFonts w:ascii="Times New Roman" w:hAnsi="Times New Roman" w:cs="Times New Roman"/>
-          <w:color w:val="000000"/>
-          <w:sz w:val="24"/>
-          <w:szCs w:val="24"/>
-        </w:rPr>
-      </w:pPr>
-      <w:proofErr w:type="spellStart"/>
-      <w:r>
-        <w:rPr>
-          <w:rFonts w:ascii="Times New Roman" w:hAnsi="Times New Roman" w:cs="Times New Roman"/>
-          <w:b/>
-          <w:color w:val="000000"/>
-          <w:sz w:val="24"/>
-          <w:szCs w:val="24"/>
-        </w:rPr>
-        <w:t>StatelessWidget</w:t>
-      </w:r>
-      <w:proofErr w:type="spellEnd"/>
-      <w:r>
-        <w:rPr>
-          <w:rFonts w:ascii="Times New Roman" w:hAnsi="Times New Roman" w:cs="Times New Roman"/>
-          <w:b/>
-          <w:color w:val="000000"/>
-          <w:sz w:val="24"/>
-          <w:szCs w:val="24"/>
-        </w:rPr>
-        <w:t>,</w:t>
-      </w:r>
-      <w:r>
-        <w:rPr>
-          <w:rFonts w:ascii="Times New Roman" w:hAnsi="Times New Roman" w:cs="Times New Roman"/>
-          <w:color w:val="000000"/>
-          <w:sz w:val="24"/>
-          <w:szCs w:val="24"/>
-        </w:rPr>
-        <w:t xml:space="preserve"> como o nome sugere, representam widgets que não possuem estado interno, ou seja, sua aparência e comportamento não se alteram ao longo do tempo. </w:t>
-      </w:r>
-    </w:p>
-    <w:p>
-      <w:pPr>
-        <w:ind w:firstLine="708"/>
-        <w:jc w:val="both"/>
-        <w:rPr>
-          <w:rFonts w:ascii="Times New Roman" w:hAnsi="Times New Roman" w:cs="Times New Roman"/>
-          <w:color w:val="000000"/>
-          <w:sz w:val="24"/>
-          <w:szCs w:val="24"/>
-        </w:rPr>
-      </w:pPr>
-      <w:proofErr w:type="spellStart"/>
-      <w:r>
-        <w:rPr>
-          <w:rFonts w:ascii="Times New Roman" w:hAnsi="Times New Roman" w:cs="Times New Roman"/>
-          <w:b/>
-          <w:color w:val="000000"/>
-          <w:sz w:val="24"/>
-          <w:szCs w:val="24"/>
-        </w:rPr>
-        <w:t>StatefulWidgets</w:t>
-      </w:r>
-      <w:proofErr w:type="spellEnd"/>
-      <w:r>
-        <w:rPr>
-          <w:rFonts w:ascii="Times New Roman" w:hAnsi="Times New Roman" w:cs="Times New Roman"/>
-          <w:b/>
-          <w:color w:val="000000"/>
-          <w:sz w:val="24"/>
-          <w:szCs w:val="24"/>
-        </w:rPr>
-        <w:t xml:space="preserve"> </w:t>
-      </w:r>
-      <w:r>
-        <w:rPr>
-          <w:rFonts w:ascii="Times New Roman" w:hAnsi="Times New Roman" w:cs="Times New Roman"/>
-          <w:color w:val="000000"/>
-          <w:sz w:val="24"/>
-          <w:szCs w:val="24"/>
-        </w:rPr>
-        <w:t xml:space="preserve">possuem estado interno que pode ser modificado, refletindo as mudanças na interface do usuário. </w:t>
-      </w:r>
-    </w:p>
-    <w:p>
-      <w:pPr>
-        <w:ind w:firstLine="708"/>
-        <w:jc w:val="both"/>
-        <w:rPr>
-          <w:rFonts w:ascii="Times New Roman" w:hAnsi="Times New Roman" w:cs="Times New Roman"/>
-          <w:color w:val="000000"/>
-          <w:sz w:val="24"/>
-          <w:szCs w:val="24"/>
-        </w:rPr>
-      </w:pPr>
-      <w:r>
-        <w:rPr>
-          <w:rFonts w:ascii="Times New Roman" w:hAnsi="Times New Roman" w:cs="Times New Roman"/>
-          <w:color w:val="000000"/>
-          <w:sz w:val="24"/>
-          <w:szCs w:val="24"/>
-        </w:rPr>
-        <w:t xml:space="preserve">A interação do usuário com o aplicativo é um aspecto crucial no desenvolvimento mobile. O </w:t>
-      </w:r>
-      <w:proofErr w:type="spellStart"/>
-      <w:r>
-        <w:rPr>
-          <w:rFonts w:ascii="Times New Roman" w:hAnsi="Times New Roman" w:cs="Times New Roman"/>
-          <w:color w:val="000000"/>
-          <w:sz w:val="24"/>
-          <w:szCs w:val="24"/>
-        </w:rPr>
-        <w:t>Flutter</w:t>
-      </w:r>
-      <w:proofErr w:type="spellEnd"/>
-      <w:r>
-        <w:rPr>
-          <w:rFonts w:ascii="Times New Roman" w:hAnsi="Times New Roman" w:cs="Times New Roman"/>
-          <w:color w:val="000000"/>
-          <w:sz w:val="24"/>
-          <w:szCs w:val="24"/>
-        </w:rPr>
-        <w:t xml:space="preserve"> fornece widgets específicos para lidar com eventos de interação, como toques na tela, cliques em botões e entrada de texto. </w:t>
-      </w:r>
-    </w:p>
-    <w:p>
-      <w:pPr>
-        <w:ind w:firstLine="708"/>
-        <w:jc w:val="both"/>
-        <w:rPr>
-          <w:rFonts w:ascii="Times New Roman" w:hAnsi="Times New Roman" w:cs="Times New Roman"/>
-          <w:color w:val="000000"/>
-          <w:sz w:val="24"/>
-          <w:szCs w:val="24"/>
-        </w:rPr>
-      </w:pPr>
-      <w:r>
-        <w:rPr>
-          <w:rFonts w:ascii="Times New Roman" w:hAnsi="Times New Roman" w:cs="Times New Roman"/>
-          <w:color w:val="000000"/>
-          <w:sz w:val="24"/>
-          <w:szCs w:val="24"/>
-        </w:rPr>
-        <w:t xml:space="preserve">O widget </w:t>
-      </w:r>
-      <w:proofErr w:type="spellStart"/>
-      <w:r>
-        <w:rPr>
-          <w:rFonts w:ascii="Times New Roman" w:hAnsi="Times New Roman" w:cs="Times New Roman"/>
-          <w:color w:val="000000"/>
-          <w:sz w:val="24"/>
-          <w:szCs w:val="24"/>
-        </w:rPr>
-        <w:t>GestureDetector</w:t>
-      </w:r>
-      <w:proofErr w:type="spellEnd"/>
-      <w:r>
-        <w:rPr>
-          <w:rFonts w:ascii="Times New Roman" w:hAnsi="Times New Roman" w:cs="Times New Roman"/>
-          <w:color w:val="000000"/>
-          <w:sz w:val="24"/>
-          <w:szCs w:val="24"/>
-        </w:rPr>
-        <w:t xml:space="preserve"> permite detectar uma variedade de gestos, como toques, arrastos e movimentos de pinça. </w:t>
-      </w:r>
-    </w:p>
-    <w:p>
-      <w:pPr>
-        <w:ind w:firstLine="708"/>
-        <w:jc w:val="both"/>
-        <w:rPr>
-          <w:rFonts w:ascii="Times New Roman" w:hAnsi="Times New Roman" w:cs="Times New Roman"/>
-          <w:color w:val="000000"/>
-          <w:sz w:val="24"/>
-          <w:szCs w:val="24"/>
-        </w:rPr>
-      </w:pPr>
-      <w:r>
-        <w:rPr>
-          <w:rFonts w:ascii="Times New Roman" w:hAnsi="Times New Roman" w:cs="Times New Roman"/>
-          <w:color w:val="000000"/>
-          <w:sz w:val="24"/>
-          <w:szCs w:val="24"/>
-        </w:rPr>
-        <w:t xml:space="preserve">O </w:t>
-      </w:r>
-      <w:proofErr w:type="spellStart"/>
-      <w:r>
-        <w:rPr>
-          <w:rFonts w:ascii="Times New Roman" w:hAnsi="Times New Roman" w:cs="Times New Roman"/>
-          <w:color w:val="000000"/>
-          <w:sz w:val="24"/>
-          <w:szCs w:val="24"/>
-        </w:rPr>
-        <w:t>RaisedButton</w:t>
-      </w:r>
-      <w:proofErr w:type="spellEnd"/>
-      <w:r>
-        <w:rPr>
-          <w:rFonts w:ascii="Times New Roman" w:hAnsi="Times New Roman" w:cs="Times New Roman"/>
-          <w:color w:val="000000"/>
-          <w:sz w:val="24"/>
-          <w:szCs w:val="24"/>
-        </w:rPr>
-        <w:t xml:space="preserve"> é um widget que representa um botão com elevação, respondendo a cliques do usuário. </w:t>
-      </w:r>
-    </w:p>
-    <w:p>
-      <w:pPr>
-        <w:ind w:firstLine="708"/>
-        <w:jc w:val="both"/>
-        <w:rPr>
-          <w:rFonts w:ascii="Times New Roman" w:hAnsi="Times New Roman" w:cs="Times New Roman"/>
-          <w:color w:val="000000"/>
-          <w:sz w:val="24"/>
-          <w:szCs w:val="24"/>
-        </w:rPr>
-      </w:pPr>
-      <w:r>
-        <w:rPr>
-          <w:rFonts w:ascii="Times New Roman" w:hAnsi="Times New Roman" w:cs="Times New Roman"/>
-          <w:color w:val="000000"/>
-          <w:sz w:val="24"/>
-          <w:szCs w:val="24"/>
-        </w:rPr>
-        <w:t xml:space="preserve">Já o </w:t>
-      </w:r>
-      <w:proofErr w:type="spellStart"/>
-      <w:r>
-        <w:rPr>
-          <w:rFonts w:ascii="Times New Roman" w:hAnsi="Times New Roman" w:cs="Times New Roman"/>
-          <w:color w:val="000000"/>
-          <w:sz w:val="24"/>
-          <w:szCs w:val="24"/>
-        </w:rPr>
-        <w:t>TextField</w:t>
-      </w:r>
-      <w:proofErr w:type="spellEnd"/>
-      <w:r>
-        <w:rPr>
-          <w:rFonts w:ascii="Times New Roman" w:hAnsi="Times New Roman" w:cs="Times New Roman"/>
-          <w:color w:val="000000"/>
-          <w:sz w:val="24"/>
-          <w:szCs w:val="24"/>
-        </w:rPr>
-        <w:t xml:space="preserve"> permite a entrada de texto pelo usuário, capturando o valor digitado para processamento posterior. </w:t>
-      </w:r>
-    </w:p>
-    <w:p>
-      <w:pPr>
-        <w:ind w:firstLine="708"/>
-        <w:jc w:val="both"/>
-        <w:rPr>
-          <w:rFonts w:ascii="Times New Roman" w:hAnsi="Times New Roman" w:cs="Times New Roman"/>
-          <w:color w:val="000000"/>
-          <w:sz w:val="24"/>
-          <w:szCs w:val="24"/>
-        </w:rPr>
-      </w:pPr>
-      <w:r>
-        <w:rPr>
-          <w:rFonts w:ascii="Times New Roman" w:hAnsi="Times New Roman" w:cs="Times New Roman"/>
-          <w:color w:val="000000"/>
-          <w:sz w:val="24"/>
-          <w:szCs w:val="24"/>
-        </w:rPr>
-        <w:t xml:space="preserve">O Hot </w:t>
-      </w:r>
-      <w:proofErr w:type="spellStart"/>
-      <w:r>
-        <w:rPr>
-          <w:rFonts w:ascii="Times New Roman" w:hAnsi="Times New Roman" w:cs="Times New Roman"/>
-          <w:color w:val="000000"/>
-          <w:sz w:val="24"/>
-          <w:szCs w:val="24"/>
-        </w:rPr>
-        <w:t>Reload</w:t>
-      </w:r>
-      <w:proofErr w:type="spellEnd"/>
-      <w:r>
-        <w:rPr>
-          <w:rFonts w:ascii="Times New Roman" w:hAnsi="Times New Roman" w:cs="Times New Roman"/>
-          <w:color w:val="000000"/>
-          <w:sz w:val="24"/>
-          <w:szCs w:val="24"/>
-        </w:rPr>
-        <w:t xml:space="preserve"> é um recurso poderoso do </w:t>
-      </w:r>
-      <w:proofErr w:type="spellStart"/>
-      <w:r>
-        <w:rPr>
-          <w:rFonts w:ascii="Times New Roman" w:hAnsi="Times New Roman" w:cs="Times New Roman"/>
-          <w:color w:val="000000"/>
-          <w:sz w:val="24"/>
-          <w:szCs w:val="24"/>
-        </w:rPr>
-        <w:t>Flutter</w:t>
-      </w:r>
-      <w:proofErr w:type="spellEnd"/>
-      <w:r>
-        <w:rPr>
-          <w:rFonts w:ascii="Times New Roman" w:hAnsi="Times New Roman" w:cs="Times New Roman"/>
-          <w:color w:val="000000"/>
-          <w:sz w:val="24"/>
-          <w:szCs w:val="24"/>
-        </w:rPr>
-        <w:t xml:space="preserve"> que acelera o desenvolvimento, permitindo visualizar as alterações no código em tempo real, sem a necessidade de reiniciar o aplicativo. Essa funcionalidade agiliza o processo de desenvolvimento e facilita a identificação e correção de erros. </w:t>
-      </w:r>
-    </w:p>
-    <w:p>
-      <w:pPr>
-        <w:ind w:firstLine="708"/>
-        <w:jc w:val="both"/>
-        <w:rPr>
-          <w:rFonts w:ascii="Times New Roman" w:hAnsi="Times New Roman" w:cs="Times New Roman"/>
-          <w:sz w:val="24"/>
-          <w:szCs w:val="24"/>
-        </w:rPr>
-      </w:pPr>
-      <w:r>
-        <w:rPr>
-          <w:rFonts w:ascii="Times New Roman" w:hAnsi="Times New Roman" w:cs="Times New Roman"/>
-          <w:color w:val="000000"/>
-          <w:sz w:val="24"/>
-          <w:szCs w:val="24"/>
-        </w:rPr>
-        <w:t xml:space="preserve">Em resumo, o desenvolvimento mobile com </w:t>
-      </w:r>
-      <w:proofErr w:type="spellStart"/>
-      <w:r>
-        <w:rPr>
-          <w:rFonts w:ascii="Times New Roman" w:hAnsi="Times New Roman" w:cs="Times New Roman"/>
-          <w:color w:val="000000"/>
-          <w:sz w:val="24"/>
-          <w:szCs w:val="24"/>
-        </w:rPr>
-        <w:t>Flutter</w:t>
-      </w:r>
-      <w:proofErr w:type="spellEnd"/>
-      <w:r>
-        <w:rPr>
-          <w:rFonts w:ascii="Times New Roman" w:hAnsi="Times New Roman" w:cs="Times New Roman"/>
-          <w:color w:val="000000"/>
-          <w:sz w:val="24"/>
-          <w:szCs w:val="24"/>
-        </w:rPr>
-        <w:t xml:space="preserve"> oferece uma abordagem moderna e eficiente para a criação de aplicativos multiplataforma. A curva de aprendizado pode parecer desafiadora inicialmente, mas a estrutura organizada do framework, a linguagem Dart e a vasta gama de recursos disponíveis tornam o </w:t>
-      </w:r>
-      <w:proofErr w:type="spellStart"/>
-      <w:r>
-        <w:rPr>
-          <w:rFonts w:ascii="Times New Roman" w:hAnsi="Times New Roman" w:cs="Times New Roman"/>
-          <w:color w:val="000000"/>
-          <w:sz w:val="24"/>
-          <w:szCs w:val="24"/>
-        </w:rPr>
-        <w:t>Flutter</w:t>
-      </w:r>
-      <w:proofErr w:type="spellEnd"/>
-      <w:r>
-        <w:rPr>
-          <w:rFonts w:ascii="Times New Roman" w:hAnsi="Times New Roman" w:cs="Times New Roman"/>
-          <w:color w:val="000000"/>
-          <w:sz w:val="24"/>
-          <w:szCs w:val="24"/>
-        </w:rPr>
-        <w:t xml:space="preserve"> uma escolha poderosa para desenvolvedores de todos os níveis de experiência.</w:t>
+        <w:t>Em resumo, o desenvolvimento mobile com Flutter oferece uma abordagem moderna e eficiente para a criação de aplicativos multiplataforma. A curva de aprendizado pode parecer desafiadora inicialmente, mas a estrutura organizada do framework, a linguagem Dart e a vasta gama de recursos disponíveis tornam o Flutter uma escolha poderosa para desenvolvedores de todos os níveis de experiência.</w:t>
       </w:r>
     </w:p>
     <w:p>
@@ -1833,8 +1073,10 @@
       <w:r>
         <w:rPr>
           <w:rFonts w:ascii="Times New Roman" w:hAnsi="Times New Roman" w:cs="Times New Roman"/>
-          <w:sz w:val="24"/>
-          <w:szCs w:val="24"/>
+          <w:noProof/>
+          <w:sz w:val="24"/>
+          <w:szCs w:val="24"/>
+          <w:lang w:eastAsia="pt-BR"/>
         </w:rPr>
         <w:drawing>
           <wp:inline distT="0" distB="0" distL="0" distR="0" wp14:anchorId="45C6079A" wp14:editId="558F4DC5">
@@ -1972,43 +1214,7 @@
           <w:sz w:val="24"/>
           <w:szCs w:val="24"/>
         </w:rPr>
-        <w:t xml:space="preserve">: Suporta compilação </w:t>
-      </w:r>
-      <w:proofErr w:type="spellStart"/>
-      <w:r>
-        <w:rPr>
-          <w:rFonts w:ascii="Times New Roman" w:hAnsi="Times New Roman" w:cs="Times New Roman"/>
-          <w:sz w:val="24"/>
-          <w:szCs w:val="24"/>
-        </w:rPr>
-        <w:t>Ahead</w:t>
-      </w:r>
-      <w:proofErr w:type="spellEnd"/>
-      <w:r>
-        <w:rPr>
-          <w:rFonts w:ascii="Times New Roman" w:hAnsi="Times New Roman" w:cs="Times New Roman"/>
-          <w:sz w:val="24"/>
-          <w:szCs w:val="24"/>
-        </w:rPr>
-        <w:t>-</w:t>
-      </w:r>
-      <w:proofErr w:type="spellStart"/>
-      <w:r>
-        <w:rPr>
-          <w:rFonts w:ascii="Times New Roman" w:hAnsi="Times New Roman" w:cs="Times New Roman"/>
-          <w:sz w:val="24"/>
-          <w:szCs w:val="24"/>
-        </w:rPr>
-        <w:t>of</w:t>
-      </w:r>
-      <w:proofErr w:type="spellEnd"/>
-      <w:r>
-        <w:rPr>
-          <w:rFonts w:ascii="Times New Roman" w:hAnsi="Times New Roman" w:cs="Times New Roman"/>
-          <w:sz w:val="24"/>
-          <w:szCs w:val="24"/>
-        </w:rPr>
-        <w:t>-Time (AOT) para desempenho e Just-in-Time (JIT) para desenvolvimento rápido.</w:t>
+        <w:t>: Suporta compilação Ahead-of-Time (AOT) para desempenho e Just-in-Time (JIT) para desenvolvimento rápido.</w:t>
       </w:r>
     </w:p>
     <w:p>
@@ -2036,10 +1242,30 @@
           <w:sz w:val="24"/>
           <w:szCs w:val="24"/>
         </w:rPr>
-        <w:t xml:space="preserve">Fortemente </w:t>
-      </w:r>
-      <w:proofErr w:type="spellStart"/>
-      <w:r>
+        <w:t>Fortemente Tipada</w:t>
+      </w:r>
+      <w:r>
+        <w:rPr>
+          <w:rFonts w:ascii="Times New Roman" w:hAnsi="Times New Roman" w:cs="Times New Roman"/>
+          <w:sz w:val="24"/>
+          <w:szCs w:val="24"/>
+        </w:rPr>
+        <w:t>: Suporta tipagem estática com inferência de tipos.</w:t>
+      </w:r>
+    </w:p>
+    <w:p>
+      <w:pPr>
+        <w:jc w:val="both"/>
+        <w:rPr>
+          <w:rFonts w:ascii="Times New Roman" w:hAnsi="Times New Roman" w:cs="Times New Roman"/>
+          <w:sz w:val="24"/>
+          <w:szCs w:val="24"/>
+        </w:rPr>
+      </w:pPr>
+    </w:p>
+    <w:p>
+      <w:pPr>
+        <w:jc w:val="both"/>
         <w:rPr>
           <w:rFonts w:ascii="Times New Roman" w:hAnsi="Times New Roman" w:cs="Times New Roman"/>
           <w:b/>
@@ -2047,48 +1273,36 @@
           <w:sz w:val="24"/>
           <w:szCs w:val="24"/>
         </w:rPr>
-        <w:t>Tipada</w:t>
-      </w:r>
-      <w:proofErr w:type="spellEnd"/>
-      <w:r>
-        <w:rPr>
-          <w:rFonts w:ascii="Times New Roman" w:hAnsi="Times New Roman" w:cs="Times New Roman"/>
-          <w:sz w:val="24"/>
-          <w:szCs w:val="24"/>
-        </w:rPr>
-        <w:t>: Suporta tipagem estática com inferência de tipos.</w:t>
-      </w:r>
-    </w:p>
-    <w:p>
-      <w:pPr>
-        <w:jc w:val="both"/>
-        <w:rPr>
-          <w:rFonts w:ascii="Times New Roman" w:hAnsi="Times New Roman" w:cs="Times New Roman"/>
-          <w:sz w:val="24"/>
-          <w:szCs w:val="24"/>
-        </w:rPr>
-      </w:pPr>
-    </w:p>
-    <w:p>
-      <w:pPr>
-        <w:jc w:val="both"/>
+      </w:pPr>
+      <w:r>
+        <w:rPr>
+          <w:rFonts w:ascii="Times New Roman" w:hAnsi="Times New Roman" w:cs="Times New Roman"/>
+          <w:sz w:val="24"/>
+          <w:szCs w:val="24"/>
+        </w:rPr>
+        <w:t xml:space="preserve">Sempre que for começar com uma aplicação Dart tem que colocar: </w:t>
+      </w:r>
+      <w:r>
         <w:rPr>
           <w:rFonts w:ascii="Times New Roman" w:hAnsi="Times New Roman" w:cs="Times New Roman"/>
           <w:b/>
           <w:bCs/>
           <w:sz w:val="24"/>
           <w:szCs w:val="24"/>
-        </w:rPr>
-      </w:pPr>
-      <w:r>
-        <w:rPr>
-          <w:rFonts w:ascii="Times New Roman" w:hAnsi="Times New Roman" w:cs="Times New Roman"/>
-          <w:sz w:val="24"/>
-          <w:szCs w:val="24"/>
-        </w:rPr>
-        <w:t xml:space="preserve">Sempre que for começar com uma aplicação Dart tem que colocar: </w:t>
-      </w:r>
-      <w:proofErr w:type="spellStart"/>
+          <w:highlight w:val="yellow"/>
+        </w:rPr>
+        <w:t>void main(){ }</w:t>
+      </w:r>
+    </w:p>
+    <w:p>
+      <w:pPr>
+        <w:jc w:val="both"/>
+        <w:rPr>
+          <w:rFonts w:ascii="Times New Roman" w:hAnsi="Times New Roman" w:cs="Times New Roman"/>
+          <w:sz w:val="24"/>
+          <w:szCs w:val="24"/>
+        </w:rPr>
+      </w:pPr>
       <w:r>
         <w:rPr>
           <w:rFonts w:ascii="Times New Roman" w:hAnsi="Times New Roman" w:cs="Times New Roman"/>
@@ -2096,11 +1310,27 @@
           <w:bCs/>
           <w:sz w:val="24"/>
           <w:szCs w:val="24"/>
-          <w:highlight w:val="yellow"/>
-        </w:rPr>
-        <w:t>void</w:t>
-      </w:r>
-      <w:proofErr w:type="spellEnd"/>
+        </w:rPr>
+        <w:t>Variaveis</w:t>
+      </w:r>
+      <w:r>
+        <w:rPr>
+          <w:rFonts w:ascii="Times New Roman" w:hAnsi="Times New Roman" w:cs="Times New Roman"/>
+          <w:sz w:val="24"/>
+          <w:szCs w:val="24"/>
+        </w:rPr>
+        <w:t>: String, int, double e bool.</w:t>
+      </w:r>
+    </w:p>
+    <w:p>
+      <w:pPr>
+        <w:jc w:val="both"/>
+        <w:rPr>
+          <w:rFonts w:ascii="Times New Roman" w:hAnsi="Times New Roman" w:cs="Times New Roman"/>
+          <w:sz w:val="24"/>
+          <w:szCs w:val="24"/>
+        </w:rPr>
+      </w:pPr>
       <w:r>
         <w:rPr>
           <w:rFonts w:ascii="Times New Roman" w:hAnsi="Times New Roman" w:cs="Times New Roman"/>
@@ -2108,24 +1338,38 @@
           <w:bCs/>
           <w:sz w:val="24"/>
           <w:szCs w:val="24"/>
-          <w:highlight w:val="yellow"/>
-        </w:rPr>
-        <w:t xml:space="preserve"> </w:t>
-      </w:r>
-      <w:proofErr w:type="spellStart"/>
-      <w:proofErr w:type="gramStart"/>
-      <w:r>
+        </w:rPr>
+        <w:t>Funções</w:t>
+      </w:r>
+      <w:r>
+        <w:rPr>
+          <w:rFonts w:ascii="Times New Roman" w:hAnsi="Times New Roman" w:cs="Times New Roman"/>
+          <w:sz w:val="24"/>
+          <w:szCs w:val="24"/>
+        </w:rPr>
+        <w:t xml:space="preserve">: </w:t>
+      </w:r>
+      <w:r>
+        <w:rPr>
+          <w:rFonts w:ascii="Times New Roman" w:hAnsi="Times New Roman" w:cs="Times New Roman"/>
+          <w:sz w:val="24"/>
+          <w:szCs w:val="24"/>
+        </w:rPr>
+        <w:t>O código dart só executa o main! Então lembre de chamar a outra função:</w:t>
+      </w:r>
+    </w:p>
+    <w:p>
+      <w:pPr>
+        <w:ind w:firstLine="708"/>
+        <w:jc w:val="both"/>
         <w:rPr>
           <w:rFonts w:ascii="Times New Roman" w:hAnsi="Times New Roman" w:cs="Times New Roman"/>
           <w:b/>
           <w:bCs/>
           <w:sz w:val="24"/>
           <w:szCs w:val="24"/>
-          <w:highlight w:val="yellow"/>
-        </w:rPr>
-        <w:t>main</w:t>
-      </w:r>
-      <w:proofErr w:type="spellEnd"/>
+        </w:rPr>
+      </w:pPr>
       <w:r>
         <w:rPr>
           <w:rFonts w:ascii="Times New Roman" w:hAnsi="Times New Roman" w:cs="Times New Roman"/>
@@ -2133,216 +1377,6 @@
           <w:bCs/>
           <w:sz w:val="24"/>
           <w:szCs w:val="24"/>
-          <w:highlight w:val="yellow"/>
-        </w:rPr>
-        <w:t>(</w:t>
-      </w:r>
-      <w:proofErr w:type="gramEnd"/>
-      <w:r>
-        <w:rPr>
-          <w:rFonts w:ascii="Times New Roman" w:hAnsi="Times New Roman" w:cs="Times New Roman"/>
-          <w:b/>
-          <w:bCs/>
-          <w:sz w:val="24"/>
-          <w:szCs w:val="24"/>
-          <w:highlight w:val="yellow"/>
-        </w:rPr>
-        <w:t>){ }</w:t>
-      </w:r>
-    </w:p>
-    <w:p>
-      <w:pPr>
-        <w:jc w:val="both"/>
-        <w:rPr>
-          <w:rFonts w:ascii="Times New Roman" w:hAnsi="Times New Roman" w:cs="Times New Roman"/>
-          <w:sz w:val="24"/>
-          <w:szCs w:val="24"/>
-        </w:rPr>
-      </w:pPr>
-      <w:proofErr w:type="spellStart"/>
-      <w:r>
-        <w:rPr>
-          <w:rFonts w:ascii="Times New Roman" w:hAnsi="Times New Roman" w:cs="Times New Roman"/>
-          <w:b/>
-          <w:bCs/>
-          <w:sz w:val="24"/>
-          <w:szCs w:val="24"/>
-        </w:rPr>
-        <w:t>Variaveis</w:t>
-      </w:r>
-      <w:proofErr w:type="spellEnd"/>
-      <w:r>
-        <w:rPr>
-          <w:rFonts w:ascii="Times New Roman" w:hAnsi="Times New Roman" w:cs="Times New Roman"/>
-          <w:sz w:val="24"/>
-          <w:szCs w:val="24"/>
-        </w:rPr>
-        <w:t xml:space="preserve">: </w:t>
-      </w:r>
-      <w:proofErr w:type="spellStart"/>
-      <w:r>
-        <w:rPr>
-          <w:rFonts w:ascii="Times New Roman" w:hAnsi="Times New Roman" w:cs="Times New Roman"/>
-          <w:sz w:val="24"/>
-          <w:szCs w:val="24"/>
-        </w:rPr>
-        <w:t>String</w:t>
-      </w:r>
-      <w:proofErr w:type="spellEnd"/>
-      <w:r>
-        <w:rPr>
-          <w:rFonts w:ascii="Times New Roman" w:hAnsi="Times New Roman" w:cs="Times New Roman"/>
-          <w:sz w:val="24"/>
-          <w:szCs w:val="24"/>
-        </w:rPr>
-        <w:t xml:space="preserve">, </w:t>
-      </w:r>
-      <w:proofErr w:type="spellStart"/>
-      <w:r>
-        <w:rPr>
-          <w:rFonts w:ascii="Times New Roman" w:hAnsi="Times New Roman" w:cs="Times New Roman"/>
-          <w:sz w:val="24"/>
-          <w:szCs w:val="24"/>
-        </w:rPr>
-        <w:t>int</w:t>
-      </w:r>
-      <w:proofErr w:type="spellEnd"/>
-      <w:r>
-        <w:rPr>
-          <w:rFonts w:ascii="Times New Roman" w:hAnsi="Times New Roman" w:cs="Times New Roman"/>
-          <w:sz w:val="24"/>
-          <w:szCs w:val="24"/>
-        </w:rPr>
-        <w:t xml:space="preserve">, </w:t>
-      </w:r>
-      <w:proofErr w:type="spellStart"/>
-      <w:r>
-        <w:rPr>
-          <w:rFonts w:ascii="Times New Roman" w:hAnsi="Times New Roman" w:cs="Times New Roman"/>
-          <w:sz w:val="24"/>
-          <w:szCs w:val="24"/>
-        </w:rPr>
-        <w:t>double</w:t>
-      </w:r>
-      <w:proofErr w:type="spellEnd"/>
-      <w:r>
-        <w:rPr>
-          <w:rFonts w:ascii="Times New Roman" w:hAnsi="Times New Roman" w:cs="Times New Roman"/>
-          <w:sz w:val="24"/>
-          <w:szCs w:val="24"/>
-        </w:rPr>
-        <w:t xml:space="preserve"> e </w:t>
-      </w:r>
-      <w:proofErr w:type="spellStart"/>
-      <w:r>
-        <w:rPr>
-          <w:rFonts w:ascii="Times New Roman" w:hAnsi="Times New Roman" w:cs="Times New Roman"/>
-          <w:sz w:val="24"/>
-          <w:szCs w:val="24"/>
-        </w:rPr>
-        <w:t>bool</w:t>
-      </w:r>
-      <w:proofErr w:type="spellEnd"/>
-      <w:r>
-        <w:rPr>
-          <w:rFonts w:ascii="Times New Roman" w:hAnsi="Times New Roman" w:cs="Times New Roman"/>
-          <w:sz w:val="24"/>
-          <w:szCs w:val="24"/>
-        </w:rPr>
-        <w:t>.</w:t>
-      </w:r>
-    </w:p>
-    <w:p>
-      <w:pPr>
-        <w:jc w:val="both"/>
-        <w:rPr>
-          <w:rFonts w:ascii="Times New Roman" w:hAnsi="Times New Roman" w:cs="Times New Roman"/>
-          <w:sz w:val="24"/>
-          <w:szCs w:val="24"/>
-        </w:rPr>
-      </w:pPr>
-      <w:r>
-        <w:rPr>
-          <w:rFonts w:ascii="Times New Roman" w:hAnsi="Times New Roman" w:cs="Times New Roman"/>
-          <w:b/>
-          <w:bCs/>
-          <w:sz w:val="24"/>
-          <w:szCs w:val="24"/>
-        </w:rPr>
-        <w:t>Funções</w:t>
-      </w:r>
-      <w:r>
-        <w:rPr>
-          <w:rFonts w:ascii="Times New Roman" w:hAnsi="Times New Roman" w:cs="Times New Roman"/>
-          <w:sz w:val="24"/>
-          <w:szCs w:val="24"/>
-        </w:rPr>
-        <w:t xml:space="preserve">: </w:t>
-      </w:r>
-      <w:r>
-        <w:rPr>
-          <w:rFonts w:ascii="Times New Roman" w:hAnsi="Times New Roman" w:cs="Times New Roman"/>
-          <w:sz w:val="24"/>
-          <w:szCs w:val="24"/>
-        </w:rPr>
-        <w:t xml:space="preserve">O código </w:t>
-      </w:r>
-      <w:proofErr w:type="spellStart"/>
-      <w:r>
-        <w:rPr>
-          <w:rFonts w:ascii="Times New Roman" w:hAnsi="Times New Roman" w:cs="Times New Roman"/>
-          <w:sz w:val="24"/>
-          <w:szCs w:val="24"/>
-        </w:rPr>
-        <w:t>dart</w:t>
-      </w:r>
-      <w:proofErr w:type="spellEnd"/>
-      <w:r>
-        <w:rPr>
-          <w:rFonts w:ascii="Times New Roman" w:hAnsi="Times New Roman" w:cs="Times New Roman"/>
-          <w:sz w:val="24"/>
-          <w:szCs w:val="24"/>
-        </w:rPr>
-        <w:t xml:space="preserve"> só executa o </w:t>
-      </w:r>
-      <w:proofErr w:type="spellStart"/>
-      <w:r>
-        <w:rPr>
-          <w:rFonts w:ascii="Times New Roman" w:hAnsi="Times New Roman" w:cs="Times New Roman"/>
-          <w:sz w:val="24"/>
-          <w:szCs w:val="24"/>
-        </w:rPr>
-        <w:t>main</w:t>
-      </w:r>
-      <w:proofErr w:type="spellEnd"/>
-      <w:r>
-        <w:rPr>
-          <w:rFonts w:ascii="Times New Roman" w:hAnsi="Times New Roman" w:cs="Times New Roman"/>
-          <w:sz w:val="24"/>
-          <w:szCs w:val="24"/>
-        </w:rPr>
-        <w:t>! Então lembre de chamar a outra função:</w:t>
-      </w:r>
-    </w:p>
-    <w:p>
-      <w:pPr>
-        <w:ind w:firstLine="708"/>
-        <w:jc w:val="both"/>
-        <w:rPr>
-          <w:rFonts w:ascii="Times New Roman" w:hAnsi="Times New Roman" w:cs="Times New Roman"/>
-          <w:b/>
-          <w:bCs/>
-          <w:sz w:val="24"/>
-          <w:szCs w:val="24"/>
-        </w:rPr>
-      </w:pPr>
-      <w:r>
-        <w:rPr>
-          <w:rFonts w:ascii="Times New Roman" w:hAnsi="Times New Roman" w:cs="Times New Roman"/>
-          <w:b/>
-          <w:bCs/>
-          <w:sz w:val="24"/>
-          <w:szCs w:val="24"/>
         </w:rPr>
         <w:t>Função simples:</w:t>
       </w:r>
@@ -2359,8 +1393,10 @@
       <w:r>
         <w:rPr>
           <w:rFonts w:ascii="Times New Roman" w:hAnsi="Times New Roman" w:cs="Times New Roman"/>
-          <w:sz w:val="24"/>
-          <w:szCs w:val="24"/>
+          <w:noProof/>
+          <w:sz w:val="24"/>
+          <w:szCs w:val="24"/>
+          <w:lang w:eastAsia="pt-BR"/>
         </w:rPr>
         <w:lastRenderedPageBreak/>
         <w:drawing>
@@ -2442,8 +1478,10 @@
       <w:r>
         <w:rPr>
           <w:rFonts w:ascii="Times New Roman" w:hAnsi="Times New Roman" w:cs="Times New Roman"/>
-          <w:sz w:val="24"/>
-          <w:szCs w:val="24"/>
+          <w:noProof/>
+          <w:sz w:val="24"/>
+          <w:szCs w:val="24"/>
+          <w:lang w:eastAsia="pt-BR"/>
         </w:rPr>
         <w:drawing>
           <wp:inline distT="0" distB="0" distL="0" distR="0" wp14:anchorId="280E1290" wp14:editId="42E49761">
@@ -2524,8 +1562,10 @@
       <w:r>
         <w:rPr>
           <w:rFonts w:ascii="Times New Roman" w:hAnsi="Times New Roman" w:cs="Times New Roman"/>
-          <w:sz w:val="24"/>
-          <w:szCs w:val="24"/>
+          <w:noProof/>
+          <w:sz w:val="24"/>
+          <w:szCs w:val="24"/>
+          <w:lang w:eastAsia="pt-BR"/>
         </w:rPr>
         <w:lastRenderedPageBreak/>
         <w:drawing>
@@ -2592,45 +1632,25 @@
           <w:sz w:val="24"/>
           <w:szCs w:val="24"/>
         </w:rPr>
-        <w:t xml:space="preserve">Função </w:t>
-      </w:r>
-      <w:proofErr w:type="spellStart"/>
-      <w:r>
-        <w:rPr>
-          <w:rFonts w:ascii="Times New Roman" w:hAnsi="Times New Roman" w:cs="Times New Roman"/>
-          <w:b/>
-          <w:bCs/>
-          <w:sz w:val="24"/>
-          <w:szCs w:val="24"/>
-        </w:rPr>
-        <w:t>anonima</w:t>
-      </w:r>
-      <w:proofErr w:type="spellEnd"/>
-      <w:r>
-        <w:rPr>
-          <w:rFonts w:ascii="Times New Roman" w:hAnsi="Times New Roman" w:cs="Times New Roman"/>
-          <w:b/>
-          <w:bCs/>
-          <w:sz w:val="24"/>
-          <w:szCs w:val="24"/>
-        </w:rPr>
-        <w:t>: A declaração é como uma lista.</w:t>
-      </w:r>
-    </w:p>
-    <w:p>
-      <w:pPr>
-        <w:jc w:val="both"/>
-        <w:rPr>
-          <w:rFonts w:ascii="Times New Roman" w:hAnsi="Times New Roman" w:cs="Times New Roman"/>
-          <w:sz w:val="24"/>
-          <w:szCs w:val="24"/>
-        </w:rPr>
-      </w:pPr>
-      <w:r>
-        <w:rPr>
-          <w:rFonts w:ascii="Times New Roman" w:hAnsi="Times New Roman" w:cs="Times New Roman"/>
-          <w:sz w:val="24"/>
-          <w:szCs w:val="24"/>
+        <w:t>Função anonima: A declaração é como uma lista.</w:t>
+      </w:r>
+    </w:p>
+    <w:p>
+      <w:pPr>
+        <w:jc w:val="both"/>
+        <w:rPr>
+          <w:rFonts w:ascii="Times New Roman" w:hAnsi="Times New Roman" w:cs="Times New Roman"/>
+          <w:sz w:val="24"/>
+          <w:szCs w:val="24"/>
+        </w:rPr>
+      </w:pPr>
+      <w:r>
+        <w:rPr>
+          <w:rFonts w:ascii="Times New Roman" w:hAnsi="Times New Roman" w:cs="Times New Roman"/>
+          <w:noProof/>
+          <w:sz w:val="24"/>
+          <w:szCs w:val="24"/>
+          <w:lang w:eastAsia="pt-BR"/>
         </w:rPr>
         <w:drawing>
           <wp:inline distT="0" distB="0" distL="0" distR="0" wp14:anchorId="4867C7B6" wp14:editId="08D58FBC">
@@ -2715,9 +1735,8 @@
           <w:szCs w:val="24"/>
         </w:rPr>
         <w:tab/>
-        <w:t xml:space="preserve">Arrow </w:t>
-      </w:r>
-      <w:proofErr w:type="spellStart"/>
+        <w:t>Arrow Function:</w:t>
+      </w:r>
       <w:r>
         <w:rPr>
           <w:rFonts w:ascii="Times New Roman" w:hAnsi="Times New Roman" w:cs="Times New Roman"/>
@@ -2726,27 +1745,6 @@
           <w:sz w:val="24"/>
           <w:szCs w:val="24"/>
         </w:rPr>
-        <w:t>Function</w:t>
-      </w:r>
-      <w:proofErr w:type="spellEnd"/>
-      <w:r>
-        <w:rPr>
-          <w:rFonts w:ascii="Times New Roman" w:hAnsi="Times New Roman" w:cs="Times New Roman"/>
-          <w:b/>
-          <w:bCs/>
-          <w:sz w:val="24"/>
-          <w:szCs w:val="24"/>
-        </w:rPr>
-        <w:t>:</w:t>
-      </w:r>
-      <w:r>
-        <w:rPr>
-          <w:rFonts w:ascii="Times New Roman" w:hAnsi="Times New Roman" w:cs="Times New Roman"/>
-          <w:b/>
-          <w:bCs/>
-          <w:sz w:val="24"/>
-          <w:szCs w:val="24"/>
-        </w:rPr>
         <w:t xml:space="preserve"> Função simples que retorna valor</w:t>
       </w:r>
     </w:p>
@@ -2762,8 +1760,10 @@
       <w:r>
         <w:rPr>
           <w:rFonts w:ascii="Times New Roman" w:hAnsi="Times New Roman" w:cs="Times New Roman"/>
-          <w:sz w:val="24"/>
-          <w:szCs w:val="24"/>
+          <w:noProof/>
+          <w:sz w:val="24"/>
+          <w:szCs w:val="24"/>
+          <w:lang w:eastAsia="pt-BR"/>
         </w:rPr>
         <w:lastRenderedPageBreak/>
         <w:drawing>
@@ -2826,43 +1826,7 @@
           <w:sz w:val="24"/>
           <w:szCs w:val="24"/>
         </w:rPr>
-        <w:t xml:space="preserve">A sintaxe de </w:t>
-      </w:r>
-      <w:proofErr w:type="spellStart"/>
-      <w:r>
-        <w:rPr>
-          <w:rFonts w:ascii="Times New Roman" w:hAnsi="Times New Roman" w:cs="Times New Roman"/>
-          <w:sz w:val="24"/>
-          <w:szCs w:val="24"/>
-        </w:rPr>
-        <w:t>arrow</w:t>
-      </w:r>
-      <w:proofErr w:type="spellEnd"/>
-      <w:r>
-        <w:rPr>
-          <w:rFonts w:ascii="Times New Roman" w:hAnsi="Times New Roman" w:cs="Times New Roman"/>
-          <w:sz w:val="24"/>
-          <w:szCs w:val="24"/>
-        </w:rPr>
-        <w:t xml:space="preserve"> </w:t>
-      </w:r>
-      <w:proofErr w:type="spellStart"/>
-      <w:r>
-        <w:rPr>
-          <w:rFonts w:ascii="Times New Roman" w:hAnsi="Times New Roman" w:cs="Times New Roman"/>
-          <w:sz w:val="24"/>
-          <w:szCs w:val="24"/>
-        </w:rPr>
-        <w:t>function</w:t>
-      </w:r>
-      <w:proofErr w:type="spellEnd"/>
-      <w:r>
-        <w:rPr>
-          <w:rFonts w:ascii="Times New Roman" w:hAnsi="Times New Roman" w:cs="Times New Roman"/>
-          <w:sz w:val="24"/>
-          <w:szCs w:val="24"/>
-        </w:rPr>
-        <w:t xml:space="preserve"> é uma maneira concisa de definir funções de uma linha.</w:t>
+        <w:t>A sintaxe de arrow function é uma maneira concisa de definir funções de uma linha.</w:t>
       </w:r>
     </w:p>
     <w:p>
@@ -2884,7 +1848,6 @@
         </w:rPr>
         <w:tab/>
       </w:r>
-      <w:proofErr w:type="spellStart"/>
       <w:r>
         <w:rPr>
           <w:rFonts w:ascii="Times New Roman" w:hAnsi="Times New Roman" w:cs="Times New Roman"/>
@@ -2893,10 +1856,12 @@
           <w:sz w:val="24"/>
           <w:szCs w:val="24"/>
         </w:rPr>
-        <w:t>Metodos</w:t>
-      </w:r>
-      <w:proofErr w:type="spellEnd"/>
-      <w:r>
+        <w:t>Metodos de uma classe:</w:t>
+      </w:r>
+    </w:p>
+    <w:p>
+      <w:pPr>
+        <w:jc w:val="both"/>
         <w:rPr>
           <w:rFonts w:ascii="Times New Roman" w:hAnsi="Times New Roman" w:cs="Times New Roman"/>
           <w:b/>
@@ -2904,27 +1869,16 @@
           <w:sz w:val="24"/>
           <w:szCs w:val="24"/>
         </w:rPr>
-        <w:t xml:space="preserve"> de uma classe:</w:t>
-      </w:r>
-    </w:p>
-    <w:p>
-      <w:pPr>
-        <w:jc w:val="both"/>
+      </w:pPr>
+      <w:r>
         <w:rPr>
           <w:rFonts w:ascii="Times New Roman" w:hAnsi="Times New Roman" w:cs="Times New Roman"/>
           <w:b/>
           <w:bCs/>
-          <w:sz w:val="24"/>
-          <w:szCs w:val="24"/>
-        </w:rPr>
-      </w:pPr>
-      <w:r>
-        <w:rPr>
-          <w:rFonts w:ascii="Times New Roman" w:hAnsi="Times New Roman" w:cs="Times New Roman"/>
-          <w:b/>
-          <w:bCs/>
-          <w:sz w:val="24"/>
-          <w:szCs w:val="24"/>
+          <w:noProof/>
+          <w:sz w:val="24"/>
+          <w:szCs w:val="24"/>
+          <w:lang w:eastAsia="pt-BR"/>
         </w:rPr>
         <w:drawing>
           <wp:inline distT="0" distB="0" distL="0" distR="0" wp14:anchorId="7A33E1AB" wp14:editId="368D3F4D">
@@ -3047,8 +2001,10 @@
       <w:r>
         <w:rPr>
           <w:rFonts w:ascii="Times New Roman" w:hAnsi="Times New Roman" w:cs="Times New Roman"/>
-          <w:sz w:val="24"/>
-          <w:szCs w:val="24"/>
+          <w:noProof/>
+          <w:sz w:val="24"/>
+          <w:szCs w:val="24"/>
+          <w:lang w:eastAsia="pt-BR"/>
         </w:rPr>
         <w:drawing>
           <wp:inline distT="0" distB="0" distL="0" distR="0" wp14:anchorId="259FFDA7" wp14:editId="77ED6E39">
@@ -3117,25 +2073,7 @@
           <w:sz w:val="24"/>
           <w:szCs w:val="24"/>
         </w:rPr>
-        <w:t xml:space="preserve">Listas são coleções ordenadas que permitem duplicatas. Podem ser manipuladas usando vários métodos, como </w:t>
-      </w:r>
-      <w:proofErr w:type="spellStart"/>
-      <w:r>
-        <w:rPr>
-          <w:rFonts w:ascii="Times New Roman" w:hAnsi="Times New Roman" w:cs="Times New Roman"/>
-          <w:sz w:val="24"/>
-          <w:szCs w:val="24"/>
-        </w:rPr>
-        <w:t>add</w:t>
-      </w:r>
-      <w:proofErr w:type="spellEnd"/>
-      <w:r>
-        <w:rPr>
-          <w:rFonts w:ascii="Times New Roman" w:hAnsi="Times New Roman" w:cs="Times New Roman"/>
-          <w:sz w:val="24"/>
-          <w:szCs w:val="24"/>
-        </w:rPr>
-        <w:t>.</w:t>
+        <w:t>Listas são coleções ordenadas que permitem duplicatas. Podem ser manipuladas usando vários métodos, como add.</w:t>
       </w:r>
     </w:p>
     <w:p>
@@ -3173,8 +2111,10 @@
       <w:r>
         <w:rPr>
           <w:rFonts w:ascii="Times New Roman" w:hAnsi="Times New Roman" w:cs="Times New Roman"/>
-          <w:sz w:val="24"/>
-          <w:szCs w:val="24"/>
+          <w:noProof/>
+          <w:sz w:val="24"/>
+          <w:szCs w:val="24"/>
+          <w:lang w:eastAsia="pt-BR"/>
         </w:rPr>
         <w:drawing>
           <wp:inline distT="0" distB="0" distL="0" distR="0" wp14:anchorId="3CA5094F" wp14:editId="5EFB5F7A">
@@ -3281,8 +2221,10 @@
       <w:r>
         <w:rPr>
           <w:rFonts w:ascii="Times New Roman" w:hAnsi="Times New Roman" w:cs="Times New Roman"/>
-          <w:sz w:val="24"/>
-          <w:szCs w:val="24"/>
+          <w:noProof/>
+          <w:sz w:val="24"/>
+          <w:szCs w:val="24"/>
+          <w:lang w:eastAsia="pt-BR"/>
         </w:rPr>
         <w:lastRenderedPageBreak/>
         <w:drawing>
@@ -3390,8 +2332,10 @@
       <w:r>
         <w:rPr>
           <w:rFonts w:ascii="Times New Roman" w:hAnsi="Times New Roman" w:cs="Times New Roman"/>
-          <w:sz w:val="24"/>
-          <w:szCs w:val="24"/>
+          <w:noProof/>
+          <w:sz w:val="24"/>
+          <w:szCs w:val="24"/>
+          <w:lang w:eastAsia="pt-BR"/>
         </w:rPr>
         <w:drawing>
           <wp:inline distT="0" distB="0" distL="0" distR="0" wp14:anchorId="1330184F" wp14:editId="3DC2174A">
@@ -3449,8 +2393,10 @@
       <w:r>
         <w:rPr>
           <w:rFonts w:ascii="Times New Roman" w:hAnsi="Times New Roman" w:cs="Times New Roman"/>
-          <w:sz w:val="24"/>
-          <w:szCs w:val="24"/>
+          <w:noProof/>
+          <w:sz w:val="24"/>
+          <w:szCs w:val="24"/>
+          <w:lang w:eastAsia="pt-BR"/>
         </w:rPr>
         <w:lastRenderedPageBreak/>
         <w:drawing>
@@ -3551,25 +2497,7 @@
           <w:sz w:val="24"/>
           <w:szCs w:val="24"/>
         </w:rPr>
-        <w:t xml:space="preserve"> herança, interfaces e </w:t>
-      </w:r>
-      <w:proofErr w:type="spellStart"/>
-      <w:r>
-        <w:rPr>
-          <w:rFonts w:ascii="Times New Roman" w:hAnsi="Times New Roman" w:cs="Times New Roman"/>
-          <w:sz w:val="24"/>
-          <w:szCs w:val="24"/>
-        </w:rPr>
-        <w:t>mixins</w:t>
-      </w:r>
-      <w:proofErr w:type="spellEnd"/>
-      <w:r>
-        <w:rPr>
-          <w:rFonts w:ascii="Times New Roman" w:hAnsi="Times New Roman" w:cs="Times New Roman"/>
-          <w:sz w:val="24"/>
-          <w:szCs w:val="24"/>
-        </w:rPr>
-        <w:t>, construtores.</w:t>
+        <w:t xml:space="preserve"> herança, interfaces e mixins, construtores.</w:t>
       </w:r>
     </w:p>
     <w:p>
@@ -3607,8 +2535,10 @@
       <w:r>
         <w:rPr>
           <w:rFonts w:ascii="Times New Roman" w:hAnsi="Times New Roman" w:cs="Times New Roman"/>
-          <w:sz w:val="24"/>
-          <w:szCs w:val="24"/>
+          <w:noProof/>
+          <w:sz w:val="24"/>
+          <w:szCs w:val="24"/>
+          <w:lang w:eastAsia="pt-BR"/>
         </w:rPr>
         <w:drawing>
           <wp:inline distT="0" distB="0" distL="0" distR="0" wp14:anchorId="59C265FB" wp14:editId="462373DF">
@@ -3712,8 +2642,10 @@
       <w:r>
         <w:rPr>
           <w:rFonts w:ascii="Times New Roman" w:hAnsi="Times New Roman" w:cs="Times New Roman"/>
-          <w:sz w:val="24"/>
-          <w:szCs w:val="24"/>
+          <w:noProof/>
+          <w:sz w:val="24"/>
+          <w:szCs w:val="24"/>
+          <w:lang w:eastAsia="pt-BR"/>
         </w:rPr>
         <w:drawing>
           <wp:inline distT="0" distB="0" distL="0" distR="0" wp14:anchorId="2A53217E" wp14:editId="76D53CF7">
@@ -3794,8 +2726,10 @@
       <w:r>
         <w:rPr>
           <w:rFonts w:ascii="Times New Roman" w:hAnsi="Times New Roman" w:cs="Times New Roman"/>
-          <w:sz w:val="24"/>
-          <w:szCs w:val="24"/>
+          <w:noProof/>
+          <w:sz w:val="24"/>
+          <w:szCs w:val="24"/>
+          <w:lang w:eastAsia="pt-BR"/>
         </w:rPr>
         <w:drawing>
           <wp:inline distT="0" distB="0" distL="0" distR="0" wp14:anchorId="36C6C4CF" wp14:editId="7E2CE518">
@@ -3862,44 +2796,25 @@
         </w:rPr>
         <w:lastRenderedPageBreak/>
         <w:tab/>
-      </w:r>
-      <w:proofErr w:type="spellStart"/>
-      <w:r>
-        <w:rPr>
-          <w:rFonts w:ascii="Times New Roman" w:hAnsi="Times New Roman" w:cs="Times New Roman"/>
-          <w:b/>
-          <w:bCs/>
-          <w:sz w:val="24"/>
-          <w:szCs w:val="24"/>
-        </w:rPr>
-        <w:t>Mixins</w:t>
-      </w:r>
-      <w:proofErr w:type="spellEnd"/>
-      <w:r>
-        <w:rPr>
-          <w:rFonts w:ascii="Times New Roman" w:hAnsi="Times New Roman" w:cs="Times New Roman"/>
-          <w:b/>
-          <w:bCs/>
-          <w:sz w:val="24"/>
-          <w:szCs w:val="24"/>
-        </w:rPr>
-        <w:t>:</w:t>
-      </w:r>
-    </w:p>
-    <w:p>
-      <w:pPr>
-        <w:jc w:val="both"/>
-        <w:rPr>
-          <w:rFonts w:ascii="Times New Roman" w:hAnsi="Times New Roman" w:cs="Times New Roman"/>
-          <w:sz w:val="24"/>
-          <w:szCs w:val="24"/>
-        </w:rPr>
-      </w:pPr>
-      <w:r>
-        <w:rPr>
-          <w:rFonts w:ascii="Times New Roman" w:hAnsi="Times New Roman" w:cs="Times New Roman"/>
-          <w:sz w:val="24"/>
-          <w:szCs w:val="24"/>
+        <w:t>Mixins:</w:t>
+      </w:r>
+    </w:p>
+    <w:p>
+      <w:pPr>
+        <w:jc w:val="both"/>
+        <w:rPr>
+          <w:rFonts w:ascii="Times New Roman" w:hAnsi="Times New Roman" w:cs="Times New Roman"/>
+          <w:sz w:val="24"/>
+          <w:szCs w:val="24"/>
+        </w:rPr>
+      </w:pPr>
+      <w:r>
+        <w:rPr>
+          <w:rFonts w:ascii="Times New Roman" w:hAnsi="Times New Roman" w:cs="Times New Roman"/>
+          <w:noProof/>
+          <w:sz w:val="24"/>
+          <w:szCs w:val="24"/>
+          <w:lang w:eastAsia="pt-BR"/>
         </w:rPr>
         <w:drawing>
           <wp:inline distT="0" distB="0" distL="0" distR="0" wp14:anchorId="3E67EAB8" wp14:editId="5445BED7">
@@ -3987,8 +2902,10 @@
       <w:r>
         <w:rPr>
           <w:rFonts w:ascii="Times New Roman" w:hAnsi="Times New Roman" w:cs="Times New Roman"/>
-          <w:sz w:val="24"/>
-          <w:szCs w:val="24"/>
+          <w:noProof/>
+          <w:sz w:val="24"/>
+          <w:szCs w:val="24"/>
+          <w:lang w:eastAsia="pt-BR"/>
         </w:rPr>
         <w:drawing>
           <wp:inline distT="0" distB="0" distL="0" distR="0" wp14:anchorId="0358BA02" wp14:editId="3BE7A199">
@@ -4034,6 +2951,1601 @@
         </w:drawing>
       </w:r>
     </w:p>
+    <w:p>
+      <w:pPr>
+        <w:jc w:val="both"/>
+        <w:rPr>
+          <w:rFonts w:ascii="Times New Roman" w:hAnsi="Times New Roman" w:cs="Times New Roman"/>
+          <w:sz w:val="24"/>
+          <w:szCs w:val="24"/>
+        </w:rPr>
+      </w:pPr>
+    </w:p>
+    <w:p>
+      <w:pPr>
+        <w:jc w:val="both"/>
+        <w:rPr>
+          <w:rFonts w:ascii="Times New Roman" w:hAnsi="Times New Roman" w:cs="Times New Roman"/>
+          <w:sz w:val="24"/>
+          <w:szCs w:val="24"/>
+        </w:rPr>
+      </w:pPr>
+    </w:p>
+    <w:p>
+      <w:pPr>
+        <w:ind w:firstLine="708"/>
+        <w:jc w:val="both"/>
+        <w:rPr>
+          <w:rFonts w:ascii="Times New Roman" w:hAnsi="Times New Roman" w:cs="Times New Roman"/>
+          <w:b/>
+          <w:sz w:val="24"/>
+          <w:szCs w:val="24"/>
+        </w:rPr>
+      </w:pPr>
+      <w:r>
+        <w:rPr>
+          <w:rFonts w:ascii="Times New Roman" w:hAnsi="Times New Roman" w:cs="Times New Roman"/>
+          <w:b/>
+          <w:sz w:val="24"/>
+          <w:szCs w:val="24"/>
+        </w:rPr>
+        <w:lastRenderedPageBreak/>
+        <w:t>Interfaces com Widge</w:t>
+      </w:r>
+      <w:r>
+        <w:rPr>
+          <w:rFonts w:ascii="Times New Roman" w:hAnsi="Times New Roman" w:cs="Times New Roman"/>
+          <w:b/>
+          <w:sz w:val="24"/>
+          <w:szCs w:val="24"/>
+        </w:rPr>
+        <w:t>t</w:t>
+      </w:r>
+      <w:r>
+        <w:rPr>
+          <w:rFonts w:ascii="Times New Roman" w:hAnsi="Times New Roman" w:cs="Times New Roman"/>
+          <w:b/>
+          <w:sz w:val="24"/>
+          <w:szCs w:val="24"/>
+        </w:rPr>
+        <w:t>s:</w:t>
+      </w:r>
+    </w:p>
+    <w:p>
+      <w:pPr>
+        <w:jc w:val="both"/>
+        <w:rPr>
+          <w:rFonts w:ascii="Times New Roman" w:hAnsi="Times New Roman" w:cs="Times New Roman"/>
+          <w:sz w:val="24"/>
+          <w:szCs w:val="24"/>
+        </w:rPr>
+      </w:pPr>
+      <w:r>
+        <w:rPr>
+          <w:rFonts w:ascii="Times New Roman" w:hAnsi="Times New Roman" w:cs="Times New Roman"/>
+          <w:sz w:val="24"/>
+          <w:szCs w:val="24"/>
+        </w:rPr>
+        <w:t>Sempre vou ter:</w:t>
+      </w:r>
+    </w:p>
+    <w:p>
+      <w:pPr>
+        <w:jc w:val="both"/>
+        <w:rPr>
+          <w:rFonts w:ascii="Times New Roman" w:hAnsi="Times New Roman" w:cs="Times New Roman"/>
+          <w:sz w:val="24"/>
+          <w:szCs w:val="24"/>
+        </w:rPr>
+      </w:pPr>
+      <w:r>
+        <w:rPr>
+          <w:rFonts w:ascii="Times New Roman" w:hAnsi="Times New Roman" w:cs="Times New Roman"/>
+          <w:sz w:val="24"/>
+          <w:szCs w:val="24"/>
+        </w:rPr>
+        <w:drawing>
+          <wp:inline distT="0" distB="0" distL="0" distR="0" wp14:anchorId="7E2B9865" wp14:editId="0D3F8C77">
+            <wp:extent cx="5400040" cy="1447800"/>
+            <wp:effectExtent l="114300" t="95250" r="105410" b="95250"/>
+            <wp:docPr id="7" name="Imagem 7"/>
+            <wp:cNvGraphicFramePr>
+              <a:graphicFrameLocks xmlns:a="http://schemas.openxmlformats.org/drawingml/2006/main" noChangeAspect="1"/>
+            </wp:cNvGraphicFramePr>
+            <a:graphic xmlns:a="http://schemas.openxmlformats.org/drawingml/2006/main">
+              <a:graphicData uri="http://schemas.openxmlformats.org/drawingml/2006/picture">
+                <pic:pic xmlns:pic="http://schemas.openxmlformats.org/drawingml/2006/picture">
+                  <pic:nvPicPr>
+                    <pic:cNvPr id="1" name=""/>
+                    <pic:cNvPicPr/>
+                  </pic:nvPicPr>
+                  <pic:blipFill>
+                    <a:blip r:embed="rId27"/>
+                    <a:stretch>
+                      <a:fillRect/>
+                    </a:stretch>
+                  </pic:blipFill>
+                  <pic:spPr>
+                    <a:xfrm>
+                      <a:off x="0" y="0"/>
+                      <a:ext cx="5400040" cy="1447800"/>
+                    </a:xfrm>
+                    <a:prstGeom prst="rect">
+                      <a:avLst/>
+                    </a:prstGeom>
+                    <a:effectLst>
+                      <a:outerShdw blurRad="63500" sx="102000" sy="102000" algn="ctr" rotWithShape="0">
+                        <a:prstClr val="black">
+                          <a:alpha val="40000"/>
+                        </a:prstClr>
+                      </a:outerShdw>
+                    </a:effectLst>
+                  </pic:spPr>
+                </pic:pic>
+              </a:graphicData>
+            </a:graphic>
+          </wp:inline>
+        </w:drawing>
+      </w:r>
+    </w:p>
+    <w:p>
+      <w:pPr>
+        <w:ind w:firstLine="708"/>
+        <w:jc w:val="both"/>
+        <w:rPr>
+          <w:rFonts w:ascii="Times New Roman" w:hAnsi="Times New Roman" w:cs="Times New Roman"/>
+          <w:b/>
+          <w:sz w:val="24"/>
+          <w:szCs w:val="24"/>
+        </w:rPr>
+      </w:pPr>
+      <w:r>
+        <w:rPr>
+          <w:rFonts w:ascii="Times New Roman" w:hAnsi="Times New Roman" w:cs="Times New Roman"/>
+          <w:b/>
+          <w:sz w:val="24"/>
+          <w:szCs w:val="24"/>
+        </w:rPr>
+        <w:t>Text Widget:</w:t>
+      </w:r>
+      <w:r>
+        <w:rPr>
+          <w:rFonts w:ascii="Times New Roman" w:hAnsi="Times New Roman" w:cs="Times New Roman"/>
+          <w:b/>
+          <w:sz w:val="24"/>
+          <w:szCs w:val="24"/>
+        </w:rPr>
+        <w:t xml:space="preserve"> </w:t>
+      </w:r>
+      <w:r>
+        <w:rPr>
+          <w:rFonts w:ascii="Times New Roman" w:hAnsi="Times New Roman" w:cs="Times New Roman"/>
+          <w:sz w:val="24"/>
+          <w:szCs w:val="24"/>
+        </w:rPr>
+        <w:t>O Text widget é usado para exibir texto na tela.</w:t>
+      </w:r>
+    </w:p>
+    <w:p>
+      <w:pPr>
+        <w:jc w:val="both"/>
+        <w:rPr>
+          <w:rFonts w:ascii="Times New Roman" w:hAnsi="Times New Roman" w:cs="Times New Roman"/>
+          <w:sz w:val="24"/>
+          <w:szCs w:val="24"/>
+        </w:rPr>
+      </w:pPr>
+      <w:r>
+        <w:rPr>
+          <w:rFonts w:ascii="Times New Roman" w:hAnsi="Times New Roman" w:cs="Times New Roman"/>
+          <w:sz w:val="24"/>
+          <w:szCs w:val="24"/>
+        </w:rPr>
+        <w:drawing>
+          <wp:inline distT="0" distB="0" distL="0" distR="0" wp14:anchorId="4DC762B7" wp14:editId="689D4B4F">
+            <wp:extent cx="5400040" cy="2571750"/>
+            <wp:effectExtent l="133350" t="95250" r="124460" b="95250"/>
+            <wp:docPr id="8" name="Imagem 8"/>
+            <wp:cNvGraphicFramePr>
+              <a:graphicFrameLocks xmlns:a="http://schemas.openxmlformats.org/drawingml/2006/main" noChangeAspect="1"/>
+            </wp:cNvGraphicFramePr>
+            <a:graphic xmlns:a="http://schemas.openxmlformats.org/drawingml/2006/main">
+              <a:graphicData uri="http://schemas.openxmlformats.org/drawingml/2006/picture">
+                <pic:pic xmlns:pic="http://schemas.openxmlformats.org/drawingml/2006/picture">
+                  <pic:nvPicPr>
+                    <pic:cNvPr id="1" name=""/>
+                    <pic:cNvPicPr/>
+                  </pic:nvPicPr>
+                  <pic:blipFill>
+                    <a:blip r:embed="rId28"/>
+                    <a:stretch>
+                      <a:fillRect/>
+                    </a:stretch>
+                  </pic:blipFill>
+                  <pic:spPr>
+                    <a:xfrm>
+                      <a:off x="0" y="0"/>
+                      <a:ext cx="5400040" cy="2571750"/>
+                    </a:xfrm>
+                    <a:prstGeom prst="rect">
+                      <a:avLst/>
+                    </a:prstGeom>
+                    <a:effectLst>
+                      <a:outerShdw blurRad="63500" sx="102000" sy="102000" algn="ctr" rotWithShape="0">
+                        <a:prstClr val="black">
+                          <a:alpha val="40000"/>
+                        </a:prstClr>
+                      </a:outerShdw>
+                    </a:effectLst>
+                  </pic:spPr>
+                </pic:pic>
+              </a:graphicData>
+            </a:graphic>
+          </wp:inline>
+        </w:drawing>
+      </w:r>
+    </w:p>
+    <w:p>
+      <w:pPr>
+        <w:jc w:val="both"/>
+        <w:rPr>
+          <w:rFonts w:ascii="Times New Roman" w:hAnsi="Times New Roman" w:cs="Times New Roman"/>
+          <w:sz w:val="24"/>
+          <w:szCs w:val="24"/>
+        </w:rPr>
+      </w:pPr>
+      <w:r>
+        <w:rPr>
+          <w:rFonts w:ascii="Times New Roman" w:hAnsi="Times New Roman" w:cs="Times New Roman"/>
+          <w:sz w:val="24"/>
+          <w:szCs w:val="24"/>
+        </w:rPr>
+        <w:drawing>
+          <wp:inline distT="0" distB="0" distL="0" distR="0" wp14:anchorId="3A9D02C9" wp14:editId="770B7081">
+            <wp:extent cx="5400040" cy="2505075"/>
+            <wp:effectExtent l="133350" t="95250" r="124460" b="104775"/>
+            <wp:docPr id="9" name="Imagem 9"/>
+            <wp:cNvGraphicFramePr>
+              <a:graphicFrameLocks xmlns:a="http://schemas.openxmlformats.org/drawingml/2006/main" noChangeAspect="1"/>
+            </wp:cNvGraphicFramePr>
+            <a:graphic xmlns:a="http://schemas.openxmlformats.org/drawingml/2006/main">
+              <a:graphicData uri="http://schemas.openxmlformats.org/drawingml/2006/picture">
+                <pic:pic xmlns:pic="http://schemas.openxmlformats.org/drawingml/2006/picture">
+                  <pic:nvPicPr>
+                    <pic:cNvPr id="1" name=""/>
+                    <pic:cNvPicPr/>
+                  </pic:nvPicPr>
+                  <pic:blipFill>
+                    <a:blip r:embed="rId29"/>
+                    <a:stretch>
+                      <a:fillRect/>
+                    </a:stretch>
+                  </pic:blipFill>
+                  <pic:spPr>
+                    <a:xfrm>
+                      <a:off x="0" y="0"/>
+                      <a:ext cx="5400040" cy="2505075"/>
+                    </a:xfrm>
+                    <a:prstGeom prst="rect">
+                      <a:avLst/>
+                    </a:prstGeom>
+                    <a:effectLst>
+                      <a:outerShdw blurRad="63500" sx="102000" sy="102000" algn="ctr" rotWithShape="0">
+                        <a:prstClr val="black">
+                          <a:alpha val="40000"/>
+                        </a:prstClr>
+                      </a:outerShdw>
+                    </a:effectLst>
+                  </pic:spPr>
+                </pic:pic>
+              </a:graphicData>
+            </a:graphic>
+          </wp:inline>
+        </w:drawing>
+      </w:r>
+    </w:p>
+    <w:p>
+      <w:pPr>
+        <w:ind w:firstLine="708"/>
+        <w:jc w:val="both"/>
+        <w:rPr>
+          <w:rFonts w:ascii="Times New Roman" w:hAnsi="Times New Roman" w:cs="Times New Roman"/>
+          <w:sz w:val="24"/>
+          <w:szCs w:val="24"/>
+        </w:rPr>
+      </w:pPr>
+      <w:r>
+        <w:rPr>
+          <w:rFonts w:ascii="Times New Roman" w:hAnsi="Times New Roman" w:cs="Times New Roman"/>
+          <w:sz w:val="24"/>
+          <w:szCs w:val="24"/>
+        </w:rPr>
+        <w:t>O Container é um widget flexível usado para criar caixas com propriedades específicas, como margens, padding e alinhamento.</w:t>
+      </w:r>
+    </w:p>
+    <w:p>
+      <w:pPr>
+        <w:jc w:val="both"/>
+        <w:rPr>
+          <w:rFonts w:ascii="Times New Roman" w:hAnsi="Times New Roman" w:cs="Times New Roman"/>
+          <w:sz w:val="24"/>
+          <w:szCs w:val="24"/>
+        </w:rPr>
+      </w:pPr>
+      <w:r>
+        <w:rPr>
+          <w:rFonts w:ascii="Times New Roman" w:hAnsi="Times New Roman" w:cs="Times New Roman"/>
+          <w:sz w:val="24"/>
+          <w:szCs w:val="24"/>
+        </w:rPr>
+        <w:lastRenderedPageBreak/>
+        <w:drawing>
+          <wp:inline distT="0" distB="0" distL="0" distR="0" wp14:anchorId="12859A11" wp14:editId="507B34AD">
+            <wp:extent cx="5400040" cy="3133725"/>
+            <wp:effectExtent l="133350" t="95250" r="124460" b="104775"/>
+            <wp:docPr id="10" name="Imagem 10"/>
+            <wp:cNvGraphicFramePr>
+              <a:graphicFrameLocks xmlns:a="http://schemas.openxmlformats.org/drawingml/2006/main" noChangeAspect="1"/>
+            </wp:cNvGraphicFramePr>
+            <a:graphic xmlns:a="http://schemas.openxmlformats.org/drawingml/2006/main">
+              <a:graphicData uri="http://schemas.openxmlformats.org/drawingml/2006/picture">
+                <pic:pic xmlns:pic="http://schemas.openxmlformats.org/drawingml/2006/picture">
+                  <pic:nvPicPr>
+                    <pic:cNvPr id="1" name=""/>
+                    <pic:cNvPicPr/>
+                  </pic:nvPicPr>
+                  <pic:blipFill>
+                    <a:blip r:embed="rId30"/>
+                    <a:stretch>
+                      <a:fillRect/>
+                    </a:stretch>
+                  </pic:blipFill>
+                  <pic:spPr>
+                    <a:xfrm>
+                      <a:off x="0" y="0"/>
+                      <a:ext cx="5400040" cy="3133725"/>
+                    </a:xfrm>
+                    <a:prstGeom prst="rect">
+                      <a:avLst/>
+                    </a:prstGeom>
+                    <a:effectLst>
+                      <a:outerShdw blurRad="63500" sx="102000" sy="102000" algn="ctr" rotWithShape="0">
+                        <a:prstClr val="black">
+                          <a:alpha val="40000"/>
+                        </a:prstClr>
+                      </a:outerShdw>
+                    </a:effectLst>
+                  </pic:spPr>
+                </pic:pic>
+              </a:graphicData>
+            </a:graphic>
+          </wp:inline>
+        </w:drawing>
+      </w:r>
+    </w:p>
+    <w:p>
+      <w:pPr>
+        <w:ind w:firstLine="708"/>
+        <w:jc w:val="both"/>
+        <w:rPr>
+          <w:rFonts w:ascii="Times New Roman" w:hAnsi="Times New Roman" w:cs="Times New Roman"/>
+          <w:sz w:val="24"/>
+          <w:szCs w:val="24"/>
+        </w:rPr>
+      </w:pPr>
+      <w:r>
+        <w:rPr>
+          <w:rFonts w:ascii="Times New Roman" w:hAnsi="Times New Roman" w:cs="Times New Roman"/>
+          <w:sz w:val="24"/>
+          <w:szCs w:val="24"/>
+        </w:rPr>
+        <w:t>Row e Column são usados para organizar widgets em linhas e colunas, respectivamente.</w:t>
+      </w:r>
+      <w:r>
+        <w:t xml:space="preserve"> </w:t>
+      </w:r>
+      <w:r>
+        <w:rPr>
+          <w:rFonts w:ascii="Times New Roman" w:hAnsi="Times New Roman" w:cs="Times New Roman"/>
+          <w:sz w:val="24"/>
+          <w:szCs w:val="24"/>
+        </w:rPr>
+        <w:t>Usamos Column para organizar as linhas verticalmente e Row para organizar os textos horizontalmente. Isso ajuda a estruturar a interface do usuário de forma ordenada</w:t>
+      </w:r>
+    </w:p>
+    <w:p>
+      <w:pPr>
+        <w:jc w:val="both"/>
+        <w:rPr>
+          <w:rFonts w:ascii="Times New Roman" w:hAnsi="Times New Roman" w:cs="Times New Roman"/>
+          <w:sz w:val="24"/>
+          <w:szCs w:val="24"/>
+        </w:rPr>
+      </w:pPr>
+      <w:r>
+        <w:rPr>
+          <w:rFonts w:ascii="Times New Roman" w:hAnsi="Times New Roman" w:cs="Times New Roman"/>
+          <w:sz w:val="24"/>
+          <w:szCs w:val="24"/>
+        </w:rPr>
+        <w:drawing>
+          <wp:inline distT="0" distB="0" distL="0" distR="0" wp14:anchorId="1FE239B0" wp14:editId="7A65AB25">
+            <wp:extent cx="5400040" cy="2853055"/>
+            <wp:effectExtent l="133350" t="95250" r="124460" b="99695"/>
+            <wp:docPr id="11" name="Imagem 11"/>
+            <wp:cNvGraphicFramePr>
+              <a:graphicFrameLocks xmlns:a="http://schemas.openxmlformats.org/drawingml/2006/main" noChangeAspect="1"/>
+            </wp:cNvGraphicFramePr>
+            <a:graphic xmlns:a="http://schemas.openxmlformats.org/drawingml/2006/main">
+              <a:graphicData uri="http://schemas.openxmlformats.org/drawingml/2006/picture">
+                <pic:pic xmlns:pic="http://schemas.openxmlformats.org/drawingml/2006/picture">
+                  <pic:nvPicPr>
+                    <pic:cNvPr id="1" name=""/>
+                    <pic:cNvPicPr/>
+                  </pic:nvPicPr>
+                  <pic:blipFill>
+                    <a:blip r:embed="rId31"/>
+                    <a:stretch>
+                      <a:fillRect/>
+                    </a:stretch>
+                  </pic:blipFill>
+                  <pic:spPr>
+                    <a:xfrm>
+                      <a:off x="0" y="0"/>
+                      <a:ext cx="5400040" cy="2853055"/>
+                    </a:xfrm>
+                    <a:prstGeom prst="rect">
+                      <a:avLst/>
+                    </a:prstGeom>
+                    <a:effectLst>
+                      <a:outerShdw blurRad="63500" sx="102000" sy="102000" algn="ctr" rotWithShape="0">
+                        <a:prstClr val="black">
+                          <a:alpha val="40000"/>
+                        </a:prstClr>
+                      </a:outerShdw>
+                    </a:effectLst>
+                  </pic:spPr>
+                </pic:pic>
+              </a:graphicData>
+            </a:graphic>
+          </wp:inline>
+        </w:drawing>
+      </w:r>
+    </w:p>
+    <w:p>
+      <w:pPr>
+        <w:ind w:firstLine="708"/>
+        <w:jc w:val="both"/>
+        <w:rPr>
+          <w:rFonts w:ascii="Times New Roman" w:hAnsi="Times New Roman" w:cs="Times New Roman"/>
+          <w:sz w:val="24"/>
+          <w:szCs w:val="24"/>
+        </w:rPr>
+      </w:pPr>
+      <w:r>
+        <w:rPr>
+          <w:rFonts w:ascii="Times New Roman" w:hAnsi="Times New Roman" w:cs="Times New Roman"/>
+          <w:sz w:val="24"/>
+          <w:szCs w:val="24"/>
+        </w:rPr>
+        <w:t>O Scaffold é um widget que fornece uma estrutura básica de layout para um aplicativo.O Scaffold fornece uma estrutura visual com AppBar no topo, body no meio e um FloatingActionButton flutuante. Isso facilita a criação de uma interface padronizada.</w:t>
+      </w:r>
+    </w:p>
+    <w:p>
+      <w:pPr>
+        <w:jc w:val="center"/>
+        <w:rPr>
+          <w:rFonts w:ascii="Times New Roman" w:hAnsi="Times New Roman" w:cs="Times New Roman"/>
+          <w:sz w:val="24"/>
+          <w:szCs w:val="24"/>
+        </w:rPr>
+      </w:pPr>
+      <w:r>
+        <w:rPr>
+          <w:rFonts w:ascii="Times New Roman" w:hAnsi="Times New Roman" w:cs="Times New Roman"/>
+          <w:sz w:val="24"/>
+          <w:szCs w:val="24"/>
+        </w:rPr>
+        <w:lastRenderedPageBreak/>
+        <w:drawing>
+          <wp:inline distT="0" distB="0" distL="0" distR="0" wp14:anchorId="2A69DCA3" wp14:editId="011B8931">
+            <wp:extent cx="2114550" cy="3886200"/>
+            <wp:effectExtent l="95250" t="114300" r="95250" b="114300"/>
+            <wp:docPr id="12" name="Imagem 12"/>
+            <wp:cNvGraphicFramePr>
+              <a:graphicFrameLocks xmlns:a="http://schemas.openxmlformats.org/drawingml/2006/main" noChangeAspect="1"/>
+            </wp:cNvGraphicFramePr>
+            <a:graphic xmlns:a="http://schemas.openxmlformats.org/drawingml/2006/main">
+              <a:graphicData uri="http://schemas.openxmlformats.org/drawingml/2006/picture">
+                <pic:pic xmlns:pic="http://schemas.openxmlformats.org/drawingml/2006/picture">
+                  <pic:nvPicPr>
+                    <pic:cNvPr id="1" name=""/>
+                    <pic:cNvPicPr/>
+                  </pic:nvPicPr>
+                  <pic:blipFill>
+                    <a:blip r:embed="rId32"/>
+                    <a:stretch>
+                      <a:fillRect/>
+                    </a:stretch>
+                  </pic:blipFill>
+                  <pic:spPr>
+                    <a:xfrm>
+                      <a:off x="0" y="0"/>
+                      <a:ext cx="2114845" cy="3886743"/>
+                    </a:xfrm>
+                    <a:prstGeom prst="rect">
+                      <a:avLst/>
+                    </a:prstGeom>
+                    <a:effectLst>
+                      <a:outerShdw blurRad="63500" sx="102000" sy="102000" algn="ctr" rotWithShape="0">
+                        <a:prstClr val="black">
+                          <a:alpha val="40000"/>
+                        </a:prstClr>
+                      </a:outerShdw>
+                    </a:effectLst>
+                  </pic:spPr>
+                </pic:pic>
+              </a:graphicData>
+            </a:graphic>
+          </wp:inline>
+        </w:drawing>
+      </w:r>
+    </w:p>
+    <w:p>
+      <w:pPr>
+        <w:ind w:firstLine="708"/>
+        <w:jc w:val="both"/>
+        <w:rPr>
+          <w:rFonts w:ascii="Times New Roman" w:hAnsi="Times New Roman" w:cs="Times New Roman"/>
+          <w:b/>
+          <w:sz w:val="24"/>
+          <w:szCs w:val="24"/>
+        </w:rPr>
+      </w:pPr>
+      <w:r>
+        <w:rPr>
+          <w:rFonts w:ascii="Times New Roman" w:hAnsi="Times New Roman" w:cs="Times New Roman"/>
+          <w:b/>
+          <w:sz w:val="24"/>
+          <w:szCs w:val="24"/>
+        </w:rPr>
+        <w:t>Animações:</w:t>
+      </w:r>
+    </w:p>
+    <w:p>
+      <w:pPr>
+        <w:jc w:val="both"/>
+        <w:rPr>
+          <w:rFonts w:ascii="Times New Roman" w:hAnsi="Times New Roman" w:cs="Times New Roman"/>
+          <w:sz w:val="24"/>
+          <w:szCs w:val="24"/>
+        </w:rPr>
+      </w:pPr>
+      <w:r>
+        <w:rPr>
+          <w:rFonts w:ascii="Times New Roman" w:hAnsi="Times New Roman" w:cs="Times New Roman"/>
+          <w:sz w:val="24"/>
+          <w:szCs w:val="24"/>
+        </w:rPr>
+        <w:drawing>
+          <wp:inline distT="0" distB="0" distL="0" distR="0" wp14:anchorId="3CD98C99" wp14:editId="50AB12F4">
+            <wp:extent cx="5400040" cy="1847850"/>
+            <wp:effectExtent l="114300" t="95250" r="105410" b="95250"/>
+            <wp:docPr id="13" name="Imagem 13"/>
+            <wp:cNvGraphicFramePr>
+              <a:graphicFrameLocks xmlns:a="http://schemas.openxmlformats.org/drawingml/2006/main" noChangeAspect="1"/>
+            </wp:cNvGraphicFramePr>
+            <a:graphic xmlns:a="http://schemas.openxmlformats.org/drawingml/2006/main">
+              <a:graphicData uri="http://schemas.openxmlformats.org/drawingml/2006/picture">
+                <pic:pic xmlns:pic="http://schemas.openxmlformats.org/drawingml/2006/picture">
+                  <pic:nvPicPr>
+                    <pic:cNvPr id="1" name=""/>
+                    <pic:cNvPicPr/>
+                  </pic:nvPicPr>
+                  <pic:blipFill>
+                    <a:blip r:embed="rId33"/>
+                    <a:stretch>
+                      <a:fillRect/>
+                    </a:stretch>
+                  </pic:blipFill>
+                  <pic:spPr>
+                    <a:xfrm>
+                      <a:off x="0" y="0"/>
+                      <a:ext cx="5400040" cy="1847850"/>
+                    </a:xfrm>
+                    <a:prstGeom prst="rect">
+                      <a:avLst/>
+                    </a:prstGeom>
+                    <a:effectLst>
+                      <a:outerShdw blurRad="63500" sx="102000" sy="102000" algn="ctr" rotWithShape="0">
+                        <a:prstClr val="black">
+                          <a:alpha val="40000"/>
+                        </a:prstClr>
+                      </a:outerShdw>
+                    </a:effectLst>
+                  </pic:spPr>
+                </pic:pic>
+              </a:graphicData>
+            </a:graphic>
+          </wp:inline>
+        </w:drawing>
+      </w:r>
+    </w:p>
+    <w:p>
+      <w:pPr>
+        <w:jc w:val="both"/>
+        <w:rPr>
+          <w:rFonts w:ascii="Times New Roman" w:hAnsi="Times New Roman" w:cs="Times New Roman"/>
+          <w:sz w:val="24"/>
+          <w:szCs w:val="24"/>
+        </w:rPr>
+      </w:pPr>
+      <w:r>
+        <w:rPr>
+          <w:rFonts w:ascii="Times New Roman" w:hAnsi="Times New Roman" w:cs="Times New Roman"/>
+          <w:sz w:val="24"/>
+          <w:szCs w:val="24"/>
+        </w:rPr>
+        <w:drawing>
+          <wp:inline distT="0" distB="0" distL="0" distR="0" wp14:anchorId="436F968C" wp14:editId="71EBEBE0">
+            <wp:extent cx="5400040" cy="2009775"/>
+            <wp:effectExtent l="133350" t="95250" r="124460" b="104775"/>
+            <wp:docPr id="14" name="Imagem 14"/>
+            <wp:cNvGraphicFramePr>
+              <a:graphicFrameLocks xmlns:a="http://schemas.openxmlformats.org/drawingml/2006/main" noChangeAspect="1"/>
+            </wp:cNvGraphicFramePr>
+            <a:graphic xmlns:a="http://schemas.openxmlformats.org/drawingml/2006/main">
+              <a:graphicData uri="http://schemas.openxmlformats.org/drawingml/2006/picture">
+                <pic:pic xmlns:pic="http://schemas.openxmlformats.org/drawingml/2006/picture">
+                  <pic:nvPicPr>
+                    <pic:cNvPr id="1" name=""/>
+                    <pic:cNvPicPr/>
+                  </pic:nvPicPr>
+                  <pic:blipFill>
+                    <a:blip r:embed="rId34"/>
+                    <a:stretch>
+                      <a:fillRect/>
+                    </a:stretch>
+                  </pic:blipFill>
+                  <pic:spPr>
+                    <a:xfrm>
+                      <a:off x="0" y="0"/>
+                      <a:ext cx="5400040" cy="2009775"/>
+                    </a:xfrm>
+                    <a:prstGeom prst="rect">
+                      <a:avLst/>
+                    </a:prstGeom>
+                    <a:effectLst>
+                      <a:outerShdw blurRad="63500" sx="102000" sy="102000" algn="ctr" rotWithShape="0">
+                        <a:prstClr val="black">
+                          <a:alpha val="40000"/>
+                        </a:prstClr>
+                      </a:outerShdw>
+                    </a:effectLst>
+                  </pic:spPr>
+                </pic:pic>
+              </a:graphicData>
+            </a:graphic>
+          </wp:inline>
+        </w:drawing>
+      </w:r>
+    </w:p>
+    <w:p>
+      <w:pPr>
+        <w:jc w:val="both"/>
+        <w:rPr>
+          <w:rFonts w:ascii="Times New Roman" w:hAnsi="Times New Roman" w:cs="Times New Roman"/>
+          <w:sz w:val="24"/>
+          <w:szCs w:val="24"/>
+        </w:rPr>
+      </w:pPr>
+      <w:r>
+        <w:rPr>
+          <w:rFonts w:ascii="Times New Roman" w:hAnsi="Times New Roman" w:cs="Times New Roman"/>
+          <w:sz w:val="24"/>
+          <w:szCs w:val="24"/>
+        </w:rPr>
+        <w:lastRenderedPageBreak/>
+        <w:drawing>
+          <wp:inline distT="0" distB="0" distL="0" distR="0" wp14:anchorId="78C25417" wp14:editId="3AA0E71E">
+            <wp:extent cx="5400040" cy="3590925"/>
+            <wp:effectExtent l="114300" t="114300" r="105410" b="123825"/>
+            <wp:docPr id="15" name="Imagem 15"/>
+            <wp:cNvGraphicFramePr>
+              <a:graphicFrameLocks xmlns:a="http://schemas.openxmlformats.org/drawingml/2006/main" noChangeAspect="1"/>
+            </wp:cNvGraphicFramePr>
+            <a:graphic xmlns:a="http://schemas.openxmlformats.org/drawingml/2006/main">
+              <a:graphicData uri="http://schemas.openxmlformats.org/drawingml/2006/picture">
+                <pic:pic xmlns:pic="http://schemas.openxmlformats.org/drawingml/2006/picture">
+                  <pic:nvPicPr>
+                    <pic:cNvPr id="1" name=""/>
+                    <pic:cNvPicPr/>
+                  </pic:nvPicPr>
+                  <pic:blipFill>
+                    <a:blip r:embed="rId35"/>
+                    <a:stretch>
+                      <a:fillRect/>
+                    </a:stretch>
+                  </pic:blipFill>
+                  <pic:spPr>
+                    <a:xfrm>
+                      <a:off x="0" y="0"/>
+                      <a:ext cx="5400040" cy="3590925"/>
+                    </a:xfrm>
+                    <a:prstGeom prst="rect">
+                      <a:avLst/>
+                    </a:prstGeom>
+                    <a:effectLst>
+                      <a:outerShdw blurRad="63500" sx="102000" sy="102000" algn="ctr" rotWithShape="0">
+                        <a:prstClr val="black">
+                          <a:alpha val="40000"/>
+                        </a:prstClr>
+                      </a:outerShdw>
+                    </a:effectLst>
+                  </pic:spPr>
+                </pic:pic>
+              </a:graphicData>
+            </a:graphic>
+          </wp:inline>
+        </w:drawing>
+      </w:r>
+    </w:p>
+    <w:p>
+      <w:pPr>
+        <w:ind w:firstLine="708"/>
+        <w:jc w:val="both"/>
+        <w:rPr>
+          <w:rFonts w:ascii="Times New Roman" w:hAnsi="Times New Roman" w:cs="Times New Roman"/>
+          <w:sz w:val="24"/>
+          <w:szCs w:val="24"/>
+        </w:rPr>
+      </w:pPr>
+      <w:r>
+        <w:rPr>
+          <w:rFonts w:ascii="Times New Roman" w:hAnsi="Times New Roman" w:cs="Times New Roman"/>
+          <w:sz w:val="24"/>
+          <w:szCs w:val="24"/>
+        </w:rPr>
+        <w:t>O AnimatedContainer permite animar mudanças em suas propriedades, como tamanho, cor e borda.AnimatedContainer muda de tamanho e cor ao ser tocado. A mudança é animada com a duração de 1 segundo, proporcionando uma transição suave.</w:t>
+      </w:r>
+    </w:p>
+    <w:p>
+      <w:pPr>
+        <w:jc w:val="both"/>
+        <w:rPr>
+          <w:rFonts w:ascii="Times New Roman" w:hAnsi="Times New Roman" w:cs="Times New Roman"/>
+          <w:sz w:val="24"/>
+          <w:szCs w:val="24"/>
+        </w:rPr>
+      </w:pPr>
+      <w:r>
+        <w:rPr>
+          <w:rFonts w:ascii="Times New Roman" w:hAnsi="Times New Roman" w:cs="Times New Roman"/>
+          <w:sz w:val="24"/>
+          <w:szCs w:val="24"/>
+        </w:rPr>
+        <w:drawing>
+          <wp:inline distT="0" distB="0" distL="0" distR="0" wp14:anchorId="5A9B9F76" wp14:editId="3515DEAD">
+            <wp:extent cx="5400040" cy="3857625"/>
+            <wp:effectExtent l="114300" t="114300" r="105410" b="123825"/>
+            <wp:docPr id="16" name="Imagem 16"/>
+            <wp:cNvGraphicFramePr>
+              <a:graphicFrameLocks xmlns:a="http://schemas.openxmlformats.org/drawingml/2006/main" noChangeAspect="1"/>
+            </wp:cNvGraphicFramePr>
+            <a:graphic xmlns:a="http://schemas.openxmlformats.org/drawingml/2006/main">
+              <a:graphicData uri="http://schemas.openxmlformats.org/drawingml/2006/picture">
+                <pic:pic xmlns:pic="http://schemas.openxmlformats.org/drawingml/2006/picture">
+                  <pic:nvPicPr>
+                    <pic:cNvPr id="1" name=""/>
+                    <pic:cNvPicPr/>
+                  </pic:nvPicPr>
+                  <pic:blipFill>
+                    <a:blip r:embed="rId36"/>
+                    <a:stretch>
+                      <a:fillRect/>
+                    </a:stretch>
+                  </pic:blipFill>
+                  <pic:spPr>
+                    <a:xfrm>
+                      <a:off x="0" y="0"/>
+                      <a:ext cx="5400040" cy="3857625"/>
+                    </a:xfrm>
+                    <a:prstGeom prst="rect">
+                      <a:avLst/>
+                    </a:prstGeom>
+                    <a:effectLst>
+                      <a:outerShdw blurRad="63500" sx="102000" sy="102000" algn="ctr" rotWithShape="0">
+                        <a:prstClr val="black">
+                          <a:alpha val="40000"/>
+                        </a:prstClr>
+                      </a:outerShdw>
+                    </a:effectLst>
+                  </pic:spPr>
+                </pic:pic>
+              </a:graphicData>
+            </a:graphic>
+          </wp:inline>
+        </w:drawing>
+      </w:r>
+    </w:p>
+    <w:p>
+      <w:pPr>
+        <w:ind w:firstLine="708"/>
+        <w:jc w:val="both"/>
+        <w:rPr>
+          <w:rFonts w:ascii="Times New Roman" w:hAnsi="Times New Roman" w:cs="Times New Roman"/>
+          <w:sz w:val="24"/>
+          <w:szCs w:val="24"/>
+        </w:rPr>
+      </w:pPr>
+      <w:r>
+        <w:rPr>
+          <w:rFonts w:ascii="Times New Roman" w:hAnsi="Times New Roman" w:cs="Times New Roman"/>
+          <w:sz w:val="24"/>
+          <w:szCs w:val="24"/>
+        </w:rPr>
+        <w:lastRenderedPageBreak/>
+        <w:t>O AnimatedOpacity permite animar mudanças na opacidade de um widget.AnimatedOpacity permite que a opacidade de um widget mude suavemente entre visível e invisível. O botão alterna a visibilidade do texto com uma animação de 1 segundo.</w:t>
+      </w:r>
+      <w:bookmarkStart w:id="0" w:name="_GoBack"/>
+      <w:bookmarkEnd w:id="0"/>
+    </w:p>
+    <w:p>
+      <w:pPr>
+        <w:jc w:val="center"/>
+        <w:rPr>
+          <w:rFonts w:ascii="Times New Roman" w:hAnsi="Times New Roman" w:cs="Times New Roman"/>
+          <w:sz w:val="24"/>
+          <w:szCs w:val="24"/>
+        </w:rPr>
+      </w:pPr>
+      <w:r>
+        <w:rPr>
+          <w:rFonts w:ascii="Times New Roman" w:hAnsi="Times New Roman" w:cs="Times New Roman"/>
+          <w:sz w:val="24"/>
+          <w:szCs w:val="24"/>
+        </w:rPr>
+        <w:drawing>
+          <wp:inline distT="0" distB="0" distL="0" distR="0" wp14:anchorId="5092F329" wp14:editId="509B4B20">
+            <wp:extent cx="1962150" cy="2390775"/>
+            <wp:effectExtent l="95250" t="95250" r="95250" b="104775"/>
+            <wp:docPr id="17" name="Imagem 17"/>
+            <wp:cNvGraphicFramePr>
+              <a:graphicFrameLocks xmlns:a="http://schemas.openxmlformats.org/drawingml/2006/main" noChangeAspect="1"/>
+            </wp:cNvGraphicFramePr>
+            <a:graphic xmlns:a="http://schemas.openxmlformats.org/drawingml/2006/main">
+              <a:graphicData uri="http://schemas.openxmlformats.org/drawingml/2006/picture">
+                <pic:pic xmlns:pic="http://schemas.openxmlformats.org/drawingml/2006/picture">
+                  <pic:nvPicPr>
+                    <pic:cNvPr id="1" name=""/>
+                    <pic:cNvPicPr/>
+                  </pic:nvPicPr>
+                  <pic:blipFill>
+                    <a:blip r:embed="rId37"/>
+                    <a:stretch>
+                      <a:fillRect/>
+                    </a:stretch>
+                  </pic:blipFill>
+                  <pic:spPr>
+                    <a:xfrm>
+                      <a:off x="0" y="0"/>
+                      <a:ext cx="1962424" cy="2391109"/>
+                    </a:xfrm>
+                    <a:prstGeom prst="rect">
+                      <a:avLst/>
+                    </a:prstGeom>
+                    <a:effectLst>
+                      <a:outerShdw blurRad="63500" sx="102000" sy="102000" algn="ctr" rotWithShape="0">
+                        <a:prstClr val="black">
+                          <a:alpha val="40000"/>
+                        </a:prstClr>
+                      </a:outerShdw>
+                    </a:effectLst>
+                  </pic:spPr>
+                </pic:pic>
+              </a:graphicData>
+            </a:graphic>
+          </wp:inline>
+        </w:drawing>
+      </w:r>
+    </w:p>
+    <w:p>
+      <w:pPr>
+        <w:jc w:val="both"/>
+        <w:rPr>
+          <w:rFonts w:ascii="Times New Roman" w:hAnsi="Times New Roman" w:cs="Times New Roman"/>
+          <w:b/>
+          <w:sz w:val="24"/>
+          <w:szCs w:val="24"/>
+        </w:rPr>
+      </w:pPr>
+      <w:r>
+        <w:rPr>
+          <w:rFonts w:ascii="Times New Roman" w:hAnsi="Times New Roman" w:cs="Times New Roman"/>
+          <w:sz w:val="24"/>
+          <w:szCs w:val="24"/>
+        </w:rPr>
+        <w:tab/>
+      </w:r>
+      <w:r>
+        <w:rPr>
+          <w:rFonts w:ascii="Times New Roman" w:hAnsi="Times New Roman" w:cs="Times New Roman"/>
+          <w:b/>
+          <w:sz w:val="24"/>
+          <w:szCs w:val="24"/>
+        </w:rPr>
+        <w:t>I</w:t>
+      </w:r>
+      <w:r>
+        <w:rPr>
+          <w:rFonts w:ascii="Times New Roman" w:hAnsi="Times New Roman" w:cs="Times New Roman"/>
+          <w:b/>
+          <w:sz w:val="24"/>
+          <w:szCs w:val="24"/>
+        </w:rPr>
+        <w:t>ntegração de elementos multimí</w:t>
+      </w:r>
+      <w:r>
+        <w:rPr>
+          <w:rFonts w:ascii="Times New Roman" w:hAnsi="Times New Roman" w:cs="Times New Roman"/>
+          <w:b/>
+          <w:sz w:val="24"/>
+          <w:szCs w:val="24"/>
+        </w:rPr>
+        <w:t>dia:</w:t>
+      </w:r>
+    </w:p>
+    <w:p>
+      <w:pPr>
+        <w:jc w:val="both"/>
+        <w:rPr>
+          <w:rFonts w:ascii="Times New Roman" w:hAnsi="Times New Roman" w:cs="Times New Roman"/>
+          <w:sz w:val="24"/>
+          <w:szCs w:val="24"/>
+        </w:rPr>
+      </w:pPr>
+      <w:r>
+        <w:rPr>
+          <w:rFonts w:ascii="Times New Roman" w:hAnsi="Times New Roman" w:cs="Times New Roman"/>
+          <w:sz w:val="24"/>
+          <w:szCs w:val="24"/>
+        </w:rPr>
+        <w:drawing>
+          <wp:inline distT="0" distB="0" distL="0" distR="0" wp14:anchorId="6ACED00B" wp14:editId="20339239">
+            <wp:extent cx="5400040" cy="2790825"/>
+            <wp:effectExtent l="133350" t="95250" r="124460" b="104775"/>
+            <wp:docPr id="18" name="Imagem 18"/>
+            <wp:cNvGraphicFramePr>
+              <a:graphicFrameLocks xmlns:a="http://schemas.openxmlformats.org/drawingml/2006/main" noChangeAspect="1"/>
+            </wp:cNvGraphicFramePr>
+            <a:graphic xmlns:a="http://schemas.openxmlformats.org/drawingml/2006/main">
+              <a:graphicData uri="http://schemas.openxmlformats.org/drawingml/2006/picture">
+                <pic:pic xmlns:pic="http://schemas.openxmlformats.org/drawingml/2006/picture">
+                  <pic:nvPicPr>
+                    <pic:cNvPr id="1" name=""/>
+                    <pic:cNvPicPr/>
+                  </pic:nvPicPr>
+                  <pic:blipFill>
+                    <a:blip r:embed="rId38"/>
+                    <a:stretch>
+                      <a:fillRect/>
+                    </a:stretch>
+                  </pic:blipFill>
+                  <pic:spPr>
+                    <a:xfrm>
+                      <a:off x="0" y="0"/>
+                      <a:ext cx="5400040" cy="2790825"/>
+                    </a:xfrm>
+                    <a:prstGeom prst="rect">
+                      <a:avLst/>
+                    </a:prstGeom>
+                    <a:effectLst>
+                      <a:outerShdw blurRad="63500" sx="102000" sy="102000" algn="ctr" rotWithShape="0">
+                        <a:prstClr val="black">
+                          <a:alpha val="40000"/>
+                        </a:prstClr>
+                      </a:outerShdw>
+                    </a:effectLst>
+                  </pic:spPr>
+                </pic:pic>
+              </a:graphicData>
+            </a:graphic>
+          </wp:inline>
+        </w:drawing>
+      </w:r>
+    </w:p>
+    <w:p>
+      <w:pPr>
+        <w:jc w:val="both"/>
+        <w:rPr>
+          <w:rFonts w:ascii="Times New Roman" w:hAnsi="Times New Roman" w:cs="Times New Roman"/>
+          <w:sz w:val="24"/>
+          <w:szCs w:val="24"/>
+        </w:rPr>
+      </w:pPr>
+      <w:r>
+        <w:rPr>
+          <w:rFonts w:ascii="Times New Roman" w:hAnsi="Times New Roman" w:cs="Times New Roman"/>
+          <w:sz w:val="24"/>
+          <w:szCs w:val="24"/>
+        </w:rPr>
+        <w:lastRenderedPageBreak/>
+        <w:drawing>
+          <wp:inline distT="0" distB="0" distL="0" distR="0" wp14:anchorId="7F28AC5C" wp14:editId="0592E49E">
+            <wp:extent cx="5400040" cy="3457575"/>
+            <wp:effectExtent l="114300" t="114300" r="105410" b="123825"/>
+            <wp:docPr id="19" name="Imagem 19"/>
+            <wp:cNvGraphicFramePr>
+              <a:graphicFrameLocks xmlns:a="http://schemas.openxmlformats.org/drawingml/2006/main" noChangeAspect="1"/>
+            </wp:cNvGraphicFramePr>
+            <a:graphic xmlns:a="http://schemas.openxmlformats.org/drawingml/2006/main">
+              <a:graphicData uri="http://schemas.openxmlformats.org/drawingml/2006/picture">
+                <pic:pic xmlns:pic="http://schemas.openxmlformats.org/drawingml/2006/picture">
+                  <pic:nvPicPr>
+                    <pic:cNvPr id="1" name=""/>
+                    <pic:cNvPicPr/>
+                  </pic:nvPicPr>
+                  <pic:blipFill>
+                    <a:blip r:embed="rId39"/>
+                    <a:stretch>
+                      <a:fillRect/>
+                    </a:stretch>
+                  </pic:blipFill>
+                  <pic:spPr>
+                    <a:xfrm>
+                      <a:off x="0" y="0"/>
+                      <a:ext cx="5400040" cy="3457575"/>
+                    </a:xfrm>
+                    <a:prstGeom prst="rect">
+                      <a:avLst/>
+                    </a:prstGeom>
+                    <a:effectLst>
+                      <a:outerShdw blurRad="63500" sx="102000" sy="102000" algn="ctr" rotWithShape="0">
+                        <a:prstClr val="black">
+                          <a:alpha val="40000"/>
+                        </a:prstClr>
+                      </a:outerShdw>
+                    </a:effectLst>
+                  </pic:spPr>
+                </pic:pic>
+              </a:graphicData>
+            </a:graphic>
+          </wp:inline>
+        </w:drawing>
+      </w:r>
+    </w:p>
+    <w:p>
+      <w:pPr>
+        <w:jc w:val="both"/>
+        <w:rPr>
+          <w:rFonts w:ascii="Times New Roman" w:hAnsi="Times New Roman" w:cs="Times New Roman"/>
+          <w:sz w:val="24"/>
+          <w:szCs w:val="24"/>
+        </w:rPr>
+      </w:pPr>
+      <w:r>
+        <w:rPr>
+          <w:rFonts w:ascii="Times New Roman" w:hAnsi="Times New Roman" w:cs="Times New Roman"/>
+          <w:sz w:val="24"/>
+          <w:szCs w:val="24"/>
+        </w:rPr>
+        <w:drawing>
+          <wp:inline distT="0" distB="0" distL="0" distR="0" wp14:anchorId="547AF39E" wp14:editId="6679DBA9">
+            <wp:extent cx="5400040" cy="1685925"/>
+            <wp:effectExtent l="114300" t="95250" r="105410" b="104775"/>
+            <wp:docPr id="20" name="Imagem 20"/>
+            <wp:cNvGraphicFramePr>
+              <a:graphicFrameLocks xmlns:a="http://schemas.openxmlformats.org/drawingml/2006/main" noChangeAspect="1"/>
+            </wp:cNvGraphicFramePr>
+            <a:graphic xmlns:a="http://schemas.openxmlformats.org/drawingml/2006/main">
+              <a:graphicData uri="http://schemas.openxmlformats.org/drawingml/2006/picture">
+                <pic:pic xmlns:pic="http://schemas.openxmlformats.org/drawingml/2006/picture">
+                  <pic:nvPicPr>
+                    <pic:cNvPr id="1" name=""/>
+                    <pic:cNvPicPr/>
+                  </pic:nvPicPr>
+                  <pic:blipFill>
+                    <a:blip r:embed="rId40"/>
+                    <a:stretch>
+                      <a:fillRect/>
+                    </a:stretch>
+                  </pic:blipFill>
+                  <pic:spPr>
+                    <a:xfrm>
+                      <a:off x="0" y="0"/>
+                      <a:ext cx="5400040" cy="1685925"/>
+                    </a:xfrm>
+                    <a:prstGeom prst="rect">
+                      <a:avLst/>
+                    </a:prstGeom>
+                    <a:effectLst>
+                      <a:outerShdw blurRad="63500" sx="102000" sy="102000" algn="ctr" rotWithShape="0">
+                        <a:prstClr val="black">
+                          <a:alpha val="40000"/>
+                        </a:prstClr>
+                      </a:outerShdw>
+                    </a:effectLst>
+                  </pic:spPr>
+                </pic:pic>
+              </a:graphicData>
+            </a:graphic>
+          </wp:inline>
+        </w:drawing>
+      </w:r>
+    </w:p>
+    <w:p>
+      <w:pPr>
+        <w:jc w:val="both"/>
+        <w:rPr>
+          <w:rFonts w:ascii="Times New Roman" w:hAnsi="Times New Roman" w:cs="Times New Roman"/>
+          <w:sz w:val="24"/>
+          <w:szCs w:val="24"/>
+        </w:rPr>
+      </w:pPr>
+      <w:r>
+        <w:rPr>
+          <w:rFonts w:ascii="Times New Roman" w:hAnsi="Times New Roman" w:cs="Times New Roman"/>
+          <w:sz w:val="24"/>
+          <w:szCs w:val="24"/>
+        </w:rPr>
+        <w:drawing>
+          <wp:inline distT="0" distB="0" distL="0" distR="0" wp14:anchorId="12AF96CA" wp14:editId="42195776">
+            <wp:extent cx="5400040" cy="2838450"/>
+            <wp:effectExtent l="133350" t="95250" r="124460" b="95250"/>
+            <wp:docPr id="21" name="Imagem 21"/>
+            <wp:cNvGraphicFramePr>
+              <a:graphicFrameLocks xmlns:a="http://schemas.openxmlformats.org/drawingml/2006/main" noChangeAspect="1"/>
+            </wp:cNvGraphicFramePr>
+            <a:graphic xmlns:a="http://schemas.openxmlformats.org/drawingml/2006/main">
+              <a:graphicData uri="http://schemas.openxmlformats.org/drawingml/2006/picture">
+                <pic:pic xmlns:pic="http://schemas.openxmlformats.org/drawingml/2006/picture">
+                  <pic:nvPicPr>
+                    <pic:cNvPr id="1" name=""/>
+                    <pic:cNvPicPr/>
+                  </pic:nvPicPr>
+                  <pic:blipFill>
+                    <a:blip r:embed="rId41"/>
+                    <a:stretch>
+                      <a:fillRect/>
+                    </a:stretch>
+                  </pic:blipFill>
+                  <pic:spPr>
+                    <a:xfrm>
+                      <a:off x="0" y="0"/>
+                      <a:ext cx="5400040" cy="2838450"/>
+                    </a:xfrm>
+                    <a:prstGeom prst="rect">
+                      <a:avLst/>
+                    </a:prstGeom>
+                    <a:effectLst>
+                      <a:outerShdw blurRad="63500" sx="102000" sy="102000" algn="ctr" rotWithShape="0">
+                        <a:prstClr val="black">
+                          <a:alpha val="40000"/>
+                        </a:prstClr>
+                      </a:outerShdw>
+                    </a:effectLst>
+                  </pic:spPr>
+                </pic:pic>
+              </a:graphicData>
+            </a:graphic>
+          </wp:inline>
+        </w:drawing>
+      </w:r>
+    </w:p>
+    <w:p>
+      <w:pPr>
+        <w:jc w:val="both"/>
+        <w:rPr>
+          <w:rFonts w:ascii="Times New Roman" w:hAnsi="Times New Roman" w:cs="Times New Roman"/>
+          <w:sz w:val="24"/>
+          <w:szCs w:val="24"/>
+        </w:rPr>
+      </w:pPr>
+      <w:r>
+        <w:rPr>
+          <w:rFonts w:ascii="Times New Roman" w:hAnsi="Times New Roman" w:cs="Times New Roman"/>
+          <w:sz w:val="24"/>
+          <w:szCs w:val="24"/>
+        </w:rPr>
+        <w:lastRenderedPageBreak/>
+        <w:drawing>
+          <wp:inline distT="0" distB="0" distL="0" distR="0" wp14:anchorId="040A8C4A" wp14:editId="284BBF5B">
+            <wp:extent cx="5400040" cy="3437255"/>
+            <wp:effectExtent l="114300" t="114300" r="105410" b="106045"/>
+            <wp:docPr id="22" name="Imagem 22"/>
+            <wp:cNvGraphicFramePr>
+              <a:graphicFrameLocks xmlns:a="http://schemas.openxmlformats.org/drawingml/2006/main" noChangeAspect="1"/>
+            </wp:cNvGraphicFramePr>
+            <a:graphic xmlns:a="http://schemas.openxmlformats.org/drawingml/2006/main">
+              <a:graphicData uri="http://schemas.openxmlformats.org/drawingml/2006/picture">
+                <pic:pic xmlns:pic="http://schemas.openxmlformats.org/drawingml/2006/picture">
+                  <pic:nvPicPr>
+                    <pic:cNvPr id="1" name=""/>
+                    <pic:cNvPicPr/>
+                  </pic:nvPicPr>
+                  <pic:blipFill>
+                    <a:blip r:embed="rId42"/>
+                    <a:stretch>
+                      <a:fillRect/>
+                    </a:stretch>
+                  </pic:blipFill>
+                  <pic:spPr>
+                    <a:xfrm>
+                      <a:off x="0" y="0"/>
+                      <a:ext cx="5400040" cy="3437255"/>
+                    </a:xfrm>
+                    <a:prstGeom prst="rect">
+                      <a:avLst/>
+                    </a:prstGeom>
+                    <a:effectLst>
+                      <a:outerShdw blurRad="63500" sx="102000" sy="102000" algn="ctr" rotWithShape="0">
+                        <a:prstClr val="black">
+                          <a:alpha val="40000"/>
+                        </a:prstClr>
+                      </a:outerShdw>
+                    </a:effectLst>
+                  </pic:spPr>
+                </pic:pic>
+              </a:graphicData>
+            </a:graphic>
+          </wp:inline>
+        </w:drawing>
+      </w:r>
+    </w:p>
+    <w:p>
+      <w:pPr>
+        <w:jc w:val="both"/>
+        <w:rPr>
+          <w:rFonts w:ascii="Times New Roman" w:hAnsi="Times New Roman" w:cs="Times New Roman"/>
+          <w:sz w:val="24"/>
+          <w:szCs w:val="24"/>
+        </w:rPr>
+      </w:pPr>
+      <w:r>
+        <w:rPr>
+          <w:rFonts w:ascii="Times New Roman" w:hAnsi="Times New Roman" w:cs="Times New Roman"/>
+          <w:sz w:val="24"/>
+          <w:szCs w:val="24"/>
+        </w:rPr>
+        <w:drawing>
+          <wp:inline distT="0" distB="0" distL="0" distR="0" wp14:anchorId="665152C4" wp14:editId="6933302C">
+            <wp:extent cx="5400040" cy="1447800"/>
+            <wp:effectExtent l="114300" t="95250" r="105410" b="95250"/>
+            <wp:docPr id="23" name="Imagem 23"/>
+            <wp:cNvGraphicFramePr>
+              <a:graphicFrameLocks xmlns:a="http://schemas.openxmlformats.org/drawingml/2006/main" noChangeAspect="1"/>
+            </wp:cNvGraphicFramePr>
+            <a:graphic xmlns:a="http://schemas.openxmlformats.org/drawingml/2006/main">
+              <a:graphicData uri="http://schemas.openxmlformats.org/drawingml/2006/picture">
+                <pic:pic xmlns:pic="http://schemas.openxmlformats.org/drawingml/2006/picture">
+                  <pic:nvPicPr>
+                    <pic:cNvPr id="1" name=""/>
+                    <pic:cNvPicPr/>
+                  </pic:nvPicPr>
+                  <pic:blipFill>
+                    <a:blip r:embed="rId43"/>
+                    <a:stretch>
+                      <a:fillRect/>
+                    </a:stretch>
+                  </pic:blipFill>
+                  <pic:spPr>
+                    <a:xfrm>
+                      <a:off x="0" y="0"/>
+                      <a:ext cx="5400040" cy="1447800"/>
+                    </a:xfrm>
+                    <a:prstGeom prst="rect">
+                      <a:avLst/>
+                    </a:prstGeom>
+                    <a:effectLst>
+                      <a:outerShdw blurRad="63500" sx="102000" sy="102000" algn="ctr" rotWithShape="0">
+                        <a:prstClr val="black">
+                          <a:alpha val="40000"/>
+                        </a:prstClr>
+                      </a:outerShdw>
+                    </a:effectLst>
+                  </pic:spPr>
+                </pic:pic>
+              </a:graphicData>
+            </a:graphic>
+          </wp:inline>
+        </w:drawing>
+      </w:r>
+    </w:p>
+    <w:p>
+      <w:pPr>
+        <w:jc w:val="both"/>
+        <w:rPr>
+          <w:rFonts w:ascii="Times New Roman" w:hAnsi="Times New Roman" w:cs="Times New Roman"/>
+          <w:sz w:val="24"/>
+          <w:szCs w:val="24"/>
+        </w:rPr>
+      </w:pPr>
+    </w:p>
+    <w:p>
+      <w:pPr>
+        <w:jc w:val="both"/>
+        <w:rPr>
+          <w:rFonts w:ascii="Times New Roman" w:hAnsi="Times New Roman" w:cs="Times New Roman"/>
+          <w:b/>
+          <w:sz w:val="24"/>
+          <w:szCs w:val="24"/>
+        </w:rPr>
+      </w:pPr>
+      <w:r>
+        <w:rPr>
+          <w:rFonts w:ascii="Times New Roman" w:hAnsi="Times New Roman" w:cs="Times New Roman"/>
+          <w:sz w:val="24"/>
+          <w:szCs w:val="24"/>
+        </w:rPr>
+        <w:tab/>
+      </w:r>
+      <w:r>
+        <w:rPr>
+          <w:rFonts w:ascii="Times New Roman" w:hAnsi="Times New Roman" w:cs="Times New Roman"/>
+          <w:b/>
+          <w:sz w:val="24"/>
+          <w:szCs w:val="24"/>
+        </w:rPr>
+        <w:t>Customização e temas:</w:t>
+      </w:r>
+    </w:p>
+    <w:p>
+      <w:pPr>
+        <w:jc w:val="both"/>
+        <w:rPr>
+          <w:rFonts w:ascii="Times New Roman" w:hAnsi="Times New Roman" w:cs="Times New Roman"/>
+          <w:sz w:val="24"/>
+          <w:szCs w:val="24"/>
+        </w:rPr>
+      </w:pPr>
+      <w:r>
+        <w:rPr>
+          <w:rFonts w:ascii="Times New Roman" w:hAnsi="Times New Roman" w:cs="Times New Roman"/>
+          <w:sz w:val="24"/>
+          <w:szCs w:val="24"/>
+        </w:rPr>
+        <w:drawing>
+          <wp:inline distT="0" distB="0" distL="0" distR="0" wp14:anchorId="4D33240D" wp14:editId="167A51DF">
+            <wp:extent cx="5400040" cy="2571750"/>
+            <wp:effectExtent l="133350" t="95250" r="124460" b="95250"/>
+            <wp:docPr id="24" name="Imagem 24"/>
+            <wp:cNvGraphicFramePr>
+              <a:graphicFrameLocks xmlns:a="http://schemas.openxmlformats.org/drawingml/2006/main" noChangeAspect="1"/>
+            </wp:cNvGraphicFramePr>
+            <a:graphic xmlns:a="http://schemas.openxmlformats.org/drawingml/2006/main">
+              <a:graphicData uri="http://schemas.openxmlformats.org/drawingml/2006/picture">
+                <pic:pic xmlns:pic="http://schemas.openxmlformats.org/drawingml/2006/picture">
+                  <pic:nvPicPr>
+                    <pic:cNvPr id="1" name=""/>
+                    <pic:cNvPicPr/>
+                  </pic:nvPicPr>
+                  <pic:blipFill>
+                    <a:blip r:embed="rId44"/>
+                    <a:stretch>
+                      <a:fillRect/>
+                    </a:stretch>
+                  </pic:blipFill>
+                  <pic:spPr>
+                    <a:xfrm>
+                      <a:off x="0" y="0"/>
+                      <a:ext cx="5400040" cy="2571750"/>
+                    </a:xfrm>
+                    <a:prstGeom prst="rect">
+                      <a:avLst/>
+                    </a:prstGeom>
+                    <a:effectLst>
+                      <a:outerShdw blurRad="63500" sx="102000" sy="102000" algn="ctr" rotWithShape="0">
+                        <a:prstClr val="black">
+                          <a:alpha val="40000"/>
+                        </a:prstClr>
+                      </a:outerShdw>
+                    </a:effectLst>
+                  </pic:spPr>
+                </pic:pic>
+              </a:graphicData>
+            </a:graphic>
+          </wp:inline>
+        </w:drawing>
+      </w:r>
+    </w:p>
+    <w:p>
+      <w:pPr>
+        <w:jc w:val="both"/>
+        <w:rPr>
+          <w:rFonts w:ascii="Times New Roman" w:hAnsi="Times New Roman" w:cs="Times New Roman"/>
+          <w:sz w:val="24"/>
+          <w:szCs w:val="24"/>
+        </w:rPr>
+      </w:pPr>
+      <w:r>
+        <w:rPr>
+          <w:rFonts w:ascii="Times New Roman" w:hAnsi="Times New Roman" w:cs="Times New Roman"/>
+          <w:sz w:val="24"/>
+          <w:szCs w:val="24"/>
+        </w:rPr>
+        <w:lastRenderedPageBreak/>
+        <w:drawing>
+          <wp:inline distT="0" distB="0" distL="0" distR="0" wp14:anchorId="173E8CED" wp14:editId="3FEC5DC3">
+            <wp:extent cx="5400040" cy="1651635"/>
+            <wp:effectExtent l="114300" t="95250" r="105410" b="100965"/>
+            <wp:docPr id="25" name="Imagem 25"/>
+            <wp:cNvGraphicFramePr>
+              <a:graphicFrameLocks xmlns:a="http://schemas.openxmlformats.org/drawingml/2006/main" noChangeAspect="1"/>
+            </wp:cNvGraphicFramePr>
+            <a:graphic xmlns:a="http://schemas.openxmlformats.org/drawingml/2006/main">
+              <a:graphicData uri="http://schemas.openxmlformats.org/drawingml/2006/picture">
+                <pic:pic xmlns:pic="http://schemas.openxmlformats.org/drawingml/2006/picture">
+                  <pic:nvPicPr>
+                    <pic:cNvPr id="1" name=""/>
+                    <pic:cNvPicPr/>
+                  </pic:nvPicPr>
+                  <pic:blipFill>
+                    <a:blip r:embed="rId45"/>
+                    <a:stretch>
+                      <a:fillRect/>
+                    </a:stretch>
+                  </pic:blipFill>
+                  <pic:spPr>
+                    <a:xfrm>
+                      <a:off x="0" y="0"/>
+                      <a:ext cx="5400040" cy="1651635"/>
+                    </a:xfrm>
+                    <a:prstGeom prst="rect">
+                      <a:avLst/>
+                    </a:prstGeom>
+                    <a:effectLst>
+                      <a:outerShdw blurRad="63500" sx="102000" sy="102000" algn="ctr" rotWithShape="0">
+                        <a:prstClr val="black">
+                          <a:alpha val="40000"/>
+                        </a:prstClr>
+                      </a:outerShdw>
+                    </a:effectLst>
+                  </pic:spPr>
+                </pic:pic>
+              </a:graphicData>
+            </a:graphic>
+          </wp:inline>
+        </w:drawing>
+      </w:r>
+    </w:p>
+    <w:p>
+      <w:pPr>
+        <w:jc w:val="both"/>
+        <w:rPr>
+          <w:rFonts w:ascii="Times New Roman" w:hAnsi="Times New Roman" w:cs="Times New Roman"/>
+          <w:sz w:val="24"/>
+          <w:szCs w:val="24"/>
+        </w:rPr>
+      </w:pPr>
+      <w:r>
+        <w:rPr>
+          <w:rFonts w:ascii="Times New Roman" w:hAnsi="Times New Roman" w:cs="Times New Roman"/>
+          <w:sz w:val="24"/>
+          <w:szCs w:val="24"/>
+        </w:rPr>
+        <w:drawing>
+          <wp:inline distT="0" distB="0" distL="0" distR="0" wp14:anchorId="37B4DBDE" wp14:editId="40F2CCAE">
+            <wp:extent cx="5400040" cy="3584575"/>
+            <wp:effectExtent l="114300" t="114300" r="105410" b="111125"/>
+            <wp:docPr id="26" name="Imagem 26"/>
+            <wp:cNvGraphicFramePr>
+              <a:graphicFrameLocks xmlns:a="http://schemas.openxmlformats.org/drawingml/2006/main" noChangeAspect="1"/>
+            </wp:cNvGraphicFramePr>
+            <a:graphic xmlns:a="http://schemas.openxmlformats.org/drawingml/2006/main">
+              <a:graphicData uri="http://schemas.openxmlformats.org/drawingml/2006/picture">
+                <pic:pic xmlns:pic="http://schemas.openxmlformats.org/drawingml/2006/picture">
+                  <pic:nvPicPr>
+                    <pic:cNvPr id="1" name=""/>
+                    <pic:cNvPicPr/>
+                  </pic:nvPicPr>
+                  <pic:blipFill>
+                    <a:blip r:embed="rId46"/>
+                    <a:stretch>
+                      <a:fillRect/>
+                    </a:stretch>
+                  </pic:blipFill>
+                  <pic:spPr>
+                    <a:xfrm>
+                      <a:off x="0" y="0"/>
+                      <a:ext cx="5400040" cy="3584575"/>
+                    </a:xfrm>
+                    <a:prstGeom prst="rect">
+                      <a:avLst/>
+                    </a:prstGeom>
+                    <a:effectLst>
+                      <a:outerShdw blurRad="63500" sx="102000" sy="102000" algn="ctr" rotWithShape="0">
+                        <a:prstClr val="black">
+                          <a:alpha val="40000"/>
+                        </a:prstClr>
+                      </a:outerShdw>
+                    </a:effectLst>
+                  </pic:spPr>
+                </pic:pic>
+              </a:graphicData>
+            </a:graphic>
+          </wp:inline>
+        </w:drawing>
+      </w:r>
+    </w:p>
+    <w:p>
+      <w:pPr>
+        <w:jc w:val="both"/>
+        <w:rPr>
+          <w:rFonts w:ascii="Times New Roman" w:hAnsi="Times New Roman" w:cs="Times New Roman"/>
+          <w:sz w:val="24"/>
+          <w:szCs w:val="24"/>
+        </w:rPr>
+      </w:pPr>
+      <w:r>
+        <w:rPr>
+          <w:rFonts w:ascii="Times New Roman" w:hAnsi="Times New Roman" w:cs="Times New Roman"/>
+          <w:sz w:val="24"/>
+          <w:szCs w:val="24"/>
+        </w:rPr>
+        <w:drawing>
+          <wp:inline distT="0" distB="0" distL="0" distR="0" wp14:anchorId="7022EDC9" wp14:editId="736CEAFF">
+            <wp:extent cx="5400040" cy="1633855"/>
+            <wp:effectExtent l="114300" t="95250" r="105410" b="99695"/>
+            <wp:docPr id="27" name="Imagem 27"/>
+            <wp:cNvGraphicFramePr>
+              <a:graphicFrameLocks xmlns:a="http://schemas.openxmlformats.org/drawingml/2006/main" noChangeAspect="1"/>
+            </wp:cNvGraphicFramePr>
+            <a:graphic xmlns:a="http://schemas.openxmlformats.org/drawingml/2006/main">
+              <a:graphicData uri="http://schemas.openxmlformats.org/drawingml/2006/picture">
+                <pic:pic xmlns:pic="http://schemas.openxmlformats.org/drawingml/2006/picture">
+                  <pic:nvPicPr>
+                    <pic:cNvPr id="1" name=""/>
+                    <pic:cNvPicPr/>
+                  </pic:nvPicPr>
+                  <pic:blipFill>
+                    <a:blip r:embed="rId47"/>
+                    <a:stretch>
+                      <a:fillRect/>
+                    </a:stretch>
+                  </pic:blipFill>
+                  <pic:spPr>
+                    <a:xfrm>
+                      <a:off x="0" y="0"/>
+                      <a:ext cx="5400040" cy="1633855"/>
+                    </a:xfrm>
+                    <a:prstGeom prst="rect">
+                      <a:avLst/>
+                    </a:prstGeom>
+                    <a:effectLst>
+                      <a:outerShdw blurRad="63500" sx="102000" sy="102000" algn="ctr" rotWithShape="0">
+                        <a:prstClr val="black">
+                          <a:alpha val="40000"/>
+                        </a:prstClr>
+                      </a:outerShdw>
+                    </a:effectLst>
+                  </pic:spPr>
+                </pic:pic>
+              </a:graphicData>
+            </a:graphic>
+          </wp:inline>
+        </w:drawing>
+      </w:r>
+    </w:p>
+    <w:p>
+      <w:pPr>
+        <w:jc w:val="both"/>
+        <w:rPr>
+          <w:rFonts w:ascii="Times New Roman" w:hAnsi="Times New Roman" w:cs="Times New Roman"/>
+          <w:sz w:val="24"/>
+          <w:szCs w:val="24"/>
+        </w:rPr>
+      </w:pPr>
+    </w:p>
+    <w:p>
+      <w:pPr>
+        <w:jc w:val="both"/>
+        <w:rPr>
+          <w:rFonts w:ascii="Times New Roman" w:hAnsi="Times New Roman" w:cs="Times New Roman"/>
+          <w:sz w:val="24"/>
+          <w:szCs w:val="24"/>
+        </w:rPr>
+      </w:pPr>
+    </w:p>
     <w:sectPr>
       <w:pgSz w:w="11906" w:h="16838"/>
       <w:pgMar w:top="1417" w:right="1701" w:bottom="1417" w:left="1701" w:header="708" w:footer="708" w:gutter="0"/>
@@ -4045,7 +4557,7 @@
 </file>
 
 <file path=word/styles.xml><?xml version="1.0" encoding="utf-8"?>
-<w:styles xmlns:mc="http://schemas.openxmlformats.org/markup-compatibility/2006" xmlns:r="http://schemas.openxmlformats.org/officeDocument/2006/relationships" xmlns:w="http://schemas.openxmlformats.org/wordprocessingml/2006/main" xmlns:w14="http://schemas.microsoft.com/office/word/2010/wordml" xmlns:w15="http://schemas.microsoft.com/office/word/2012/wordml" xmlns:w16cex="http://schemas.microsoft.com/office/word/2018/wordml/cex" xmlns:w16cid="http://schemas.microsoft.com/office/word/2016/wordml/cid" xmlns:w16="http://schemas.microsoft.com/office/word/2018/wordml" xmlns:w16du="http://schemas.microsoft.com/office/word/2023/wordml/word16du" xmlns:w16sdtdh="http://schemas.microsoft.com/office/word/2020/wordml/sdtdatahash" xmlns:w16sdtfl="http://schemas.microsoft.com/office/word/2024/wordml/sdtformatlock" xmlns:w16se="http://schemas.microsoft.com/office/word/2015/wordml/symex" mc:Ignorable="w14 w15 w16se w16cid w16 w16cex w16sdtdh w16sdtfl w16du">
+<w:styles xmlns:mc="http://schemas.openxmlformats.org/markup-compatibility/2006" xmlns:r="http://schemas.openxmlformats.org/officeDocument/2006/relationships" xmlns:w="http://schemas.openxmlformats.org/wordprocessingml/2006/main" xmlns:w14="http://schemas.microsoft.com/office/word/2010/wordml" xmlns:w15="http://schemas.microsoft.com/office/word/2012/wordml" xmlns:w16se="http://schemas.microsoft.com/office/word/2015/wordml/symex" mc:Ignorable="w14 w15 w16se">
   <w:docDefaults>
     <w:rPrDefault>
       <w:rPr>
@@ -4063,7 +4575,7 @@
       </w:pPr>
     </w:pPrDefault>
   </w:docDefaults>
-  <w:latentStyles w:defLockedState="0" w:defUIPriority="99" w:defSemiHidden="0" w:defUnhideWhenUsed="0" w:defQFormat="0" w:count="376">
+  <w:latentStyles w:defLockedState="0" w:defUIPriority="99" w:defSemiHidden="0" w:defUnhideWhenUsed="0" w:defQFormat="0" w:count="371">
     <w:lsdException w:name="Normal" w:uiPriority="0" w:qFormat="1"/>
     <w:lsdException w:name="heading 1" w:uiPriority="9" w:qFormat="1"/>
     <w:lsdException w:name="heading 2" w:semiHidden="1" w:uiPriority="9" w:unhideWhenUsed="1" w:qFormat="1"/>
@@ -4435,11 +4947,6 @@
     <w:lsdException w:name="List Table 5 Dark Accent 6" w:uiPriority="50"/>
     <w:lsdException w:name="List Table 6 Colorful Accent 6" w:uiPriority="51"/>
     <w:lsdException w:name="List Table 7 Colorful Accent 6" w:uiPriority="52"/>
-    <w:lsdException w:name="Mention" w:semiHidden="1" w:unhideWhenUsed="1"/>
-    <w:lsdException w:name="Smart Hyperlink" w:semiHidden="1" w:unhideWhenUsed="1"/>
-    <w:lsdException w:name="Hashtag" w:semiHidden="1" w:unhideWhenUsed="1"/>
-    <w:lsdException w:name="Unresolved Mention" w:semiHidden="1" w:unhideWhenUsed="1"/>
-    <w:lsdException w:name="Smart Link" w:semiHidden="1" w:unhideWhenUsed="1"/>
   </w:latentStyles>
   <w:style w:type="paragraph" w:default="1" w:styleId="Normal">
     <w:name w:val="Normal"/>

--- a/3º Trimestre/desenvolvimento-mobile/mobile.docx
+++ b/3º Trimestre/desenvolvimento-mobile/mobile.docx
@@ -3787,8 +3787,6 @@
         <w:lastRenderedPageBreak/>
         <w:t>O AnimatedOpacity permite animar mudanças na opacidade de um widget.AnimatedOpacity permite que a opacidade de um widget mude suavemente entre visível e invisível. O botão alterna a visibilidade do texto com uma animação de 1 segundo.</w:t>
       </w:r>
-      <w:bookmarkStart w:id="0" w:name="_GoBack"/>
-      <w:bookmarkEnd w:id="0"/>
     </w:p>
     <w:p>
       <w:pPr>
@@ -4545,6 +4543,870 @@
           <w:szCs w:val="24"/>
         </w:rPr>
       </w:pPr>
+    </w:p>
+    <w:p>
+      <w:pPr>
+        <w:jc w:val="both"/>
+        <w:rPr>
+          <w:rFonts w:ascii="Times New Roman" w:hAnsi="Times New Roman" w:cs="Times New Roman"/>
+          <w:sz w:val="24"/>
+          <w:szCs w:val="24"/>
+        </w:rPr>
+      </w:pPr>
+    </w:p>
+    <w:p>
+      <w:pPr>
+        <w:jc w:val="both"/>
+        <w:rPr>
+          <w:rFonts w:ascii="Times New Roman" w:hAnsi="Times New Roman" w:cs="Times New Roman"/>
+          <w:sz w:val="24"/>
+          <w:szCs w:val="24"/>
+        </w:rPr>
+      </w:pPr>
+    </w:p>
+    <w:p>
+      <w:pPr>
+        <w:ind w:firstLine="708"/>
+        <w:jc w:val="both"/>
+        <w:rPr>
+          <w:rFonts w:ascii="Times New Roman" w:hAnsi="Times New Roman" w:cs="Times New Roman"/>
+          <w:b/>
+          <w:sz w:val="24"/>
+          <w:szCs w:val="24"/>
+        </w:rPr>
+      </w:pPr>
+      <w:r>
+        <w:rPr>
+          <w:rFonts w:ascii="Times New Roman" w:hAnsi="Times New Roman" w:cs="Times New Roman"/>
+          <w:b/>
+          <w:sz w:val="24"/>
+          <w:szCs w:val="24"/>
+        </w:rPr>
+        <w:lastRenderedPageBreak/>
+        <w:t>Persistência de Objetos:</w:t>
+      </w:r>
+    </w:p>
+    <w:p>
+      <w:pPr>
+        <w:jc w:val="both"/>
+        <w:rPr>
+          <w:rFonts w:ascii="Times New Roman" w:hAnsi="Times New Roman" w:cs="Times New Roman"/>
+          <w:sz w:val="24"/>
+          <w:szCs w:val="24"/>
+        </w:rPr>
+      </w:pPr>
+      <w:r>
+        <w:rPr>
+          <w:rFonts w:ascii="Times New Roman" w:hAnsi="Times New Roman" w:cs="Times New Roman"/>
+          <w:sz w:val="24"/>
+          <w:szCs w:val="24"/>
+        </w:rPr>
+        <w:tab/>
+      </w:r>
+      <w:r>
+        <w:rPr>
+          <w:rFonts w:ascii="Times New Roman" w:hAnsi="Times New Roman" w:cs="Times New Roman"/>
+          <w:sz w:val="24"/>
+          <w:szCs w:val="24"/>
+        </w:rPr>
+        <w:t>A persistência de objetos refere-se ao armazenamento de dados gerados por uma aplicação, permitindo que informações não sejam perdidas. O aprendizado abrange o uso de APIs, SQLite e operações CRUD, além de melhores práticas em persistência de dados.</w:t>
+      </w:r>
+    </w:p>
+    <w:p>
+      <w:pPr>
+        <w:jc w:val="both"/>
+        <w:rPr>
+          <w:rFonts w:ascii="Times New Roman" w:hAnsi="Times New Roman" w:cs="Times New Roman"/>
+          <w:sz w:val="24"/>
+          <w:szCs w:val="24"/>
+        </w:rPr>
+      </w:pPr>
+      <w:r>
+        <w:rPr>
+          <w:rFonts w:ascii="Times New Roman" w:hAnsi="Times New Roman" w:cs="Times New Roman"/>
+          <w:sz w:val="24"/>
+          <w:szCs w:val="24"/>
+        </w:rPr>
+        <w:drawing>
+          <wp:inline distT="0" distB="0" distL="0" distR="0" wp14:anchorId="48FEF54F" wp14:editId="6B148BD0">
+            <wp:extent cx="5400040" cy="1962150"/>
+            <wp:effectExtent l="133350" t="95250" r="124460" b="95250"/>
+            <wp:docPr id="28" name="Imagem 28"/>
+            <wp:cNvGraphicFramePr>
+              <a:graphicFrameLocks xmlns:a="http://schemas.openxmlformats.org/drawingml/2006/main" noChangeAspect="1"/>
+            </wp:cNvGraphicFramePr>
+            <a:graphic xmlns:a="http://schemas.openxmlformats.org/drawingml/2006/main">
+              <a:graphicData uri="http://schemas.openxmlformats.org/drawingml/2006/picture">
+                <pic:pic xmlns:pic="http://schemas.openxmlformats.org/drawingml/2006/picture">
+                  <pic:nvPicPr>
+                    <pic:cNvPr id="1" name=""/>
+                    <pic:cNvPicPr/>
+                  </pic:nvPicPr>
+                  <pic:blipFill>
+                    <a:blip r:embed="rId48"/>
+                    <a:stretch>
+                      <a:fillRect/>
+                    </a:stretch>
+                  </pic:blipFill>
+                  <pic:spPr>
+                    <a:xfrm>
+                      <a:off x="0" y="0"/>
+                      <a:ext cx="5400040" cy="1962150"/>
+                    </a:xfrm>
+                    <a:prstGeom prst="rect">
+                      <a:avLst/>
+                    </a:prstGeom>
+                    <a:effectLst>
+                      <a:outerShdw blurRad="63500" sx="102000" sy="102000" algn="ctr" rotWithShape="0">
+                        <a:prstClr val="black">
+                          <a:alpha val="40000"/>
+                        </a:prstClr>
+                      </a:outerShdw>
+                    </a:effectLst>
+                  </pic:spPr>
+                </pic:pic>
+              </a:graphicData>
+            </a:graphic>
+          </wp:inline>
+        </w:drawing>
+      </w:r>
+      <w:r>
+        <w:rPr>
+          <w:rFonts w:ascii="Times New Roman" w:hAnsi="Times New Roman" w:cs="Times New Roman"/>
+          <w:sz w:val="24"/>
+          <w:szCs w:val="24"/>
+        </w:rPr>
+        <w:drawing>
+          <wp:inline distT="0" distB="0" distL="0" distR="0" wp14:anchorId="31CEF337" wp14:editId="192AA314">
+            <wp:extent cx="5400040" cy="2457450"/>
+            <wp:effectExtent l="133350" t="95250" r="124460" b="95250"/>
+            <wp:docPr id="29" name="Imagem 29"/>
+            <wp:cNvGraphicFramePr>
+              <a:graphicFrameLocks xmlns:a="http://schemas.openxmlformats.org/drawingml/2006/main" noChangeAspect="1"/>
+            </wp:cNvGraphicFramePr>
+            <a:graphic xmlns:a="http://schemas.openxmlformats.org/drawingml/2006/main">
+              <a:graphicData uri="http://schemas.openxmlformats.org/drawingml/2006/picture">
+                <pic:pic xmlns:pic="http://schemas.openxmlformats.org/drawingml/2006/picture">
+                  <pic:nvPicPr>
+                    <pic:cNvPr id="1" name=""/>
+                    <pic:cNvPicPr/>
+                  </pic:nvPicPr>
+                  <pic:blipFill>
+                    <a:blip r:embed="rId49"/>
+                    <a:stretch>
+                      <a:fillRect/>
+                    </a:stretch>
+                  </pic:blipFill>
+                  <pic:spPr>
+                    <a:xfrm>
+                      <a:off x="0" y="0"/>
+                      <a:ext cx="5400040" cy="2457450"/>
+                    </a:xfrm>
+                    <a:prstGeom prst="rect">
+                      <a:avLst/>
+                    </a:prstGeom>
+                    <a:effectLst>
+                      <a:outerShdw blurRad="63500" sx="102000" sy="102000" algn="ctr" rotWithShape="0">
+                        <a:prstClr val="black">
+                          <a:alpha val="40000"/>
+                        </a:prstClr>
+                      </a:outerShdw>
+                    </a:effectLst>
+                  </pic:spPr>
+                </pic:pic>
+              </a:graphicData>
+            </a:graphic>
+          </wp:inline>
+        </w:drawing>
+      </w:r>
+      <w:r>
+        <w:rPr>
+          <w:rFonts w:ascii="Times New Roman" w:hAnsi="Times New Roman" w:cs="Times New Roman"/>
+          <w:sz w:val="24"/>
+          <w:szCs w:val="24"/>
+        </w:rPr>
+        <w:drawing>
+          <wp:inline distT="0" distB="0" distL="0" distR="0" wp14:anchorId="6E51950E" wp14:editId="291C481A">
+            <wp:extent cx="5400040" cy="2543175"/>
+            <wp:effectExtent l="133350" t="95250" r="124460" b="104775"/>
+            <wp:docPr id="30" name="Imagem 30"/>
+            <wp:cNvGraphicFramePr>
+              <a:graphicFrameLocks xmlns:a="http://schemas.openxmlformats.org/drawingml/2006/main" noChangeAspect="1"/>
+            </wp:cNvGraphicFramePr>
+            <a:graphic xmlns:a="http://schemas.openxmlformats.org/drawingml/2006/main">
+              <a:graphicData uri="http://schemas.openxmlformats.org/drawingml/2006/picture">
+                <pic:pic xmlns:pic="http://schemas.openxmlformats.org/drawingml/2006/picture">
+                  <pic:nvPicPr>
+                    <pic:cNvPr id="1" name=""/>
+                    <pic:cNvPicPr/>
+                  </pic:nvPicPr>
+                  <pic:blipFill>
+                    <a:blip r:embed="rId50"/>
+                    <a:stretch>
+                      <a:fillRect/>
+                    </a:stretch>
+                  </pic:blipFill>
+                  <pic:spPr>
+                    <a:xfrm>
+                      <a:off x="0" y="0"/>
+                      <a:ext cx="5400040" cy="2543175"/>
+                    </a:xfrm>
+                    <a:prstGeom prst="rect">
+                      <a:avLst/>
+                    </a:prstGeom>
+                    <a:effectLst>
+                      <a:outerShdw blurRad="63500" sx="102000" sy="102000" algn="ctr" rotWithShape="0">
+                        <a:prstClr val="black">
+                          <a:alpha val="40000"/>
+                        </a:prstClr>
+                      </a:outerShdw>
+                    </a:effectLst>
+                  </pic:spPr>
+                </pic:pic>
+              </a:graphicData>
+            </a:graphic>
+          </wp:inline>
+        </w:drawing>
+      </w:r>
+    </w:p>
+    <w:p>
+      <w:pPr>
+        <w:jc w:val="both"/>
+        <w:rPr>
+          <w:rFonts w:ascii="Times New Roman" w:hAnsi="Times New Roman" w:cs="Times New Roman"/>
+          <w:sz w:val="24"/>
+          <w:szCs w:val="24"/>
+        </w:rPr>
+      </w:pPr>
+      <w:r>
+        <w:rPr>
+          <w:rFonts w:ascii="Times New Roman" w:hAnsi="Times New Roman" w:cs="Times New Roman"/>
+          <w:sz w:val="24"/>
+          <w:szCs w:val="24"/>
+        </w:rPr>
+        <w:lastRenderedPageBreak/>
+        <w:drawing>
+          <wp:inline distT="0" distB="0" distL="0" distR="0" wp14:anchorId="48A92E77" wp14:editId="1739398B">
+            <wp:extent cx="5400040" cy="3688715"/>
+            <wp:effectExtent l="114300" t="114300" r="105410" b="121285"/>
+            <wp:docPr id="31" name="Imagem 31"/>
+            <wp:cNvGraphicFramePr>
+              <a:graphicFrameLocks xmlns:a="http://schemas.openxmlformats.org/drawingml/2006/main" noChangeAspect="1"/>
+            </wp:cNvGraphicFramePr>
+            <a:graphic xmlns:a="http://schemas.openxmlformats.org/drawingml/2006/main">
+              <a:graphicData uri="http://schemas.openxmlformats.org/drawingml/2006/picture">
+                <pic:pic xmlns:pic="http://schemas.openxmlformats.org/drawingml/2006/picture">
+                  <pic:nvPicPr>
+                    <pic:cNvPr id="1" name=""/>
+                    <pic:cNvPicPr/>
+                  </pic:nvPicPr>
+                  <pic:blipFill>
+                    <a:blip r:embed="rId51"/>
+                    <a:stretch>
+                      <a:fillRect/>
+                    </a:stretch>
+                  </pic:blipFill>
+                  <pic:spPr>
+                    <a:xfrm>
+                      <a:off x="0" y="0"/>
+                      <a:ext cx="5400040" cy="3688715"/>
+                    </a:xfrm>
+                    <a:prstGeom prst="rect">
+                      <a:avLst/>
+                    </a:prstGeom>
+                    <a:effectLst>
+                      <a:outerShdw blurRad="63500" sx="102000" sy="102000" algn="ctr" rotWithShape="0">
+                        <a:prstClr val="black">
+                          <a:alpha val="40000"/>
+                        </a:prstClr>
+                      </a:outerShdw>
+                    </a:effectLst>
+                  </pic:spPr>
+                </pic:pic>
+              </a:graphicData>
+            </a:graphic>
+          </wp:inline>
+        </w:drawing>
+      </w:r>
+      <w:r>
+        <w:rPr>
+          <w:rFonts w:ascii="Times New Roman" w:hAnsi="Times New Roman" w:cs="Times New Roman"/>
+          <w:sz w:val="24"/>
+          <w:szCs w:val="24"/>
+        </w:rPr>
+        <w:drawing>
+          <wp:inline distT="0" distB="0" distL="0" distR="0" wp14:anchorId="10D932D3" wp14:editId="3092A343">
+            <wp:extent cx="5400040" cy="1939925"/>
+            <wp:effectExtent l="133350" t="95250" r="124460" b="98425"/>
+            <wp:docPr id="32" name="Imagem 32"/>
+            <wp:cNvGraphicFramePr>
+              <a:graphicFrameLocks xmlns:a="http://schemas.openxmlformats.org/drawingml/2006/main" noChangeAspect="1"/>
+            </wp:cNvGraphicFramePr>
+            <a:graphic xmlns:a="http://schemas.openxmlformats.org/drawingml/2006/main">
+              <a:graphicData uri="http://schemas.openxmlformats.org/drawingml/2006/picture">
+                <pic:pic xmlns:pic="http://schemas.openxmlformats.org/drawingml/2006/picture">
+                  <pic:nvPicPr>
+                    <pic:cNvPr id="1" name=""/>
+                    <pic:cNvPicPr/>
+                  </pic:nvPicPr>
+                  <pic:blipFill>
+                    <a:blip r:embed="rId52"/>
+                    <a:stretch>
+                      <a:fillRect/>
+                    </a:stretch>
+                  </pic:blipFill>
+                  <pic:spPr>
+                    <a:xfrm>
+                      <a:off x="0" y="0"/>
+                      <a:ext cx="5400040" cy="1939925"/>
+                    </a:xfrm>
+                    <a:prstGeom prst="rect">
+                      <a:avLst/>
+                    </a:prstGeom>
+                    <a:effectLst>
+                      <a:outerShdw blurRad="63500" sx="102000" sy="102000" algn="ctr" rotWithShape="0">
+                        <a:prstClr val="black">
+                          <a:alpha val="40000"/>
+                        </a:prstClr>
+                      </a:outerShdw>
+                    </a:effectLst>
+                  </pic:spPr>
+                </pic:pic>
+              </a:graphicData>
+            </a:graphic>
+          </wp:inline>
+        </w:drawing>
+      </w:r>
+    </w:p>
+    <w:p>
+      <w:pPr>
+        <w:jc w:val="both"/>
+        <w:rPr>
+          <w:rFonts w:ascii="Times New Roman" w:hAnsi="Times New Roman" w:cs="Times New Roman"/>
+          <w:b/>
+          <w:sz w:val="24"/>
+          <w:szCs w:val="24"/>
+        </w:rPr>
+      </w:pPr>
+      <w:r>
+        <w:rPr>
+          <w:rFonts w:ascii="Times New Roman" w:hAnsi="Times New Roman" w:cs="Times New Roman"/>
+          <w:sz w:val="24"/>
+          <w:szCs w:val="24"/>
+        </w:rPr>
+        <w:tab/>
+      </w:r>
+      <w:r>
+        <w:rPr>
+          <w:rFonts w:ascii="Times New Roman" w:hAnsi="Times New Roman" w:cs="Times New Roman"/>
+          <w:b/>
+          <w:sz w:val="24"/>
+          <w:szCs w:val="24"/>
+        </w:rPr>
+        <w:t>Salvando o conteudo com SQLite com flutter:</w:t>
+      </w:r>
+    </w:p>
+    <w:p>
+      <w:pPr>
+        <w:jc w:val="both"/>
+        <w:rPr>
+          <w:rFonts w:ascii="Times New Roman" w:hAnsi="Times New Roman" w:cs="Times New Roman"/>
+          <w:sz w:val="24"/>
+          <w:szCs w:val="24"/>
+        </w:rPr>
+      </w:pPr>
+      <w:r>
+        <w:rPr>
+          <w:rFonts w:ascii="Times New Roman" w:hAnsi="Times New Roman" w:cs="Times New Roman"/>
+          <w:sz w:val="24"/>
+          <w:szCs w:val="24"/>
+        </w:rPr>
+        <w:t>(Aula04_02)</w:t>
+      </w:r>
+    </w:p>
+    <w:p>
+      <w:pPr>
+        <w:jc w:val="both"/>
+        <w:rPr>
+          <w:rFonts w:ascii="Times New Roman" w:hAnsi="Times New Roman" w:cs="Times New Roman"/>
+          <w:b/>
+          <w:sz w:val="24"/>
+          <w:szCs w:val="24"/>
+        </w:rPr>
+      </w:pPr>
+      <w:r>
+        <w:rPr>
+          <w:rFonts w:ascii="Times New Roman" w:hAnsi="Times New Roman" w:cs="Times New Roman"/>
+          <w:sz w:val="24"/>
+          <w:szCs w:val="24"/>
+        </w:rPr>
+        <w:tab/>
+      </w:r>
+      <w:r>
+        <w:rPr>
+          <w:rFonts w:ascii="Times New Roman" w:hAnsi="Times New Roman" w:cs="Times New Roman"/>
+          <w:b/>
+          <w:sz w:val="24"/>
+          <w:szCs w:val="24"/>
+        </w:rPr>
+        <w:t>Operações CRUD com SQLite:</w:t>
+      </w:r>
+    </w:p>
+    <w:p>
+      <w:pPr>
+        <w:jc w:val="both"/>
+        <w:rPr>
+          <w:rFonts w:ascii="Times New Roman" w:hAnsi="Times New Roman" w:cs="Times New Roman"/>
+          <w:sz w:val="24"/>
+          <w:szCs w:val="24"/>
+        </w:rPr>
+      </w:pPr>
+      <w:r>
+        <w:rPr>
+          <w:rFonts w:ascii="Times New Roman" w:hAnsi="Times New Roman" w:cs="Times New Roman"/>
+          <w:sz w:val="24"/>
+          <w:szCs w:val="24"/>
+        </w:rPr>
+        <w:t>(Aula04_0</w:t>
+      </w:r>
+      <w:r>
+        <w:rPr>
+          <w:rFonts w:ascii="Times New Roman" w:hAnsi="Times New Roman" w:cs="Times New Roman"/>
+          <w:sz w:val="24"/>
+          <w:szCs w:val="24"/>
+        </w:rPr>
+        <w:t>3</w:t>
+      </w:r>
+      <w:r>
+        <w:rPr>
+          <w:rFonts w:ascii="Times New Roman" w:hAnsi="Times New Roman" w:cs="Times New Roman"/>
+          <w:sz w:val="24"/>
+          <w:szCs w:val="24"/>
+        </w:rPr>
+        <w:t>)</w:t>
+      </w:r>
+    </w:p>
+    <w:p>
+      <w:pPr>
+        <w:ind w:firstLine="708"/>
+        <w:jc w:val="both"/>
+        <w:rPr>
+          <w:rFonts w:ascii="Times New Roman" w:hAnsi="Times New Roman" w:cs="Times New Roman"/>
+          <w:b/>
+          <w:sz w:val="24"/>
+          <w:szCs w:val="24"/>
+        </w:rPr>
+      </w:pPr>
+      <w:r>
+        <w:rPr>
+          <w:rFonts w:ascii="Times New Roman" w:hAnsi="Times New Roman" w:cs="Times New Roman"/>
+          <w:b/>
+          <w:sz w:val="24"/>
+          <w:szCs w:val="24"/>
+        </w:rPr>
+        <w:t>Melhores Práticas em Persistência de Dados</w:t>
+      </w:r>
+      <w:r>
+        <w:rPr>
+          <w:rFonts w:ascii="Times New Roman" w:hAnsi="Times New Roman" w:cs="Times New Roman"/>
+          <w:b/>
+          <w:sz w:val="24"/>
+          <w:szCs w:val="24"/>
+        </w:rPr>
+        <w:t>:</w:t>
+      </w:r>
+    </w:p>
+    <w:p>
+      <w:pPr>
+        <w:jc w:val="both"/>
+        <w:rPr>
+          <w:rFonts w:ascii="Times New Roman" w:hAnsi="Times New Roman" w:cs="Times New Roman"/>
+          <w:sz w:val="24"/>
+          <w:szCs w:val="24"/>
+        </w:rPr>
+      </w:pPr>
+      <w:r>
+        <w:rPr>
+          <w:rFonts w:ascii="Times New Roman" w:hAnsi="Times New Roman" w:cs="Times New Roman"/>
+          <w:sz w:val="24"/>
+          <w:szCs w:val="24"/>
+        </w:rPr>
+        <w:t>//    Estrutura e Organização do Código</w:t>
+      </w:r>
+    </w:p>
+    <w:p>
+      <w:pPr>
+        <w:jc w:val="both"/>
+        <w:rPr>
+          <w:rFonts w:ascii="Times New Roman" w:hAnsi="Times New Roman" w:cs="Times New Roman"/>
+          <w:sz w:val="24"/>
+          <w:szCs w:val="24"/>
+        </w:rPr>
+      </w:pPr>
+      <w:r>
+        <w:rPr>
+          <w:rFonts w:ascii="Times New Roman" w:hAnsi="Times New Roman" w:cs="Times New Roman"/>
+          <w:sz w:val="24"/>
+          <w:szCs w:val="24"/>
+        </w:rPr>
+        <w:t>//      1.</w:t>
+      </w:r>
+      <w:r>
+        <w:rPr>
+          <w:rFonts w:ascii="Times New Roman" w:hAnsi="Times New Roman" w:cs="Times New Roman"/>
+          <w:sz w:val="24"/>
+          <w:szCs w:val="24"/>
+        </w:rPr>
+        <w:tab/>
+        <w:t>Separação de Responsabilidades</w:t>
+      </w:r>
+    </w:p>
+    <w:p>
+      <w:pPr>
+        <w:jc w:val="both"/>
+        <w:rPr>
+          <w:rFonts w:ascii="Times New Roman" w:hAnsi="Times New Roman" w:cs="Times New Roman"/>
+          <w:sz w:val="24"/>
+          <w:szCs w:val="24"/>
+        </w:rPr>
+      </w:pPr>
+      <w:r>
+        <w:rPr>
+          <w:rFonts w:ascii="Times New Roman" w:hAnsi="Times New Roman" w:cs="Times New Roman"/>
+          <w:sz w:val="24"/>
+          <w:szCs w:val="24"/>
+        </w:rPr>
+        <w:t>//        Mantenha a lógica de persistência separada da lógica de apresentação. Use classes de serviço ou repositório para interagir com o banco de dados.</w:t>
+      </w:r>
+    </w:p>
+    <w:p>
+      <w:pPr>
+        <w:jc w:val="both"/>
+        <w:rPr>
+          <w:rFonts w:ascii="Times New Roman" w:hAnsi="Times New Roman" w:cs="Times New Roman"/>
+          <w:sz w:val="24"/>
+          <w:szCs w:val="24"/>
+        </w:rPr>
+      </w:pPr>
+      <w:r>
+        <w:rPr>
+          <w:rFonts w:ascii="Times New Roman" w:hAnsi="Times New Roman" w:cs="Times New Roman"/>
+          <w:sz w:val="24"/>
+          <w:szCs w:val="24"/>
+        </w:rPr>
+        <w:t>//      2.</w:t>
+      </w:r>
+      <w:r>
+        <w:rPr>
+          <w:rFonts w:ascii="Times New Roman" w:hAnsi="Times New Roman" w:cs="Times New Roman"/>
+          <w:sz w:val="24"/>
+          <w:szCs w:val="24"/>
+        </w:rPr>
+        <w:tab/>
+        <w:t>Uso de Models</w:t>
+      </w:r>
+    </w:p>
+    <w:p>
+      <w:pPr>
+        <w:jc w:val="both"/>
+        <w:rPr>
+          <w:rFonts w:ascii="Times New Roman" w:hAnsi="Times New Roman" w:cs="Times New Roman"/>
+          <w:sz w:val="24"/>
+          <w:szCs w:val="24"/>
+        </w:rPr>
+      </w:pPr>
+      <w:r>
+        <w:rPr>
+          <w:rFonts w:ascii="Times New Roman" w:hAnsi="Times New Roman" w:cs="Times New Roman"/>
+          <w:sz w:val="24"/>
+          <w:szCs w:val="24"/>
+        </w:rPr>
+        <w:lastRenderedPageBreak/>
+        <w:t>//        Crie modelos (models) para representar seus dados de forma estruturada.</w:t>
+      </w:r>
+    </w:p>
+    <w:p>
+      <w:pPr>
+        <w:jc w:val="both"/>
+        <w:rPr>
+          <w:rFonts w:ascii="Times New Roman" w:hAnsi="Times New Roman" w:cs="Times New Roman"/>
+          <w:sz w:val="24"/>
+          <w:szCs w:val="24"/>
+        </w:rPr>
+      </w:pPr>
+      <w:r>
+        <w:rPr>
+          <w:rFonts w:ascii="Times New Roman" w:hAnsi="Times New Roman" w:cs="Times New Roman"/>
+          <w:sz w:val="24"/>
+          <w:szCs w:val="24"/>
+        </w:rPr>
+        <w:t>//      3.</w:t>
+      </w:r>
+      <w:r>
+        <w:rPr>
+          <w:rFonts w:ascii="Times New Roman" w:hAnsi="Times New Roman" w:cs="Times New Roman"/>
+          <w:sz w:val="24"/>
+          <w:szCs w:val="24"/>
+        </w:rPr>
+        <w:tab/>
+        <w:t>Gerenciamento de Estado</w:t>
+      </w:r>
+    </w:p>
+    <w:p>
+      <w:pPr>
+        <w:jc w:val="both"/>
+        <w:rPr>
+          <w:rFonts w:ascii="Times New Roman" w:hAnsi="Times New Roman" w:cs="Times New Roman"/>
+          <w:sz w:val="24"/>
+          <w:szCs w:val="24"/>
+        </w:rPr>
+      </w:pPr>
+      <w:r>
+        <w:rPr>
+          <w:rFonts w:ascii="Times New Roman" w:hAnsi="Times New Roman" w:cs="Times New Roman"/>
+          <w:sz w:val="24"/>
+          <w:szCs w:val="24"/>
+        </w:rPr>
+        <w:t>//        Utilize pacotes de gerenciamento de estado como provider ou bloc para manter o estado da aplicação consistente.</w:t>
+      </w:r>
+    </w:p>
+    <w:p>
+      <w:pPr>
+        <w:jc w:val="both"/>
+        <w:rPr>
+          <w:rFonts w:ascii="Times New Roman" w:hAnsi="Times New Roman" w:cs="Times New Roman"/>
+          <w:sz w:val="24"/>
+          <w:szCs w:val="24"/>
+        </w:rPr>
+      </w:pPr>
+      <w:r>
+        <w:rPr>
+          <w:rFonts w:ascii="Times New Roman" w:hAnsi="Times New Roman" w:cs="Times New Roman"/>
+          <w:sz w:val="24"/>
+          <w:szCs w:val="24"/>
+        </w:rPr>
+        <w:t>//</w:t>
+      </w:r>
+    </w:p>
+    <w:p>
+      <w:pPr>
+        <w:jc w:val="both"/>
+        <w:rPr>
+          <w:rFonts w:ascii="Times New Roman" w:hAnsi="Times New Roman" w:cs="Times New Roman"/>
+          <w:sz w:val="24"/>
+          <w:szCs w:val="24"/>
+        </w:rPr>
+      </w:pPr>
+      <w:r>
+        <w:rPr>
+          <w:rFonts w:ascii="Times New Roman" w:hAnsi="Times New Roman" w:cs="Times New Roman"/>
+          <w:sz w:val="24"/>
+          <w:szCs w:val="24"/>
+        </w:rPr>
+        <w:t>//    Segurança e Performance</w:t>
+      </w:r>
+    </w:p>
+    <w:p>
+      <w:pPr>
+        <w:jc w:val="both"/>
+        <w:rPr>
+          <w:rFonts w:ascii="Times New Roman" w:hAnsi="Times New Roman" w:cs="Times New Roman"/>
+          <w:sz w:val="24"/>
+          <w:szCs w:val="24"/>
+        </w:rPr>
+      </w:pPr>
+      <w:r>
+        <w:rPr>
+          <w:rFonts w:ascii="Times New Roman" w:hAnsi="Times New Roman" w:cs="Times New Roman"/>
+          <w:sz w:val="24"/>
+          <w:szCs w:val="24"/>
+        </w:rPr>
+        <w:t>//      1.</w:t>
+      </w:r>
+      <w:r>
+        <w:rPr>
+          <w:rFonts w:ascii="Times New Roman" w:hAnsi="Times New Roman" w:cs="Times New Roman"/>
+          <w:sz w:val="24"/>
+          <w:szCs w:val="24"/>
+        </w:rPr>
+        <w:tab/>
+        <w:t>Evite o Uso de Strings Literais para Consultas</w:t>
+      </w:r>
+    </w:p>
+    <w:p>
+      <w:pPr>
+        <w:jc w:val="both"/>
+        <w:rPr>
+          <w:rFonts w:ascii="Times New Roman" w:hAnsi="Times New Roman" w:cs="Times New Roman"/>
+          <w:sz w:val="24"/>
+          <w:szCs w:val="24"/>
+        </w:rPr>
+      </w:pPr>
+      <w:r>
+        <w:rPr>
+          <w:rFonts w:ascii="Times New Roman" w:hAnsi="Times New Roman" w:cs="Times New Roman"/>
+          <w:sz w:val="24"/>
+          <w:szCs w:val="24"/>
+        </w:rPr>
+        <w:t>//        Use parâmetros nomeados para evitar injeção de SQL.</w:t>
+      </w:r>
+    </w:p>
+    <w:p>
+      <w:pPr>
+        <w:jc w:val="both"/>
+        <w:rPr>
+          <w:rFonts w:ascii="Times New Roman" w:hAnsi="Times New Roman" w:cs="Times New Roman"/>
+          <w:sz w:val="24"/>
+          <w:szCs w:val="24"/>
+        </w:rPr>
+      </w:pPr>
+      <w:r>
+        <w:rPr>
+          <w:rFonts w:ascii="Times New Roman" w:hAnsi="Times New Roman" w:cs="Times New Roman"/>
+          <w:sz w:val="24"/>
+          <w:szCs w:val="24"/>
+        </w:rPr>
+        <w:t>//      2.</w:t>
+      </w:r>
+      <w:r>
+        <w:rPr>
+          <w:rFonts w:ascii="Times New Roman" w:hAnsi="Times New Roman" w:cs="Times New Roman"/>
+          <w:sz w:val="24"/>
+          <w:szCs w:val="24"/>
+        </w:rPr>
+        <w:tab/>
+        <w:t>Compactar o Banco de Dados</w:t>
+      </w:r>
+    </w:p>
+    <w:p>
+      <w:pPr>
+        <w:jc w:val="both"/>
+        <w:rPr>
+          <w:rFonts w:ascii="Times New Roman" w:hAnsi="Times New Roman" w:cs="Times New Roman"/>
+          <w:sz w:val="24"/>
+          <w:szCs w:val="24"/>
+        </w:rPr>
+      </w:pPr>
+      <w:r>
+        <w:rPr>
+          <w:rFonts w:ascii="Times New Roman" w:hAnsi="Times New Roman" w:cs="Times New Roman"/>
+          <w:sz w:val="24"/>
+          <w:szCs w:val="24"/>
+        </w:rPr>
+        <w:t>//        Periodicamente, compacte o banco de dados para otimizar o espaço.</w:t>
+      </w:r>
+    </w:p>
+    <w:p>
+      <w:pPr>
+        <w:jc w:val="both"/>
+        <w:rPr>
+          <w:rFonts w:ascii="Times New Roman" w:hAnsi="Times New Roman" w:cs="Times New Roman"/>
+          <w:sz w:val="24"/>
+          <w:szCs w:val="24"/>
+        </w:rPr>
+      </w:pPr>
+      <w:r>
+        <w:rPr>
+          <w:rFonts w:ascii="Times New Roman" w:hAnsi="Times New Roman" w:cs="Times New Roman"/>
+          <w:sz w:val="24"/>
+          <w:szCs w:val="24"/>
+        </w:rPr>
+        <w:t>//      3.</w:t>
+      </w:r>
+      <w:r>
+        <w:rPr>
+          <w:rFonts w:ascii="Times New Roman" w:hAnsi="Times New Roman" w:cs="Times New Roman"/>
+          <w:sz w:val="24"/>
+          <w:szCs w:val="24"/>
+        </w:rPr>
+        <w:tab/>
+        <w:t>Criptografia</w:t>
+      </w:r>
+    </w:p>
+    <w:p>
+      <w:pPr>
+        <w:jc w:val="both"/>
+        <w:rPr>
+          <w:rFonts w:ascii="Times New Roman" w:hAnsi="Times New Roman" w:cs="Times New Roman"/>
+          <w:sz w:val="24"/>
+          <w:szCs w:val="24"/>
+        </w:rPr>
+      </w:pPr>
+      <w:r>
+        <w:rPr>
+          <w:rFonts w:ascii="Times New Roman" w:hAnsi="Times New Roman" w:cs="Times New Roman"/>
+          <w:sz w:val="24"/>
+          <w:szCs w:val="24"/>
+        </w:rPr>
+        <w:t>//        Para dados sensíveis, considere usar criptografia para proteger informações armazenadas.</w:t>
+      </w:r>
+    </w:p>
+    <w:p>
+      <w:pPr>
+        <w:jc w:val="both"/>
+        <w:rPr>
+          <w:rFonts w:ascii="Times New Roman" w:hAnsi="Times New Roman" w:cs="Times New Roman"/>
+          <w:sz w:val="24"/>
+          <w:szCs w:val="24"/>
+        </w:rPr>
+      </w:pPr>
+      <w:r>
+        <w:rPr>
+          <w:rFonts w:ascii="Times New Roman" w:hAnsi="Times New Roman" w:cs="Times New Roman"/>
+          <w:sz w:val="24"/>
+          <w:szCs w:val="24"/>
+        </w:rPr>
+        <w:t>//      4.</w:t>
+      </w:r>
+      <w:r>
+        <w:rPr>
+          <w:rFonts w:ascii="Times New Roman" w:hAnsi="Times New Roman" w:cs="Times New Roman"/>
+          <w:sz w:val="24"/>
+          <w:szCs w:val="24"/>
+        </w:rPr>
+        <w:tab/>
+        <w:t>Fechar Conexões</w:t>
+      </w:r>
+    </w:p>
+    <w:p>
+      <w:pPr>
+        <w:jc w:val="both"/>
+        <w:rPr>
+          <w:rFonts w:ascii="Times New Roman" w:hAnsi="Times New Roman" w:cs="Times New Roman"/>
+          <w:sz w:val="24"/>
+          <w:szCs w:val="24"/>
+        </w:rPr>
+      </w:pPr>
+      <w:r>
+        <w:rPr>
+          <w:rFonts w:ascii="Times New Roman" w:hAnsi="Times New Roman" w:cs="Times New Roman"/>
+          <w:sz w:val="24"/>
+          <w:szCs w:val="24"/>
+        </w:rPr>
+        <w:t>//        Certifique-se de fechar as conexões com o banco de dados para liberar recursos.</w:t>
+      </w:r>
+    </w:p>
+    <w:p>
+      <w:pPr>
+        <w:jc w:val="both"/>
+        <w:rPr>
+          <w:rFonts w:ascii="Times New Roman" w:hAnsi="Times New Roman" w:cs="Times New Roman"/>
+          <w:sz w:val="24"/>
+          <w:szCs w:val="24"/>
+        </w:rPr>
+      </w:pPr>
+    </w:p>
+    <w:p>
+      <w:pPr>
+        <w:jc w:val="both"/>
+        <w:rPr>
+          <w:rFonts w:ascii="Times New Roman" w:hAnsi="Times New Roman" w:cs="Times New Roman"/>
+          <w:sz w:val="24"/>
+          <w:szCs w:val="24"/>
+        </w:rPr>
+      </w:pPr>
+      <w:bookmarkStart w:id="0" w:name="_GoBack"/>
+      <w:bookmarkEnd w:id="0"/>
     </w:p>
     <w:sectPr>
       <w:pgSz w:w="11906" w:h="16838"/>
